--- a/documents/assortativity-draft.docx
+++ b/documents/assortativity-draft.docx
@@ -1407,8 +1407,6 @@
         </w:rPr>
         <w:t>common</w:t>
       </w:r>
-      <w:bookmarkStart w:id="3" w:name="_GoBack"/>
-      <w:bookmarkEnd w:id="3"/>
       <w:r>
         <w:rPr>
           <w:rFonts w:ascii="Arial" w:eastAsia="Arial" w:hAnsi="Arial" w:cs="Arial"/>
@@ -2030,7 +2028,21 @@
         <w:rPr>
           <w:rFonts w:ascii="Arial" w:eastAsia="Arial" w:hAnsi="Arial" w:cs="Arial"/>
         </w:rPr>
-        <w:t xml:space="preserve">. All networks were initialized with 1000 nodes (500 male, 500 female) and had a final mean degree of 10. We established how the rewiring algorithm affected network structural characteristics as we increased sex-assortativity, and compared changes to the Sah algorithm.  </w:t>
+        <w:t xml:space="preserve">. All networks were initialized with 1000 nodes (500 male, 500 female) and had a final mean degree of 10. We established how the rewiring algorithm affected network structural characteristics as we increased sex-assortativity, and compared changes to the Sah algorithm. </w:t>
+      </w:r>
+      <w:r>
+        <w:rPr>
+          <w:rFonts w:ascii="Arial" w:eastAsia="Arial" w:hAnsi="Arial" w:cs="Arial"/>
+        </w:rPr>
+        <w:t>We simulated 250 replicates of each network type and assortativity value</w:t>
+      </w:r>
+      <w:bookmarkStart w:id="3" w:name="_GoBack"/>
+      <w:bookmarkEnd w:id="3"/>
+      <w:r>
+        <w:rPr>
+          <w:rFonts w:ascii="Arial" w:eastAsia="Arial" w:hAnsi="Arial" w:cs="Arial"/>
+        </w:rPr>
+        <w:t>.</w:t>
       </w:r>
     </w:p>
     <w:p>
@@ -2393,7 +2405,14 @@
         <w:rPr>
           <w:rFonts w:ascii="Arial" w:eastAsia="Arial" w:hAnsi="Arial" w:cs="Arial"/>
         </w:rPr>
-        <w:t xml:space="preserve"> where K is the set of all node degree values in a network, </w:t>
+        <w:t xml:space="preserve"> where K is the set of all node degree values in a </w:t>
+      </w:r>
+      <w:r>
+        <w:rPr>
+          <w:rFonts w:ascii="Arial" w:eastAsia="Arial" w:hAnsi="Arial" w:cs="Arial"/>
+        </w:rPr>
+        <w:lastRenderedPageBreak/>
+        <w:t xml:space="preserve">network, </w:t>
       </w:r>
       <m:oMath>
         <m:sSup>
@@ -2426,14 +2445,7 @@
         <w:rPr>
           <w:rFonts w:ascii="Arial" w:eastAsia="Arial" w:hAnsi="Arial" w:cs="Arial"/>
         </w:rPr>
-        <w:t xml:space="preserve"> is the set of all node degree values squared, and brackets indicate the </w:t>
-      </w:r>
-      <w:r>
-        <w:rPr>
-          <w:rFonts w:ascii="Arial" w:eastAsia="Arial" w:hAnsi="Arial" w:cs="Arial"/>
-        </w:rPr>
-        <w:lastRenderedPageBreak/>
-        <w:t xml:space="preserve">mean of values in the set. Reproductive estimates for TB range from 0.24 to 4.3 </w:t>
+        <w:t xml:space="preserve"> is the set of all node degree values squared, and brackets indicate the mean of values in the set. Reproductive estimates for TB range from 0.24 to 4.3 </w:t>
       </w:r>
       <w:r>
         <w:rPr>
@@ -4404,14 +4416,14 @@
         <w:rPr>
           <w:rFonts w:ascii="Arial" w:eastAsia="Arial" w:hAnsi="Arial" w:cs="Arial"/>
         </w:rPr>
-        <w:t xml:space="preserve"> in the SIRS and SLIRS model structures. For the SIR and SLIR models, simulations were run until there were no infected individuals left. For the SIRS and SLIRS models, simulations were run until there were no infected individuals left or </w:t>
+        <w:t xml:space="preserve"> in the SIRS and SLIRS model structures. For the SIR and SLIR models, simulations were run until there were no infected individuals left. For the SIRS </w:t>
       </w:r>
       <w:r>
         <w:rPr>
           <w:rFonts w:ascii="Arial" w:eastAsia="Arial" w:hAnsi="Arial" w:cs="Arial"/>
         </w:rPr>
         <w:lastRenderedPageBreak/>
-        <w:t>for 250 timesteps (whichever came first). For the SIRS</w:t>
+        <w:t>and SLIRS models, simulations were run until there were no infected individuals left or for 250 timesteps (whichever came first). For the SIRS</w:t>
       </w:r>
       <w:r>
         <w:rPr>
@@ -4780,7 +4792,6 @@
         <w:rPr>
           <w:rFonts w:ascii="Arial" w:eastAsia="Arial" w:hAnsi="Arial" w:cs="Arial"/>
         </w:rPr>
-        <w:lastRenderedPageBreak/>
         <w:t>In the absence of sex-traits, sex-assortativity did not lead to male-bias. This result was not sensitive to model type (SIR, SLIR, SIRS, SLIRS), overall transmission rate, or network type (Sah networks, rewired small-world, rewired scale-free) (Figure 2, Figure 3, Figure NET_TYPE, Figure LATENT).</w:t>
       </w:r>
     </w:p>
@@ -5192,7 +5203,6 @@
                 <w:noProof/>
                 <w:color w:val="000000"/>
               </w:rPr>
-              <w:lastRenderedPageBreak/>
               <w:drawing>
                 <wp:inline distT="0" distB="0" distL="0" distR="0">
                   <wp:extent cx="4625168" cy="2436858"/>
@@ -5338,6 +5348,60 @@
           <w:rFonts w:ascii="Arial" w:eastAsia="Arial" w:hAnsi="Arial" w:cs="Arial"/>
         </w:rPr>
       </w:pPr>
+      <w:r>
+        <w:rPr>
+          <w:rFonts w:ascii="Arial" w:eastAsia="Arial" w:hAnsi="Arial" w:cs="Arial"/>
+          <w:noProof/>
+        </w:rPr>
+        <w:drawing>
+          <wp:inline distT="0" distB="0" distL="0" distR="0">
+            <wp:extent cx="5762830" cy="4090118"/>
+            <wp:effectExtent l="0" t="0" r="3175" b="0"/>
+            <wp:docPr id="1" name="Picture 1"/>
+            <wp:cNvGraphicFramePr>
+              <a:graphicFrameLocks xmlns:a="http://schemas.openxmlformats.org/drawingml/2006/main" noChangeAspect="1"/>
+            </wp:cNvGraphicFramePr>
+            <a:graphic xmlns:a="http://schemas.openxmlformats.org/drawingml/2006/main">
+              <a:graphicData uri="http://schemas.openxmlformats.org/drawingml/2006/picture">
+                <pic:pic xmlns:pic="http://schemas.openxmlformats.org/drawingml/2006/picture">
+                  <pic:nvPicPr>
+                    <pic:cNvPr id="1" name="unnamed-chunk-2-1.png"/>
+                    <pic:cNvPicPr/>
+                  </pic:nvPicPr>
+                  <pic:blipFill rotWithShape="1">
+                    <a:blip r:embed="rId12" cstate="print">
+                      <a:extLst>
+                        <a:ext uri="{28A0092B-C50C-407E-A947-70E740481C1C}">
+                          <a14:useLocalDpi xmlns:a14="http://schemas.microsoft.com/office/drawing/2010/main" val="0"/>
+                        </a:ext>
+                      </a:extLst>
+                    </a:blip>
+                    <a:srcRect t="5368"/>
+                    <a:stretch/>
+                  </pic:blipFill>
+                  <pic:spPr bwMode="auto">
+                    <a:xfrm>
+                      <a:off x="0" y="0"/>
+                      <a:ext cx="5765488" cy="4092005"/>
+                    </a:xfrm>
+                    <a:prstGeom prst="rect">
+                      <a:avLst/>
+                    </a:prstGeom>
+                    <a:ln>
+                      <a:noFill/>
+                    </a:ln>
+                    <a:extLst>
+                      <a:ext uri="{53640926-AAD7-44D8-BBD7-CCE9431645EC}">
+                        <a14:shadowObscured xmlns:a14="http://schemas.microsoft.com/office/drawing/2010/main"/>
+                      </a:ext>
+                    </a:extLst>
+                  </pic:spPr>
+                </pic:pic>
+              </a:graphicData>
+            </a:graphic>
+          </wp:inline>
+        </w:drawing>
+      </w:r>
     </w:p>
     <w:tbl>
       <w:tblPr>
@@ -5369,47 +5433,6 @@
                 <w:rFonts w:ascii="Arial" w:eastAsia="Arial" w:hAnsi="Arial" w:cs="Arial"/>
               </w:rPr>
             </w:pPr>
-            <w:r>
-              <w:rPr>
-                <w:rFonts w:ascii="Arial" w:eastAsia="Arial" w:hAnsi="Arial" w:cs="Arial"/>
-                <w:noProof/>
-              </w:rPr>
-              <w:drawing>
-                <wp:inline distT="0" distB="0" distL="0" distR="0">
-                  <wp:extent cx="4760075" cy="3390079"/>
-                  <wp:effectExtent l="0" t="0" r="0" b="0"/>
-                  <wp:docPr id="31" name="image3.png"/>
-                  <wp:cNvGraphicFramePr/>
-                  <a:graphic xmlns:a="http://schemas.openxmlformats.org/drawingml/2006/main">
-                    <a:graphicData uri="http://schemas.openxmlformats.org/drawingml/2006/picture">
-                      <pic:pic xmlns:pic="http://schemas.openxmlformats.org/drawingml/2006/picture">
-                        <pic:nvPicPr>
-                          <pic:cNvPr id="0" name="image3.png"/>
-                          <pic:cNvPicPr preferRelativeResize="0"/>
-                        </pic:nvPicPr>
-                        <pic:blipFill>
-                          <a:blip r:embed="rId12"/>
-                          <a:srcRect t="5041"/>
-                          <a:stretch>
-                            <a:fillRect/>
-                          </a:stretch>
-                        </pic:blipFill>
-                        <pic:spPr>
-                          <a:xfrm>
-                            <a:off x="0" y="0"/>
-                            <a:ext cx="4760075" cy="3390079"/>
-                          </a:xfrm>
-                          <a:prstGeom prst="rect">
-                            <a:avLst/>
-                          </a:prstGeom>
-                          <a:ln/>
-                        </pic:spPr>
-                      </pic:pic>
-                    </a:graphicData>
-                  </a:graphic>
-                </wp:inline>
-              </w:drawing>
-            </w:r>
           </w:p>
         </w:tc>
       </w:tr>
@@ -5430,7 +5453,14 @@
               <w:rPr>
                 <w:color w:val="000000"/>
               </w:rPr>
-              <w:t xml:space="preserve">The effect of assortativity on the final size or equilibrium prevalence of SIR and SIRS epidemics depends on underlying network type. Results are shown for outbreaks with no differences in male and female sex-traits. </w:t>
+              <w:t xml:space="preserve">The effect of assortativity on the final size or equilibrium prevalence of SIR and SIRS epidemics depends on underlying network type. Results are shown for outbreaks with no </w:t>
+            </w:r>
+            <w:r>
+              <w:rPr>
+                <w:color w:val="000000"/>
+              </w:rPr>
+              <w:lastRenderedPageBreak/>
+              <w:t xml:space="preserve">differences in male and female sex-traits. </w:t>
             </w:r>
             <w:r>
               <w:t>Figure generated with 250 simulations of epidemics.</w:t>
@@ -5456,70 +5486,261 @@
         <w:rPr>
           <w:rFonts w:ascii="Arial" w:eastAsia="Arial" w:hAnsi="Arial" w:cs="Arial"/>
         </w:rPr>
-        <w:t xml:space="preserve">In general, epidemic dynamics were not affected by sex-assortativity or sex-traits (infectious periods, susceptibility, and transmissibility) including the peak size, final size, and duration for SIR or SLIR epidemics on Sah networks (Figure 4). One notable </w:t>
+        <w:t xml:space="preserve">In general, epidemic dynamics were not affected by sex-assortativity or sex-traits (infectious periods, susceptibility, and transmissibility) including the peak size, final size, and duration for SIR or SLIR epidemics on Sah networks (Figure 4). One notable exception was that higher male susceptibility reduced the final size of epidemics. As for rewired networks, assortativity was associated with changes in peak size, final size, and duration (Figure 5, Figure EPI_STR). We note, however, that while networks generated with the Sah algorithm had stable network structures as sex-assortativity increased, rewired networks did not (Figure NET_STR). As assortativity increased from r=0 to r=0.6, clustering increased by approximately 10% in scale-free networks and decreased by approximately 60% in small-world networks. With increasing assortativity, average network path length increased by about 10% in scale-free networks and decreased by approximately 25% in small-world networks. In both small-world and scale-free networks, degree-assortativity increased as sex-assortativity increased. </w:t>
+      </w:r>
+    </w:p>
+    <w:p>
+      <w:pPr>
+        <w:rPr>
+          <w:rFonts w:ascii="Arial" w:eastAsia="Arial" w:hAnsi="Arial" w:cs="Arial"/>
+        </w:rPr>
+      </w:pPr>
+    </w:p>
+    <w:p>
+      <w:pPr>
+        <w:rPr>
+          <w:rFonts w:ascii="Arial" w:eastAsia="Arial" w:hAnsi="Arial" w:cs="Arial"/>
+        </w:rPr>
+      </w:pPr>
+      <w:r>
+        <w:rPr>
+          <w:rFonts w:ascii="Arial" w:eastAsia="Arial" w:hAnsi="Arial" w:cs="Arial"/>
+        </w:rPr>
+        <w:t>DISCUSSION</w:t>
+      </w:r>
+    </w:p>
+    <w:p>
+      <w:pPr>
+        <w:rPr>
+          <w:rFonts w:ascii="Arial" w:eastAsia="Arial" w:hAnsi="Arial" w:cs="Arial"/>
+        </w:rPr>
+      </w:pPr>
+    </w:p>
+    <w:p>
+      <w:pPr>
+        <w:rPr>
+          <w:rFonts w:ascii="Arial" w:eastAsia="Arial" w:hAnsi="Arial" w:cs="Arial"/>
+        </w:rPr>
+      </w:pPr>
+      <w:r>
+        <w:rPr>
+          <w:rFonts w:ascii="Arial" w:eastAsia="Arial" w:hAnsi="Arial" w:cs="Arial"/>
+        </w:rPr>
+        <w:t xml:space="preserve">Social mixing patterns can alter transmission patterns of infectious diseases </w:t>
+      </w:r>
+      <w:r>
+        <w:rPr>
+          <w:rFonts w:ascii="Arial" w:eastAsia="Arial" w:hAnsi="Arial" w:cs="Arial"/>
+        </w:rPr>
+        <w:fldChar w:fldCharType="begin"/>
+      </w:r>
+      <w:r>
+        <w:rPr>
+          <w:rFonts w:ascii="Arial" w:eastAsia="Arial" w:hAnsi="Arial" w:cs="Arial"/>
+        </w:rPr>
+        <w:instrText xml:space="preserve"> ADDIN PAPERS2_CITATIONS &lt;citation&gt;&lt;priority&gt;4&lt;/priority&gt;&lt;uuid&gt;63999A2E-4405-40D9-8B89-E1EFD6502331&lt;/uuid&gt;&lt;publications&gt;&lt;publication&gt;&lt;subtype&gt;400&lt;/subtype&gt;&lt;publisher&gt;Public Library of Science&lt;/publisher&gt;&lt;title&gt;Social contacts and mixing patterns relevant to the spread of infectious diseases.&lt;/title&gt;&lt;url&gt;http://dx.plos.org/10.1371/journal.pmed.0050074&lt;/url&gt;&lt;volume&gt;5&lt;/volume&gt;&lt;publication_date&gt;99200803251200000000222000&lt;/publication_date&gt;&lt;uuid&gt;171F9B82-9814-4748-8BE8-68ECAF8BFCD1&lt;/uuid&gt;&lt;type&gt;400&lt;/type&gt;&lt;accepted_date&gt;99200802151200000000222000&lt;/accepted_date&gt;&lt;number&gt;3&lt;/number&gt;&lt;submission_date&gt;99200708081200000000222000&lt;/submission_date&gt;&lt;doi&gt;10.1371/journal.pmed.0050074&lt;/doi&gt;&lt;institution&gt;Microbiology Unit, Laboratoire National de Santé, Luxembourg, Luxembourg. joel.mossong@lns.etat.lu&lt;/institution&gt;&lt;startpage&gt;e74&lt;/startpage&gt;&lt;bundle&gt;&lt;publication&gt;&lt;title&gt;PLoS Med&lt;/title&gt;&lt;uuid&gt;D21F7585-43D6-46E5-A65F-0EDCFB4252C8&lt;/uuid&gt;&lt;subtype&gt;-100&lt;/subtype&gt;&lt;publisher&gt;Public Library of Science&lt;/publisher&gt;&lt;type&gt;-100&lt;/type&gt;&lt;/publication&gt;&lt;/bundle&gt;&lt;authors&gt;&lt;author&gt;&lt;lastName&gt;Mossong&lt;/lastName&gt;&lt;firstName&gt;Joël&lt;/firstName&gt;&lt;/author&gt;&lt;author&gt;&lt;lastName&gt;Hens&lt;/lastName&gt;&lt;firstName&gt;Niel&lt;/firstName&gt;&lt;/author&gt;&lt;author&gt;&lt;lastName&gt;Jit&lt;/lastName&gt;&lt;firstName&gt;Mark&lt;/firstName&gt;&lt;/author&gt;&lt;author&gt;&lt;lastName&gt;Beutels&lt;/lastName&gt;&lt;firstName&gt;Philippe&lt;/firstName&gt;&lt;/author&gt;&lt;author&gt;&lt;lastName&gt;Auranen&lt;/lastName&gt;&lt;firstName&gt;Kari&lt;/firstName&gt;&lt;/author&gt;&lt;author&gt;&lt;lastName&gt;Mikolajczyk&lt;/lastName&gt;&lt;firstName&gt;Rafael&lt;/firstName&gt;&lt;/author&gt;&lt;author&gt;&lt;lastName&gt;Massari&lt;/lastName&gt;&lt;firstName&gt;Marco&lt;/firstName&gt;&lt;/author&gt;&lt;author&gt;&lt;lastName&gt;Salmaso&lt;/lastName&gt;&lt;firstName&gt;Stefania&lt;/firstName&gt;&lt;/author&gt;&lt;author&gt;&lt;lastName&gt;Tomba&lt;/lastName&gt;&lt;firstName&gt;Gianpaolo&lt;/firstName&gt;&lt;middleNames&gt;Scalia&lt;/middleNames&gt;&lt;/author&gt;&lt;author&gt;&lt;lastName&gt;Wallinga&lt;/lastName&gt;&lt;firstName&gt;Jacco&lt;/firstName&gt;&lt;/author&gt;&lt;author&gt;&lt;lastName&gt;Heijne&lt;/lastName&gt;&lt;firstName&gt;Janneke&lt;/firstName&gt;&lt;/author&gt;&lt;author&gt;&lt;lastName&gt;Sadkowska-Todys&lt;/lastName&gt;&lt;firstName&gt;Malgorzata&lt;/firstName&gt;&lt;/author&gt;&lt;author&gt;&lt;lastName&gt;Rosinska&lt;/lastName&gt;&lt;firstName&gt;Magdalena&lt;/firstName&gt;&lt;/author&gt;&lt;author&gt;&lt;lastName&gt;Edmunds&lt;/lastName&gt;&lt;firstName&gt;W&lt;/firstName&gt;&lt;middleNames&gt;John&lt;/middleNames&gt;&lt;/author&gt;&lt;/authors&gt;&lt;editors&gt;&lt;author&gt;&lt;lastName&gt;Riley&lt;/lastName&gt;&lt;firstName&gt;Steven&lt;/firstName&gt;&lt;/author&gt;&lt;/editors&gt;&lt;/publication&gt;&lt;publication&gt;&lt;subtype&gt;400&lt;/subtype&gt;&lt;title&gt;Contact Network Structure Explains the Changing Epidemiology of Pertussis&lt;/title&gt;&lt;url&gt;http://www.sciencemag.org/cgi/doi/10.1126/science.1194134&lt;/url&gt;&lt;volume&gt;330&lt;/volume&gt;&lt;publication_date&gt;99201000001200000000200000&lt;/publication_date&gt;&lt;uuid&gt;90FBB7AE-A537-4F3E-9D36-F19E53B65D11&lt;/uuid&gt;&lt;type&gt;400&lt;/type&gt;&lt;number&gt;6006&lt;/number&gt;&lt;doi&gt;10.1126/science.1194134&lt;/doi&gt;&lt;institution&gt;Department of Ecology and Evolutionary Biology, University of Michigan, Ann Arbor, MI 48109, USA. rohani@umich.edu&lt;/institution&gt;&lt;startpage&gt;982&lt;/startpage&gt;&lt;endpage&gt;985&lt;/endpage&gt;&lt;bundle&gt;&lt;publication&gt;&lt;title&gt;Science&lt;/title&gt;&lt;uuid&gt;8CDCF08A-0108-4733-8B38-EC3C27141804&lt;/uuid&gt;&lt;subtype&gt;-100&lt;/subtype&gt;&lt;publisher&gt;American Association for the Advancement of Science&lt;/publisher&gt;&lt;type&gt;-100&lt;/type&gt;&lt;/publication&gt;&lt;/bundle&gt;&lt;authors&gt;&lt;author&gt;&lt;lastName&gt;Rohani&lt;/lastName&gt;&lt;firstName&gt;Pejman&lt;/firstName&gt;&lt;/author&gt;&lt;author&gt;&lt;lastName&gt;Zhong&lt;/lastName&gt;&lt;firstName&gt;Xue&lt;/firstName&gt;&lt;/author&gt;&lt;author&gt;&lt;lastName&gt;King&lt;/lastName&gt;&lt;firstName&gt;Aaron&lt;/firstName&gt;&lt;middleNames&gt;A&lt;/middleNames&gt;&lt;/author&gt;&lt;/authors&gt;&lt;/publication&gt;&lt;publication&gt;&lt;subtype&gt;400&lt;/subtype&gt;&lt;publisher&gt;National Academy of Sciences&lt;/publisher&gt;&lt;title&gt;Data-driven model for the assessment ofMycobacterium tuberculosistransmission in evolving demographic structures.&lt;/title&gt;&lt;url&gt;http://www.pnas.org/lookup/doi/10.1073/pnas.1720606115&lt;/url&gt;&lt;volume&gt;115&lt;/volume&gt;&lt;publication_date&gt;99201804031200000000222000&lt;/publication_date&gt;&lt;uuid&gt;F47A4277-9A46-48CA-AD7E-7F2AA7027F6F&lt;/uuid&gt;&lt;type&gt;400&lt;/type&gt;&lt;number&gt;14&lt;/number&gt;&lt;citekey&gt;Arregui:2018bf&lt;/citekey&gt;&lt;doi&gt;10.1073/pnas.1720606115&lt;/doi&gt;&lt;institution&gt;Institute for Biocomputation and Physics of Complex Systems, University of Zaragoza, 50018 Zaragoza, Spain; yamir.moreno@gmail.com sergioarregui.sa@gmail.com.&lt;/institution&gt;&lt;startpage&gt;E3238&lt;/startpage&gt;&lt;endpage&gt;E3245&lt;/endpage&gt;&lt;bundle&gt;&lt;publication&gt;&lt;title&gt;Proceedings of the National Academy of Sciences of the United States of America&lt;/title&gt;&lt;uuid&gt;3BD78977-7DA0-4816-AD4B-86E7703EB42E&lt;/uuid&gt;&lt;subtype&gt;-100&lt;/subtype&gt;&lt;type&gt;-100&lt;/type&gt;&lt;/publication&gt;&lt;/bundle&gt;&lt;authors&gt;&lt;author&gt;&lt;lastName&gt;Arregui&lt;/lastName&gt;&lt;firstName&gt;Sergio&lt;/firstName&gt;&lt;/author&gt;&lt;author&gt;&lt;lastName&gt;Iglesias&lt;/lastName&gt;&lt;firstName&gt;María&lt;/firstName&gt;&lt;middleNames&gt;José&lt;/middleNames&gt;&lt;/author&gt;&lt;author&gt;&lt;lastName&gt;Samper&lt;/lastName&gt;&lt;firstName&gt;Sofía&lt;/firstName&gt;&lt;/author&gt;&lt;author&gt;&lt;lastName&gt;Marinova&lt;/lastName&gt;&lt;firstName&gt;Dessislava&lt;/firstName&gt;&lt;/author&gt;&lt;author&gt;&lt;lastName&gt;Martin&lt;/lastName&gt;&lt;firstName&gt;Carlos&lt;/firstName&gt;&lt;/author&gt;&lt;author&gt;&lt;lastName&gt;Sanz&lt;/lastName&gt;&lt;firstName&gt;Joaquín&lt;/firstName&gt;&lt;/author&gt;&lt;author&gt;&lt;lastName&gt;Moreno&lt;/lastName&gt;&lt;firstName&gt;Yamir&lt;/firstName&gt;&lt;/author&gt;&lt;/authors&gt;&lt;/publication&gt;&lt;/publications&gt;&lt;cites&gt;&lt;/cites&gt;&lt;/citation&gt;</w:instrText>
+      </w:r>
+      <w:r>
+        <w:rPr>
+          <w:rFonts w:ascii="Arial" w:eastAsia="Arial" w:hAnsi="Arial" w:cs="Arial"/>
+        </w:rPr>
+        <w:fldChar w:fldCharType="separate"/>
+      </w:r>
+      <w:r>
+        <w:rPr>
+          <w:rFonts w:ascii="Arial" w:hAnsi="Arial" w:cs="Arial"/>
+        </w:rPr>
+        <w:t>(Mossong et al. 2008; Rohani, Zhong, and King 2010; Arregui et al. 2018)</w:t>
+      </w:r>
+      <w:r>
+        <w:rPr>
+          <w:rFonts w:ascii="Arial" w:eastAsia="Arial" w:hAnsi="Arial" w:cs="Arial"/>
+        </w:rPr>
+        <w:fldChar w:fldCharType="end"/>
+      </w:r>
+      <w:r>
+        <w:rPr>
+          <w:rFonts w:ascii="Arial" w:eastAsia="Arial" w:hAnsi="Arial" w:cs="Arial"/>
+        </w:rPr>
+        <w:t xml:space="preserve">. We conducted a comparative simulation study to see whether sex-assorted mixing patterns can explain the global ratio of male:female TB cases. Simulations showed social mixing by sex cannot cause sex-bias in TB alone. However, an interaction between assortativity and sex-traits on the ratio of male to female infections suggests a role for behavior to influence sex-specific epidemiology of infectious diseases. The role of sex-assortativity was especially apparent for slower spreading infectious diseases, like TB. We also examined the role of sex-assortativity and sex-traits on the final outbreak size and other overall epidemic dynamics. </w:t>
+      </w:r>
+    </w:p>
+    <w:p>
+      <w:pPr>
+        <w:rPr>
+          <w:rFonts w:ascii="Arial" w:eastAsia="Arial" w:hAnsi="Arial" w:cs="Arial"/>
+          <w:color w:val="00B0F0"/>
+        </w:rPr>
+      </w:pPr>
+    </w:p>
+    <w:p>
+      <w:pPr>
+        <w:rPr>
+          <w:rFonts w:ascii="Arial" w:eastAsia="Arial" w:hAnsi="Arial" w:cs="Arial"/>
+        </w:rPr>
+      </w:pPr>
+      <w:r>
+        <w:rPr>
+          <w:rFonts w:ascii="Arial" w:eastAsia="Arial" w:hAnsi="Arial" w:cs="Arial"/>
+        </w:rPr>
+        <w:t xml:space="preserve">Our main result </w:t>
+      </w:r>
+      <w:r>
+        <w:rPr>
+          <w:rFonts w:ascii="Arial" w:eastAsia="Arial" w:hAnsi="Arial" w:cs="Arial"/>
+        </w:rPr>
+        <w:t>showed that</w:t>
+      </w:r>
+      <w:r>
+        <w:rPr>
+          <w:rFonts w:ascii="Arial" w:eastAsia="Arial" w:hAnsi="Arial" w:cs="Arial"/>
+        </w:rPr>
+        <w:t xml:space="preserve"> subtle but widespread patterns in sex assortativity may shape sex-specific epidemiological patterns. Approximately 55-65% of human social interactions occur within-sex </w:t>
+      </w:r>
+      <w:r>
+        <w:rPr>
+          <w:rFonts w:ascii="Arial" w:eastAsia="Arial" w:hAnsi="Arial" w:cs="Arial"/>
+        </w:rPr>
+        <w:fldChar w:fldCharType="begin"/>
+      </w:r>
+      <w:r>
+        <w:rPr>
+          <w:rFonts w:ascii="Arial" w:eastAsia="Arial" w:hAnsi="Arial" w:cs="Arial"/>
+        </w:rPr>
+        <w:instrText xml:space="preserve"> ADDIN PAPERS2_CITATIONS &lt;citation&gt;&lt;priority&gt;6&lt;/priority&gt;&lt;uuid&gt;CA2AF5EC-14FD-4070-8290-4971A0FDD9EC&lt;/uuid&gt;&lt;publications&gt;&lt;publication&gt;&lt;subtype&gt;400&lt;/subtype&gt;&lt;title&gt;Age- and Sex-Specific Social Contact Patterns and Incidence of Mycobacterium tuberculosis Infection&lt;/title&gt;&lt;url&gt;https://academic.oup.com/aje/article-lookup/doi/10.1093/aje/kwv160&lt;/url&gt;&lt;volume&gt;183&lt;/volume&gt;&lt;publication_date&gt;99201600001200000000200000&lt;/publication_date&gt;&lt;uuid&gt;08A18388-5D45-4D89-8444-0EE7E020DA71&lt;/uuid&gt;&lt;type&gt;400&lt;/type&gt;&lt;accepted_date&gt;99201506151200000000222000&lt;/accepted_date&gt;&lt;number&gt;2&lt;/number&gt;&lt;citekey&gt;Dodd:2016gw&lt;/citekey&gt;&lt;submission_date&gt;99201410141200000000222000&lt;/submission_date&gt;&lt;doi&gt;10.1093/aje/kwv160&lt;/doi&gt;&lt;startpage&gt;156&lt;/startpage&gt;&lt;endpage&gt;166&lt;/endpage&gt;&lt;bundle&gt;&lt;publication&gt;&lt;title&gt;American Journal of Epidemiology&lt;/title&gt;&lt;uuid&gt;3197F69B-8BD3-4927-A21D-4C6C4A4CA98E&lt;/uuid&gt;&lt;subtype&gt;-100&lt;/subtype&gt;&lt;publisher&gt;Oxford University Press&lt;/publisher&gt;&lt;type&gt;-100&lt;/type&gt;&lt;/publication&gt;&lt;/bundle&gt;&lt;authors&gt;&lt;author&gt;&lt;lastName&gt;Dodd&lt;/lastName&gt;&lt;firstName&gt;Peter&lt;/firstName&gt;&lt;middleNames&gt;J&lt;/middleNames&gt;&lt;/author&gt;&lt;author&gt;&lt;lastName&gt;Looker&lt;/lastName&gt;&lt;firstName&gt;Clare&lt;/firstName&gt;&lt;/author&gt;&lt;author&gt;&lt;lastName&gt;Plumb&lt;/lastName&gt;&lt;firstName&gt;Ian&lt;/firstName&gt;&lt;middleNames&gt;D&lt;/middleNames&gt;&lt;/author&gt;&lt;author&gt;&lt;lastName&gt;Bond&lt;/lastName&gt;&lt;firstName&gt;Virginia&lt;/firstName&gt;&lt;/author&gt;&lt;author&gt;&lt;lastName&gt;Schaap&lt;/lastName&gt;&lt;firstName&gt;Ab&lt;/firstName&gt;&lt;/author&gt;&lt;author&gt;&lt;lastName&gt;Shanaube&lt;/lastName&gt;&lt;firstName&gt;Kwame&lt;/firstName&gt;&lt;/author&gt;&lt;author&gt;&lt;lastName&gt;Muyoyeta&lt;/lastName&gt;&lt;firstName&gt;Monde&lt;/firstName&gt;&lt;/author&gt;&lt;author&gt;&lt;lastName&gt;Vynnycky&lt;/lastName&gt;&lt;firstName&gt;Emilia&lt;/firstName&gt;&lt;/author&gt;&lt;author&gt;&lt;lastName&gt;Godfrey-Faussett&lt;/lastName&gt;&lt;firstName&gt;Peter&lt;/firstName&gt;&lt;/author&gt;&lt;author&gt;&lt;lastName&gt;Corbett&lt;/lastName&gt;&lt;firstName&gt;Elizabeth&lt;/firstName&gt;&lt;middleNames&gt;L&lt;/middleNames&gt;&lt;/author&gt;&lt;author&gt;&lt;lastName&gt;Beyers&lt;/lastName&gt;&lt;firstName&gt;Nulda&lt;/firstName&gt;&lt;/author&gt;&lt;author&gt;&lt;lastName&gt;Ayles&lt;/lastName&gt;&lt;firstName&gt;Helen&lt;/firstName&gt;&lt;/author&gt;&lt;author&gt;&lt;lastName&gt;White&lt;/lastName&gt;&lt;firstName&gt;Richard&lt;/firstName&gt;&lt;middleNames&gt;G&lt;/middleNames&gt;&lt;/author&gt;&lt;/authors&gt;&lt;/publication&gt;&lt;publication&gt;&lt;subtype&gt;400&lt;/subtype&gt;&lt;title&gt;Systematic Review and Meta-Analysis of Sex Differences in Social Contact Patterns and Implications for Tuberculosis Transmission and Control.&lt;/title&gt;&lt;url&gt;http://wwwnc.cdc.gov/eid/article/26/5/19-0574_article.htm&lt;/url&gt;&lt;volume&gt;26&lt;/volume&gt;&lt;publication_date&gt;99202005001200000000220000&lt;/publication_date&gt;&lt;uuid&gt;9FDA6A4D-A59E-4DED-98E9-EBA72B63AC87&lt;/uuid&gt;&lt;type&gt;400&lt;/type&gt;&lt;number&gt;5&lt;/number&gt;&lt;doi&gt;10.3201/eid2605.190574&lt;/doi&gt;&lt;startpage&gt;910&lt;/startpage&gt;&lt;endpage&gt;919&lt;/endpage&gt;&lt;bundle&gt;&lt;publication&gt;&lt;title&gt;Emerging Infectious Diseases&lt;/title&gt;&lt;uuid&gt;E6A70960-0BD7-426A-BB1F-173D77EE0A4C&lt;/uuid&gt;&lt;subtype&gt;-100&lt;/subtype&gt;&lt;publisher&gt;Centers for Disease Control and Prevention&lt;/publisher&gt;&lt;type&gt;-100&lt;/type&gt;&lt;/publication&gt;&lt;/bundle&gt;&lt;authors&gt;&lt;author&gt;&lt;lastName&gt;Horton&lt;/lastName&gt;&lt;firstName&gt;Katherine&lt;/firstName&gt;&lt;middleNames&gt;C&lt;/middleNames&gt;&lt;/author&gt;&lt;author&gt;&lt;lastName&gt;Hoey&lt;/lastName&gt;&lt;firstName&gt;Anne&lt;/firstName&gt;&lt;middleNames&gt;L&lt;/middleNames&gt;&lt;/author&gt;&lt;author&gt;&lt;lastName&gt;Béraud&lt;/lastName&gt;&lt;firstName&gt;Guillaume&lt;/firstName&gt;&lt;/author&gt;&lt;author&gt;&lt;lastName&gt;Corbett&lt;/lastName&gt;&lt;firstName&gt;Elizabeth&lt;/firstName&gt;&lt;middleNames&gt;L&lt;/middleNames&gt;&lt;/author&gt;&lt;author&gt;&lt;lastName&gt;White&lt;/lastName&gt;&lt;firstName&gt;Richard&lt;/firstName&gt;&lt;middleNames&gt;G&lt;/middleNames&gt;&lt;/author&gt;&lt;/authors&gt;&lt;/publication&gt;&lt;/publications&gt;&lt;cites&gt;&lt;/cites&gt;&lt;/citation&gt;</w:instrText>
+      </w:r>
+      <w:r>
+        <w:rPr>
+          <w:rFonts w:ascii="Arial" w:eastAsia="Arial" w:hAnsi="Arial" w:cs="Arial"/>
+        </w:rPr>
+        <w:fldChar w:fldCharType="separate"/>
+      </w:r>
+      <w:r>
+        <w:rPr>
+          <w:rFonts w:ascii="Arial" w:hAnsi="Arial" w:cs="Arial"/>
+        </w:rPr>
+        <w:t>(Dodd et al. 2016; Horton et al. 2020)</w:t>
+      </w:r>
+      <w:r>
+        <w:rPr>
+          <w:rFonts w:ascii="Arial" w:eastAsia="Arial" w:hAnsi="Arial" w:cs="Arial"/>
+        </w:rPr>
+        <w:fldChar w:fldCharType="end"/>
+      </w:r>
+      <w:r>
+        <w:rPr>
+          <w:rFonts w:ascii="Arial" w:eastAsia="Arial" w:hAnsi="Arial" w:cs="Arial"/>
+        </w:rPr>
+        <w:t xml:space="preserve">(Miller et al., 2020), which we showed corresponds to assortativity coefficients of 0.2 to 0.4. Within this range, our simulations </w:t>
+      </w:r>
+      <w:r>
+        <w:rPr>
+          <w:rFonts w:ascii="Arial" w:eastAsia="Arial" w:hAnsi="Arial" w:cs="Arial"/>
+        </w:rPr>
+        <w:t>suggested</w:t>
+      </w:r>
+      <w:r>
+        <w:rPr>
+          <w:rFonts w:ascii="Arial" w:eastAsia="Arial" w:hAnsi="Arial" w:cs="Arial"/>
+        </w:rPr>
+        <w:t xml:space="preserve"> that assortative mixing can change sex-specific epidemiological patterns when there are underlying heterogeneities in sex-traits, especially for slower spreading infectious diseases. For example, SIR simulations showed longer male infectious periods and higher male transmissibility only produced male-biased infection patterns in the presence of moderate (greater than 0.3) values of sex-assortativity. On the other hand, higher male susceptibility could lead to male-bias in infection alone. However, male-bias was higher in outbreaks on sex-assorted networks compared with non-assorted networks. Our finding that slower spreading infectious diseases were more sensitive to differences in assortativity is similar to previous results, which suggested slower spreading pathogens experience structural trapping (i.e., stochastic extinction) while faster spreading pathogens experience structural delay (i.e., spread between subgroups is merely delayed) </w:t>
+      </w:r>
+      <w:r>
+        <w:rPr>
+          <w:rFonts w:ascii="Arial" w:eastAsia="Arial" w:hAnsi="Arial" w:cs="Arial"/>
+        </w:rPr>
+        <w:fldChar w:fldCharType="begin"/>
+      </w:r>
+      <w:r>
+        <w:rPr>
+          <w:rFonts w:ascii="Arial" w:eastAsia="Arial" w:hAnsi="Arial" w:cs="Arial"/>
+        </w:rPr>
+        <w:instrText xml:space="preserve"> ADDIN PAPERS2_CITATIONS &lt;citation&gt;&lt;priority&gt;8&lt;/priority&gt;&lt;uuid&gt;1DC5E881-6D09-4FC4-BE16-6592C33B2DFD&lt;/uuid&gt;&lt;publications&gt;&lt;publication&gt;&lt;subtype&gt;400&lt;/subtype&gt;&lt;publisher&gt;National Academy of Sciences&lt;/publisher&gt;&lt;title&gt;Unraveling the disease consequences and mechanisms of modular structure in animal social networks&lt;/title&gt;&lt;url&gt;http://www.pnas.org/lookup/doi/10.1073/pnas.1613616114&lt;/url&gt;&lt;volume&gt;114&lt;/volume&gt;&lt;publication_date&gt;99201704181200000000222000&lt;/publication_date&gt;&lt;uuid&gt;55C7D73B-AE6F-4B8A-945E-80525A4CC210&lt;/uuid&gt;&lt;type&gt;400&lt;/type&gt;&lt;number&gt;16&lt;/number&gt;&lt;citekey&gt;Sah:2017dg&lt;/citekey&gt;&lt;doi&gt;10.1073/pnas.1613616114&lt;/doi&gt;&lt;institution&gt;Department of Biology, Georgetown University, Washington, DC 20057; ps875@georgetown.edu shweta.bansal@georgetown.edu.&lt;/institution&gt;&lt;startpage&gt;4165&lt;/startpage&gt;&lt;endpage&gt;4170&lt;/endpage&gt;&lt;bundle&gt;&lt;publication&gt;&lt;title&gt;Proceedings of the National Academy of Sciences of the United States of America&lt;/title&gt;&lt;uuid&gt;3BD78977-7DA0-4816-AD4B-86E7703EB42E&lt;/uuid&gt;&lt;subtype&gt;-100&lt;/subtype&gt;&lt;type&gt;-100&lt;/type&gt;&lt;/publication&gt;&lt;/bundle&gt;&lt;authors&gt;&lt;author&gt;&lt;lastName&gt;Sah&lt;/lastName&gt;&lt;firstName&gt;Pratha&lt;/firstName&gt;&lt;/author&gt;&lt;author&gt;&lt;lastName&gt;Leu&lt;/lastName&gt;&lt;firstName&gt;Stephan&lt;/firstName&gt;&lt;middleNames&gt;T&lt;/middleNames&gt;&lt;/author&gt;&lt;author&gt;&lt;lastName&gt;Cross&lt;/lastName&gt;&lt;firstName&gt;Paul&lt;/firstName&gt;&lt;middleNames&gt;C&lt;/middleNames&gt;&lt;/author&gt;&lt;author&gt;&lt;lastName&gt;Hudson&lt;/lastName&gt;&lt;firstName&gt;Peter&lt;/firstName&gt;&lt;middleNames&gt;J&lt;/middleNames&gt;&lt;/author&gt;&lt;author&gt;&lt;lastName&gt;Bansal&lt;/lastName&gt;&lt;firstName&gt;Shweta&lt;/firstName&gt;&lt;/author&gt;&lt;/authors&gt;&lt;/publication&gt;&lt;/publications&gt;&lt;cites&gt;&lt;/cites&gt;&lt;/citation&gt;</w:instrText>
+      </w:r>
+      <w:r>
+        <w:rPr>
+          <w:rFonts w:ascii="Arial" w:eastAsia="Arial" w:hAnsi="Arial" w:cs="Arial"/>
+        </w:rPr>
+        <w:fldChar w:fldCharType="separate"/>
+      </w:r>
+      <w:r>
+        <w:rPr>
+          <w:rFonts w:ascii="Arial" w:hAnsi="Arial" w:cs="Arial"/>
+        </w:rPr>
+        <w:t>(Sah et al. 2017)</w:t>
+      </w:r>
+      <w:r>
+        <w:rPr>
+          <w:rFonts w:ascii="Arial" w:eastAsia="Arial" w:hAnsi="Arial" w:cs="Arial"/>
+        </w:rPr>
+        <w:fldChar w:fldCharType="end"/>
+      </w:r>
+      <w:r>
+        <w:rPr>
+          <w:rFonts w:ascii="Arial" w:eastAsia="Arial" w:hAnsi="Arial" w:cs="Arial"/>
+        </w:rPr>
+        <w:t xml:space="preserve">.  </w:t>
       </w:r>
       <w:r>
         <w:rPr>
           <w:rFonts w:ascii="Arial" w:eastAsia="Arial" w:hAnsi="Arial" w:cs="Arial"/>
         </w:rPr>
         <w:lastRenderedPageBreak/>
-        <w:t xml:space="preserve">exception was that higher male susceptibility reduced the final size of epidemics. As for rewired networks, assortativity was associated with changes in peak size, final size, and duration (Figure 5, Figure EPI_STR). We note, however, that while networks generated with the Sah algorithm had stable network structures as sex-assortativity increased, rewired networks did not (Figure NET_STR). As assortativity increased from r=0 to r=0.6, clustering increased by approximately 10% in scale-free networks and decreased by approximately 60% in small-world networks. With increasing assortativity, average network path length increased by about 10% in scale-free networks and decreased by approximately 25% in small-world networks. In both small-world and scale-free networks, degree-assortativity increased as sex-assortativity increased. </w:t>
-      </w:r>
-    </w:p>
-    <w:p>
-      <w:pPr>
-        <w:rPr>
-          <w:rFonts w:ascii="Arial" w:eastAsia="Arial" w:hAnsi="Arial" w:cs="Arial"/>
-        </w:rPr>
-      </w:pPr>
-    </w:p>
-    <w:p>
-      <w:pPr>
-        <w:rPr>
-          <w:rFonts w:ascii="Arial" w:eastAsia="Arial" w:hAnsi="Arial" w:cs="Arial"/>
-        </w:rPr>
-      </w:pPr>
-      <w:r>
-        <w:rPr>
-          <w:rFonts w:ascii="Arial" w:eastAsia="Arial" w:hAnsi="Arial" w:cs="Arial"/>
-        </w:rPr>
-        <w:t>DISCUSSION</w:t>
-      </w:r>
-    </w:p>
-    <w:p>
-      <w:pPr>
-        <w:rPr>
-          <w:rFonts w:ascii="Arial" w:eastAsia="Arial" w:hAnsi="Arial" w:cs="Arial"/>
-        </w:rPr>
-      </w:pPr>
-    </w:p>
-    <w:p>
-      <w:pPr>
-        <w:rPr>
-          <w:rFonts w:ascii="Arial" w:eastAsia="Arial" w:hAnsi="Arial" w:cs="Arial"/>
-        </w:rPr>
-      </w:pPr>
-      <w:r>
-        <w:rPr>
-          <w:rFonts w:ascii="Arial" w:eastAsia="Arial" w:hAnsi="Arial" w:cs="Arial"/>
-        </w:rPr>
-        <w:t xml:space="preserve">Social mixing patterns can alter transmission patterns of infectious diseases </w:t>
-      </w:r>
-      <w:r>
-        <w:rPr>
-          <w:rFonts w:ascii="Arial" w:eastAsia="Arial" w:hAnsi="Arial" w:cs="Arial"/>
+        <w:t>Overall these results suggest that preferential social mixing by sex can increase the effects immunity and infection differences between males and females on sex-</w:t>
+      </w:r>
+      <w:r>
+        <w:rPr>
+          <w:rFonts w:ascii="Arial" w:eastAsia="Arial" w:hAnsi="Arial" w:cs="Arial"/>
+        </w:rPr>
+        <w:t>disparities</w:t>
+      </w:r>
+      <w:r>
+        <w:rPr>
+          <w:rFonts w:ascii="Arial" w:eastAsia="Arial" w:hAnsi="Arial" w:cs="Arial"/>
+        </w:rPr>
+        <w:t xml:space="preserve"> in infectious diseases, especially for slow spreading pathogens, like TB.</w:t>
+      </w:r>
+    </w:p>
+    <w:p>
+      <w:pPr>
+        <w:rPr>
+          <w:rFonts w:ascii="Arial" w:eastAsia="Arial" w:hAnsi="Arial" w:cs="Arial"/>
+        </w:rPr>
+      </w:pPr>
+      <w:r>
+        <w:rPr>
+          <w:rFonts w:ascii="Arial" w:eastAsia="Arial" w:hAnsi="Arial" w:cs="Arial"/>
+          <w:color w:val="00B0F0"/>
+        </w:rPr>
+        <w:br/>
+      </w:r>
+      <w:r>
+        <w:rPr>
+          <w:rFonts w:ascii="Arial" w:eastAsia="Arial" w:hAnsi="Arial" w:cs="Arial"/>
+        </w:rPr>
+        <w:t>Our conclusion that sex-assortativity can increase sex disparities in TB hinges on there being relatively large differences in sex-traits, defined here as susceptibility to infection, length of the infectious period, and rate of transmissibility to contacts. Meta-analyses and reviews present strong evidence that there are real differences in immunity and infection for TB between males and females</w:t>
+      </w:r>
+      <w:r>
+        <w:rPr>
+          <w:rFonts w:ascii="Arial" w:eastAsia="Arial" w:hAnsi="Arial" w:cs="Arial"/>
+        </w:rPr>
+        <w:t xml:space="preserve"> </w:t>
+      </w:r>
+      <w:r>
+        <w:rPr>
+          <w:rFonts w:ascii="Arial" w:hAnsi="Arial" w:cs="Arial"/>
         </w:rPr>
         <w:fldChar w:fldCharType="begin"/>
       </w:r>
       <w:r>
         <w:rPr>
-          <w:rFonts w:ascii="Arial" w:eastAsia="Arial" w:hAnsi="Arial" w:cs="Arial"/>
-        </w:rPr>
-        <w:instrText xml:space="preserve"> ADDIN PAPERS2_CITATIONS &lt;citation&gt;&lt;priority&gt;4&lt;/priority&gt;&lt;uuid&gt;63999A2E-4405-40D9-8B89-E1EFD6502331&lt;/uuid&gt;&lt;publications&gt;&lt;publication&gt;&lt;subtype&gt;400&lt;/subtype&gt;&lt;publisher&gt;Public Library of Science&lt;/publisher&gt;&lt;title&gt;Social contacts and mixing patterns relevant to the spread of infectious diseases.&lt;/title&gt;&lt;url&gt;http://dx.plos.org/10.1371/journal.pmed.0050074&lt;/url&gt;&lt;volume&gt;5&lt;/volume&gt;&lt;publication_date&gt;99200803251200000000222000&lt;/publication_date&gt;&lt;uuid&gt;171F9B82-9814-4748-8BE8-68ECAF8BFCD1&lt;/uuid&gt;&lt;type&gt;400&lt;/type&gt;&lt;accepted_date&gt;99200802151200000000222000&lt;/accepted_date&gt;&lt;number&gt;3&lt;/number&gt;&lt;submission_date&gt;99200708081200000000222000&lt;/submission_date&gt;&lt;doi&gt;10.1371/journal.pmed.0050074&lt;/doi&gt;&lt;institution&gt;Microbiology Unit, Laboratoire National de Santé, Luxembourg, Luxembourg. joel.mossong@lns.etat.lu&lt;/institution&gt;&lt;startpage&gt;e74&lt;/startpage&gt;&lt;bundle&gt;&lt;publication&gt;&lt;title&gt;PLoS Med&lt;/title&gt;&lt;uuid&gt;D21F7585-43D6-46E5-A65F-0EDCFB4252C8&lt;/uuid&gt;&lt;subtype&gt;-100&lt;/subtype&gt;&lt;publisher&gt;Public Library of Science&lt;/publisher&gt;&lt;type&gt;-100&lt;/type&gt;&lt;/publication&gt;&lt;/bundle&gt;&lt;authors&gt;&lt;author&gt;&lt;lastName&gt;Mossong&lt;/lastName&gt;&lt;firstName&gt;Joël&lt;/firstName&gt;&lt;/author&gt;&lt;author&gt;&lt;lastName&gt;Hens&lt;/lastName&gt;&lt;firstName&gt;Niel&lt;/firstName&gt;&lt;/author&gt;&lt;author&gt;&lt;lastName&gt;Jit&lt;/lastName&gt;&lt;firstName&gt;Mark&lt;/firstName&gt;&lt;/author&gt;&lt;author&gt;&lt;lastName&gt;Beutels&lt;/lastName&gt;&lt;firstName&gt;Philippe&lt;/firstName&gt;&lt;/author&gt;&lt;author&gt;&lt;lastName&gt;Auranen&lt;/lastName&gt;&lt;firstName&gt;Kari&lt;/firstName&gt;&lt;/author&gt;&lt;author&gt;&lt;lastName&gt;Mikolajczyk&lt;/lastName&gt;&lt;firstName&gt;Rafael&lt;/firstName&gt;&lt;/author&gt;&lt;author&gt;&lt;lastName&gt;Massari&lt;/lastName&gt;&lt;firstName&gt;Marco&lt;/firstName&gt;&lt;/author&gt;&lt;author&gt;&lt;lastName&gt;Salmaso&lt;/lastName&gt;&lt;firstName&gt;Stefania&lt;/firstName&gt;&lt;/author&gt;&lt;author&gt;&lt;lastName&gt;Tomba&lt;/lastName&gt;&lt;firstName&gt;Gianpaolo&lt;/firstName&gt;&lt;middleNames&gt;Scalia&lt;/middleNames&gt;&lt;/author&gt;&lt;author&gt;&lt;lastName&gt;Wallinga&lt;/lastName&gt;&lt;firstName&gt;Jacco&lt;/firstName&gt;&lt;/author&gt;&lt;author&gt;&lt;lastName&gt;Heijne&lt;/lastName&gt;&lt;firstName&gt;Janneke&lt;/firstName&gt;&lt;/author&gt;&lt;author&gt;&lt;lastName&gt;Sadkowska-Todys&lt;/lastName&gt;&lt;firstName&gt;Malgorzata&lt;/firstName&gt;&lt;/author&gt;&lt;author&gt;&lt;lastName&gt;Rosinska&lt;/lastName&gt;&lt;firstName&gt;Magdalena&lt;/firstName&gt;&lt;/author&gt;&lt;author&gt;&lt;lastName&gt;Edmunds&lt;/lastName&gt;&lt;firstName&gt;W&lt;/firstName&gt;&lt;middleNames&gt;John&lt;/middleNames&gt;&lt;/author&gt;&lt;/authors&gt;&lt;editors&gt;&lt;author&gt;&lt;lastName&gt;Riley&lt;/lastName&gt;&lt;firstName&gt;Steven&lt;/firstName&gt;&lt;/author&gt;&lt;/editors&gt;&lt;/publication&gt;&lt;publication&gt;&lt;subtype&gt;400&lt;/subtype&gt;&lt;title&gt;Contact Network Structure Explains the Changing Epidemiology of Pertussis&lt;/title&gt;&lt;url&gt;http://www.sciencemag.org/cgi/doi/10.1126/science.1194134&lt;/url&gt;&lt;volume&gt;330&lt;/volume&gt;&lt;publication_date&gt;99201000001200000000200000&lt;/publication_date&gt;&lt;uuid&gt;90FBB7AE-A537-4F3E-9D36-F19E53B65D11&lt;/uuid&gt;&lt;type&gt;400&lt;/type&gt;&lt;number&gt;6006&lt;/number&gt;&lt;doi&gt;10.1126/science.1194134&lt;/doi&gt;&lt;institution&gt;Department of Ecology and Evolutionary Biology, University of Michigan, Ann Arbor, MI 48109, USA. rohani@umich.edu&lt;/institution&gt;&lt;startpage&gt;982&lt;/startpage&gt;&lt;endpage&gt;985&lt;/endpage&gt;&lt;bundle&gt;&lt;publication&gt;&lt;title&gt;Science&lt;/title&gt;&lt;uuid&gt;8CDCF08A-0108-4733-8B38-EC3C27141804&lt;/uuid&gt;&lt;subtype&gt;-100&lt;/subtype&gt;&lt;publisher&gt;American Association for the Advancement of Science&lt;/publisher&gt;&lt;type&gt;-100&lt;/type&gt;&lt;/publication&gt;&lt;/bundle&gt;&lt;authors&gt;&lt;author&gt;&lt;lastName&gt;Rohani&lt;/lastName&gt;&lt;firstName&gt;Pejman&lt;/firstName&gt;&lt;/author&gt;&lt;author&gt;&lt;lastName&gt;Zhong&lt;/lastName&gt;&lt;firstName&gt;Xue&lt;/firstName&gt;&lt;/author&gt;&lt;author&gt;&lt;lastName&gt;King&lt;/lastName&gt;&lt;firstName&gt;Aaron&lt;/firstName&gt;&lt;middleNames&gt;A&lt;/middleNames&gt;&lt;/author&gt;&lt;/authors&gt;&lt;/publication&gt;&lt;publication&gt;&lt;subtype&gt;400&lt;/subtype&gt;&lt;publisher&gt;National Academy of Sciences&lt;/publisher&gt;&lt;title&gt;Data-driven model for the assessment ofMycobacterium tuberculosistransmission in evolving demographic structures.&lt;/title&gt;&lt;url&gt;http://www.pnas.org/lookup/doi/10.1073/pnas.1720606115&lt;/url&gt;&lt;volume&gt;115&lt;/volume&gt;&lt;publication_date&gt;99201804031200000000222000&lt;/publication_date&gt;&lt;uuid&gt;F47A4277-9A46-48CA-AD7E-7F2AA7027F6F&lt;/uuid&gt;&lt;type&gt;400&lt;/type&gt;&lt;number&gt;14&lt;/number&gt;&lt;citekey&gt;Arregui:2018bf&lt;/citekey&gt;&lt;doi&gt;10.1073/pnas.1720606115&lt;/doi&gt;&lt;institution&gt;Institute for Biocomputation and Physics of Complex Systems, University of Zaragoza, 50018 Zaragoza, Spain; yamir.moreno@gmail.com sergioarregui.sa@gmail.com.&lt;/institution&gt;&lt;startpage&gt;E3238&lt;/startpage&gt;&lt;endpage&gt;E3245&lt;/endpage&gt;&lt;bundle&gt;&lt;publication&gt;&lt;title&gt;Proceedings of the National Academy of Sciences of the United States of America&lt;/title&gt;&lt;uuid&gt;3BD78977-7DA0-4816-AD4B-86E7703EB42E&lt;/uuid&gt;&lt;subtype&gt;-100&lt;/subtype&gt;&lt;type&gt;-100&lt;/type&gt;&lt;/publication&gt;&lt;/bundle&gt;&lt;authors&gt;&lt;author&gt;&lt;lastName&gt;Arregui&lt;/lastName&gt;&lt;firstName&gt;Sergio&lt;/firstName&gt;&lt;/author&gt;&lt;author&gt;&lt;lastName&gt;Iglesias&lt;/lastName&gt;&lt;firstName&gt;María&lt;/firstName&gt;&lt;middleNames&gt;José&lt;/middleNames&gt;&lt;/author&gt;&lt;author&gt;&lt;lastName&gt;Samper&lt;/lastName&gt;&lt;firstName&gt;Sofía&lt;/firstName&gt;&lt;/author&gt;&lt;author&gt;&lt;lastName&gt;Marinova&lt;/lastName&gt;&lt;firstName&gt;Dessislava&lt;/firstName&gt;&lt;/author&gt;&lt;author&gt;&lt;lastName&gt;Martin&lt;/lastName&gt;&lt;firstName&gt;Carlos&lt;/firstName&gt;&lt;/author&gt;&lt;author&gt;&lt;lastName&gt;Sanz&lt;/lastName&gt;&lt;firstName&gt;Joaquín&lt;/firstName&gt;&lt;/author&gt;&lt;author&gt;&lt;lastName&gt;Moreno&lt;/lastName&gt;&lt;firstName&gt;Yamir&lt;/firstName&gt;&lt;/author&gt;&lt;/authors&gt;&lt;/publication&gt;&lt;/publications&gt;&lt;cites&gt;&lt;/cites&gt;&lt;/citation&gt;</w:instrText>
-      </w:r>
-      <w:r>
-        <w:rPr>
-          <w:rFonts w:ascii="Arial" w:eastAsia="Arial" w:hAnsi="Arial" w:cs="Arial"/>
+          <w:rFonts w:ascii="Arial" w:hAnsi="Arial" w:cs="Arial"/>
+        </w:rPr>
+        <w:instrText xml:space="preserve"> ADDIN PAPERS2_CITATIONS &lt;citation&gt;&lt;priority&gt;29&lt;/priority&gt;&lt;uuid&gt;15F0EFF8-7DF0-4833-933E-256D17CEA86B&lt;/uuid&gt;&lt;publications&gt;&lt;publication&gt;&lt;subtype&gt;400&lt;/subtype&gt;&lt;title&gt;Gender differences in tuberculosis: a prevalence survey done in Bangladesh&lt;/title&gt;&lt;url&gt;http://eutils.ncbi.nlm.nih.gov/entrez/eutils/elink.fcgi?dbfrom=pubmed&amp;amp;id=15305476&amp;amp;retmode=ref&amp;amp;cmd=prlinks&lt;/url&gt;&lt;volume&gt;8&lt;/volume&gt;&lt;publication_date&gt;99200408001200000000220000&lt;/publication_date&gt;&lt;uuid&gt;BBE981E0-F24C-4392-A2EA-66C42FC006DB&lt;/uuid&gt;&lt;type&gt;400&lt;/type&gt;&lt;number&gt;8&lt;/number&gt;&lt;institution&gt;Damien Foundation Bangladesh, Dhaka, Bangladesh.&lt;/institution&gt;&lt;startpage&gt;952&lt;/startpage&gt;&lt;endpage&gt;957&lt;/endpage&gt;&lt;bundle&gt;&lt;publication&gt;&lt;title&gt;Int. J. Tuberc. Lung Dis.&lt;/title&gt;&lt;uuid&gt;745AFCC4-480E-4A74-8A0E-0A037F2BD935&lt;/uuid&gt;&lt;subtype&gt;-100&lt;/subtype&gt;&lt;type&gt;-100&lt;/type&gt;&lt;/publication&gt;&lt;/bundle&gt;&lt;authors&gt;&lt;author&gt;&lt;lastName&gt;Salim&lt;/lastName&gt;&lt;firstName&gt;MAH&lt;/firstName&gt;&lt;/author&gt;&lt;author&gt;&lt;lastName&gt;Declercq&lt;/lastName&gt;&lt;firstName&gt;E&lt;/firstName&gt;&lt;/author&gt;&lt;author&gt;&lt;lastName&gt;Deun&lt;/lastName&gt;&lt;nonDroppingParticle&gt;Van&lt;/nonDroppingParticle&gt;&lt;firstName&gt;A&lt;/firstName&gt;&lt;/author&gt;&lt;author&gt;&lt;lastName&gt;Saki&lt;/lastName&gt;&lt;firstName&gt;KAR&lt;/firstName&gt;&lt;/author&gt;&lt;/authors&gt;&lt;/publication&gt;&lt;publication&gt;&lt;subtype&gt;400&lt;/subtype&gt;&lt;publisher&gt;Public Library of Science&lt;/publisher&gt;&lt;title&gt;Sex bias in infectious disease epidemiology: patterns and processes&lt;/title&gt;&lt;url&gt;http://dx.plos.org/10.1371/journal.pone.0062390&lt;/url&gt;&lt;volume&gt;8&lt;/volume&gt;&lt;publication_date&gt;99201300001200000000200000&lt;/publication_date&gt;&lt;uuid&gt;F9F78BC7-9E4A-4953-B9F4-24A10FE4A734&lt;/uuid&gt;&lt;type&gt;400&lt;/type&gt;&lt;accepted_date&gt;99201303251200000000222000&lt;/accepted_date&gt;&lt;number&gt;4&lt;/number&gt;&lt;citekey&gt;GuerraSilveira:2013dq&lt;/citekey&gt;&lt;submission_date&gt;99201203151200000000222000&lt;/submission_date&gt;&lt;doi&gt;10.1371/journal.pone.0062390&lt;/doi&gt;&lt;institution&gt;Instituto Leônidas e Maria Deane - Fiocruz Amazônia, Manaus, Amazonas, Brazil.&lt;/institution&gt;&lt;startpage&gt;e62390&lt;/startpage&gt;&lt;bundle&gt;&lt;publication&gt;&lt;title&gt;PLoS ONE&lt;/title&gt;&lt;uuid&gt;79D7CB83-0A9B-4F5B-A2E0-D6C76F51D0DA&lt;/uuid&gt;&lt;subtype&gt;-100&lt;/subtype&gt;&lt;publisher&gt;Public Library of Science&lt;/publisher&gt;&lt;type&gt;-100&lt;/type&gt;&lt;/publication&gt;&lt;/bundle&gt;&lt;authors&gt;&lt;author&gt;&lt;lastName&gt;Guerra-Silveira&lt;/lastName&gt;&lt;firstName&gt;Felipe&lt;/firstName&gt;&lt;/author&gt;&lt;author&gt;&lt;lastName&gt;Abad-Franch&lt;/lastName&gt;&lt;firstName&gt;Fernando&lt;/firstName&gt;&lt;/author&gt;&lt;/authors&gt;&lt;editors&gt;&lt;author&gt;&lt;lastName&gt;Nishiura&lt;/lastName&gt;&lt;firstName&gt;Hiroshi&lt;/firstName&gt;&lt;/author&gt;&lt;/editors&gt;&lt;/publication&gt;&lt;publication&gt;&lt;subtype&gt;400&lt;/subtype&gt;&lt;title&gt;Biological Differences Between the Sexes and Susceptibility to Tuberculosis&lt;/title&gt;&lt;url&gt;https://academic.oup.com/jid/article-lookup/doi/10.1093/infdis/jiu147&lt;/url&gt;&lt;volume&gt;209&lt;/volume&gt;&lt;publication_date&gt;99201406251200000000222000&lt;/publication_date&gt;&lt;uuid&gt;75AD3A30-611E-4E1E-B7D3-896F81CD7BC7&lt;/uuid&gt;&lt;type&gt;400&lt;/type&gt;&lt;number&gt;suppl 3&lt;/number&gt;&lt;doi&gt;10.1093/infdis/jiu147&lt;/doi&gt;&lt;startpage&gt;S100&lt;/startpage&gt;&lt;endpage&gt;S106&lt;/endpage&gt;&lt;bundle&gt;&lt;publication&gt;&lt;title&gt;Journal of Infectious Diseases&lt;/title&gt;&lt;uuid&gt;97BBAFD2-BAA3-4A71-A13C-45C039947AC5&lt;/uuid&gt;&lt;subtype&gt;-100&lt;/subtype&gt;&lt;publisher&gt;Oxford University Press&lt;/publisher&gt;&lt;type&gt;-100&lt;/type&gt;&lt;/publication&gt;&lt;/bundle&gt;&lt;authors&gt;&lt;author&gt;&lt;lastName&gt;Nhamoyebonde&lt;/lastName&gt;&lt;firstName&gt;S&lt;/firstName&gt;&lt;/author&gt;&lt;author&gt;&lt;lastName&gt;Leslie&lt;/lastName&gt;&lt;firstName&gt;A&lt;/firstName&gt;&lt;/author&gt;&lt;/authors&gt;&lt;/publication&gt;&lt;publication&gt;&lt;subtype&gt;400&lt;/subtype&gt;&lt;title&gt;The role of sex differences in the prevalence and transmission of tuberculosis&lt;/title&gt;&lt;url&gt;https://linkinghub.elsevier.com/retrieve/pii/S1472979212001990&lt;/url&gt;&lt;volume&gt;93&lt;/volume&gt;&lt;revision_date&gt;99201210271200000000222000&lt;/revision_date&gt;&lt;publication_date&gt;99201301001200000000220000&lt;/publication_date&gt;&lt;uuid&gt;F197AB2A-41A8-4132-AD76-011E829F55D1&lt;/uuid&gt;&lt;type&gt;400&lt;/type&gt;&lt;accepted_date&gt;99201210301200000000222000&lt;/accepted_date&gt;&lt;number&gt;1&lt;/number&gt;&lt;submission_date&gt;99201209261200000000222000&lt;/submission_date&gt;&lt;doi&gt;10.1016/j.tube.2012.10.012&lt;/doi&gt;&lt;startpage&gt;104&lt;/startpage&gt;&lt;endpage&gt;107&lt;/endpage&gt;&lt;bundle&gt;&lt;publication&gt;&lt;title&gt;Tuberculosis&lt;/title&gt;&lt;uuid&gt;55CA23F3-A0E3-48F8-BA3D-BEE157A50A95&lt;/uuid&gt;&lt;subtype&gt;-100&lt;/subtype&gt;&lt;type&gt;-100&lt;/type&gt;&lt;/publication&gt;&lt;/bundle&gt;&lt;authors&gt;&lt;author&gt;&lt;lastName&gt;Rhines&lt;/lastName&gt;&lt;firstName&gt;Allison&lt;/firstName&gt;&lt;middleNames&gt;S&lt;/middleNames&gt;&lt;/author&gt;&lt;/authors&gt;&lt;/publication&gt;&lt;/publications&gt;&lt;cites&gt;&lt;/cites&gt;&lt;/citation&gt;</w:instrText>
+      </w:r>
+      <w:r>
+        <w:rPr>
+          <w:rFonts w:ascii="Arial" w:hAnsi="Arial" w:cs="Arial"/>
         </w:rPr>
         <w:fldChar w:fldCharType="separate"/>
       </w:r>
@@ -5527,11 +5748,11 @@
         <w:rPr>
           <w:rFonts w:ascii="Arial" w:hAnsi="Arial" w:cs="Arial"/>
         </w:rPr>
-        <w:t>(Mossong et al. 2008; Rohani, Zhong, and King 2010; Arregui et al. 2018)</w:t>
-      </w:r>
-      <w:r>
-        <w:rPr>
-          <w:rFonts w:ascii="Arial" w:eastAsia="Arial" w:hAnsi="Arial" w:cs="Arial"/>
+        <w:t>(Salim et al. 2004; Guerra-Silveira and Abad-Franch 2013; Nhamoyebonde and Leslie 2014; Rhines 2013)</w:t>
+      </w:r>
+      <w:r>
+        <w:rPr>
+          <w:rFonts w:ascii="Arial" w:hAnsi="Arial" w:cs="Arial"/>
         </w:rPr>
         <w:fldChar w:fldCharType="end"/>
       </w:r>
@@ -5539,56 +5760,29 @@
         <w:rPr>
           <w:rFonts w:ascii="Arial" w:eastAsia="Arial" w:hAnsi="Arial" w:cs="Arial"/>
         </w:rPr>
-        <w:t xml:space="preserve">. We conducted a comparative simulation study to see whether sex-assorted mixing patterns can explain the global ratio of male:female TB cases. Simulations showed social mixing by sex cannot cause sex-bias in TB alone. However, an interaction between assortativity and sex-traits on the ratio of male to female infections suggests a role for behavior to influence sex-specific epidemiology of infectious diseases. The role of sex-assortativity was especially apparent for slower spreading infectious diseases, like TB. We also examined the role of sex-assortativity and sex-traits on the final outbreak size and other overall epidemic dynamics. </w:t>
-      </w:r>
-    </w:p>
-    <w:p>
-      <w:pPr>
-        <w:rPr>
-          <w:rFonts w:ascii="Arial" w:eastAsia="Arial" w:hAnsi="Arial" w:cs="Arial"/>
-          <w:color w:val="00B0F0"/>
-        </w:rPr>
-      </w:pPr>
-    </w:p>
-    <w:p>
-      <w:pPr>
-        <w:rPr>
-          <w:rFonts w:ascii="Arial" w:eastAsia="Arial" w:hAnsi="Arial" w:cs="Arial"/>
-        </w:rPr>
-      </w:pPr>
-      <w:r>
-        <w:rPr>
-          <w:rFonts w:ascii="Arial" w:eastAsia="Arial" w:hAnsi="Arial" w:cs="Arial"/>
-        </w:rPr>
-        <w:t xml:space="preserve">Our main result </w:t>
-      </w:r>
-      <w:r>
-        <w:rPr>
-          <w:rFonts w:ascii="Arial" w:eastAsia="Arial" w:hAnsi="Arial" w:cs="Arial"/>
-        </w:rPr>
-        <w:t>showed that</w:t>
-      </w:r>
-      <w:r>
-        <w:rPr>
-          <w:rFonts w:ascii="Arial" w:eastAsia="Arial" w:hAnsi="Arial" w:cs="Arial"/>
-        </w:rPr>
-        <w:t xml:space="preserve"> subtle but widespread patterns in sex assortativity may shape sex-specific epidemiological patterns. Approximately 55-65% of human social interactions occur within-sex </w:t>
-      </w:r>
-      <w:r>
-        <w:rPr>
-          <w:rFonts w:ascii="Arial" w:eastAsia="Arial" w:hAnsi="Arial" w:cs="Arial"/>
+        <w:t xml:space="preserve"> but the relative difference in specific rates is a complex question. The first of the three traits investigated here, higher male susceptibility, has been studied experimentally, though some household studies have found counterevidence (CITE DR WHALEN). In one study, castration reduced infection following exposure by half in male mice but doubled infection following exposure in female mice (reviewed in</w:t>
+      </w:r>
+      <w:r>
+        <w:rPr>
+          <w:rFonts w:ascii="Arial" w:hAnsi="Arial" w:cs="Arial"/>
+        </w:rPr>
+        <w:t xml:space="preserve"> </w:t>
+      </w:r>
+      <w:r>
+        <w:rPr>
+          <w:rFonts w:ascii="Arial" w:hAnsi="Arial" w:cs="Arial"/>
         </w:rPr>
         <w:fldChar w:fldCharType="begin"/>
       </w:r>
       <w:r>
         <w:rPr>
-          <w:rFonts w:ascii="Arial" w:eastAsia="Arial" w:hAnsi="Arial" w:cs="Arial"/>
-        </w:rPr>
-        <w:instrText xml:space="preserve"> ADDIN PAPERS2_CITATIONS &lt;citation&gt;&lt;priority&gt;6&lt;/priority&gt;&lt;uuid&gt;CA2AF5EC-14FD-4070-8290-4971A0FDD9EC&lt;/uuid&gt;&lt;publications&gt;&lt;publication&gt;&lt;subtype&gt;400&lt;/subtype&gt;&lt;title&gt;Age- and Sex-Specific Social Contact Patterns and Incidence of Mycobacterium tuberculosis Infection&lt;/title&gt;&lt;url&gt;https://academic.oup.com/aje/article-lookup/doi/10.1093/aje/kwv160&lt;/url&gt;&lt;volume&gt;183&lt;/volume&gt;&lt;publication_date&gt;99201600001200000000200000&lt;/publication_date&gt;&lt;uuid&gt;08A18388-5D45-4D89-8444-0EE7E020DA71&lt;/uuid&gt;&lt;type&gt;400&lt;/type&gt;&lt;accepted_date&gt;99201506151200000000222000&lt;/accepted_date&gt;&lt;number&gt;2&lt;/number&gt;&lt;citekey&gt;Dodd:2016gw&lt;/citekey&gt;&lt;submission_date&gt;99201410141200000000222000&lt;/submission_date&gt;&lt;doi&gt;10.1093/aje/kwv160&lt;/doi&gt;&lt;startpage&gt;156&lt;/startpage&gt;&lt;endpage&gt;166&lt;/endpage&gt;&lt;bundle&gt;&lt;publication&gt;&lt;title&gt;American Journal of Epidemiology&lt;/title&gt;&lt;uuid&gt;3197F69B-8BD3-4927-A21D-4C6C4A4CA98E&lt;/uuid&gt;&lt;subtype&gt;-100&lt;/subtype&gt;&lt;publisher&gt;Oxford University Press&lt;/publisher&gt;&lt;type&gt;-100&lt;/type&gt;&lt;/publication&gt;&lt;/bundle&gt;&lt;authors&gt;&lt;author&gt;&lt;lastName&gt;Dodd&lt;/lastName&gt;&lt;firstName&gt;Peter&lt;/firstName&gt;&lt;middleNames&gt;J&lt;/middleNames&gt;&lt;/author&gt;&lt;author&gt;&lt;lastName&gt;Looker&lt;/lastName&gt;&lt;firstName&gt;Clare&lt;/firstName&gt;&lt;/author&gt;&lt;author&gt;&lt;lastName&gt;Plumb&lt;/lastName&gt;&lt;firstName&gt;Ian&lt;/firstName&gt;&lt;middleNames&gt;D&lt;/middleNames&gt;&lt;/author&gt;&lt;author&gt;&lt;lastName&gt;Bond&lt;/lastName&gt;&lt;firstName&gt;Virginia&lt;/firstName&gt;&lt;/author&gt;&lt;author&gt;&lt;lastName&gt;Schaap&lt;/lastName&gt;&lt;firstName&gt;Ab&lt;/firstName&gt;&lt;/author&gt;&lt;author&gt;&lt;lastName&gt;Shanaube&lt;/lastName&gt;&lt;firstName&gt;Kwame&lt;/firstName&gt;&lt;/author&gt;&lt;author&gt;&lt;lastName&gt;Muyoyeta&lt;/lastName&gt;&lt;firstName&gt;Monde&lt;/firstName&gt;&lt;/author&gt;&lt;author&gt;&lt;lastName&gt;Vynnycky&lt;/lastName&gt;&lt;firstName&gt;Emilia&lt;/firstName&gt;&lt;/author&gt;&lt;author&gt;&lt;lastName&gt;Godfrey-Faussett&lt;/lastName&gt;&lt;firstName&gt;Peter&lt;/firstName&gt;&lt;/author&gt;&lt;author&gt;&lt;lastName&gt;Corbett&lt;/lastName&gt;&lt;firstName&gt;Elizabeth&lt;/firstName&gt;&lt;middleNames&gt;L&lt;/middleNames&gt;&lt;/author&gt;&lt;author&gt;&lt;lastName&gt;Beyers&lt;/lastName&gt;&lt;firstName&gt;Nulda&lt;/firstName&gt;&lt;/author&gt;&lt;author&gt;&lt;lastName&gt;Ayles&lt;/lastName&gt;&lt;firstName&gt;Helen&lt;/firstName&gt;&lt;/author&gt;&lt;author&gt;&lt;lastName&gt;White&lt;/lastName&gt;&lt;firstName&gt;Richard&lt;/firstName&gt;&lt;middleNames&gt;G&lt;/middleNames&gt;&lt;/author&gt;&lt;/authors&gt;&lt;/publication&gt;&lt;publication&gt;&lt;subtype&gt;400&lt;/subtype&gt;&lt;title&gt;Systematic Review and Meta-Analysis of Sex Differences in Social Contact Patterns and Implications for Tuberculosis Transmission and Control.&lt;/title&gt;&lt;url&gt;http://wwwnc.cdc.gov/eid/article/26/5/19-0574_article.htm&lt;/url&gt;&lt;volume&gt;26&lt;/volume&gt;&lt;publication_date&gt;99202005001200000000220000&lt;/publication_date&gt;&lt;uuid&gt;9FDA6A4D-A59E-4DED-98E9-EBA72B63AC87&lt;/uuid&gt;&lt;type&gt;400&lt;/type&gt;&lt;number&gt;5&lt;/number&gt;&lt;doi&gt;10.3201/eid2605.190574&lt;/doi&gt;&lt;startpage&gt;910&lt;/startpage&gt;&lt;endpage&gt;919&lt;/endpage&gt;&lt;bundle&gt;&lt;publication&gt;&lt;title&gt;Emerging Infectious Diseases&lt;/title&gt;&lt;uuid&gt;E6A70960-0BD7-426A-BB1F-173D77EE0A4C&lt;/uuid&gt;&lt;subtype&gt;-100&lt;/subtype&gt;&lt;publisher&gt;Centers for Disease Control and Prevention&lt;/publisher&gt;&lt;type&gt;-100&lt;/type&gt;&lt;/publication&gt;&lt;/bundle&gt;&lt;authors&gt;&lt;author&gt;&lt;lastName&gt;Horton&lt;/lastName&gt;&lt;firstName&gt;Katherine&lt;/firstName&gt;&lt;middleNames&gt;C&lt;/middleNames&gt;&lt;/author&gt;&lt;author&gt;&lt;lastName&gt;Hoey&lt;/lastName&gt;&lt;firstName&gt;Anne&lt;/firstName&gt;&lt;middleNames&gt;L&lt;/middleNames&gt;&lt;/author&gt;&lt;author&gt;&lt;lastName&gt;Béraud&lt;/lastName&gt;&lt;firstName&gt;Guillaume&lt;/firstName&gt;&lt;/author&gt;&lt;author&gt;&lt;lastName&gt;Corbett&lt;/lastName&gt;&lt;firstName&gt;Elizabeth&lt;/firstName&gt;&lt;middleNames&gt;L&lt;/middleNames&gt;&lt;/author&gt;&lt;author&gt;&lt;lastName&gt;White&lt;/lastName&gt;&lt;firstName&gt;Richard&lt;/firstName&gt;&lt;middleNames&gt;G&lt;/middleNames&gt;&lt;/author&gt;&lt;/authors&gt;&lt;/publication&gt;&lt;/publications&gt;&lt;cites&gt;&lt;/cites&gt;&lt;/citation&gt;</w:instrText>
-      </w:r>
-      <w:r>
-        <w:rPr>
-          <w:rFonts w:ascii="Arial" w:eastAsia="Arial" w:hAnsi="Arial" w:cs="Arial"/>
+          <w:rFonts w:ascii="Arial" w:hAnsi="Arial" w:cs="Arial"/>
+        </w:rPr>
+        <w:instrText xml:space="preserve"> ADDIN PAPERS2_CITATIONS &lt;citation&gt;&lt;priority&gt;30&lt;/priority&gt;&lt;uuid&gt;105F2C83-40FB-48C6-9E9C-E3ACF477C3A7&lt;/uuid&gt;&lt;publications&gt;&lt;publication&gt;&lt;subtype&gt;400&lt;/subtype&gt;&lt;title&gt;Biological Differences Between the Sexes and Susceptibility to Tuberculosis&lt;/title&gt;&lt;url&gt;https://academic.oup.com/jid/article-lookup/doi/10.1093/infdis/jiu147&lt;/url&gt;&lt;volume&gt;209&lt;/volume&gt;&lt;publication_date&gt;99201406251200000000222000&lt;/publication_date&gt;&lt;uuid&gt;75AD3A30-611E-4E1E-B7D3-896F81CD7BC7&lt;/uuid&gt;&lt;type&gt;400&lt;/type&gt;&lt;number&gt;suppl 3&lt;/number&gt;&lt;doi&gt;10.1093/infdis/jiu147&lt;/doi&gt;&lt;startpage&gt;S100&lt;/startpage&gt;&lt;endpage&gt;S106&lt;/endpage&gt;&lt;bundle&gt;&lt;publication&gt;&lt;title&gt;Journal of Infectious Diseases&lt;/title&gt;&lt;uuid&gt;97BBAFD2-BAA3-4A71-A13C-45C039947AC5&lt;/uuid&gt;&lt;subtype&gt;-100&lt;/subtype&gt;&lt;publisher&gt;Oxford University Press&lt;/publisher&gt;&lt;type&gt;-100&lt;/type&gt;&lt;/publication&gt;&lt;/bundle&gt;&lt;authors&gt;&lt;author&gt;&lt;lastName&gt;Nhamoyebonde&lt;/lastName&gt;&lt;firstName&gt;S&lt;/firstName&gt;&lt;/author&gt;&lt;author&gt;&lt;lastName&gt;Leslie&lt;/lastName&gt;&lt;firstName&gt;A&lt;/firstName&gt;&lt;/author&gt;&lt;/authors&gt;&lt;/publication&gt;&lt;/publications&gt;&lt;cites&gt;&lt;/cites&gt;&lt;/citation&gt;</w:instrText>
+      </w:r>
+      <w:r>
+        <w:rPr>
+          <w:rFonts w:ascii="Arial" w:hAnsi="Arial" w:cs="Arial"/>
         </w:rPr>
         <w:fldChar w:fldCharType="separate"/>
       </w:r>
@@ -5596,11 +5790,11 @@
         <w:rPr>
           <w:rFonts w:ascii="Arial" w:hAnsi="Arial" w:cs="Arial"/>
         </w:rPr>
-        <w:t>(Dodd et al. 2016; Horton et al. 2020)</w:t>
-      </w:r>
-      <w:r>
-        <w:rPr>
-          <w:rFonts w:ascii="Arial" w:eastAsia="Arial" w:hAnsi="Arial" w:cs="Arial"/>
+        <w:t>(Nhamoyebonde and Leslie 2014)</w:t>
+      </w:r>
+      <w:r>
+        <w:rPr>
+          <w:rFonts w:ascii="Arial" w:hAnsi="Arial" w:cs="Arial"/>
         </w:rPr>
         <w:fldChar w:fldCharType="end"/>
       </w:r>
@@ -5608,19 +5802,7 @@
         <w:rPr>
           <w:rFonts w:ascii="Arial" w:eastAsia="Arial" w:hAnsi="Arial" w:cs="Arial"/>
         </w:rPr>
-        <w:t xml:space="preserve">(Miller et al., 2020), which we showed corresponds to assortativity coefficients of 0.2 to 0.4. Within this range, our simulations </w:t>
-      </w:r>
-      <w:r>
-        <w:rPr>
-          <w:rFonts w:ascii="Arial" w:eastAsia="Arial" w:hAnsi="Arial" w:cs="Arial"/>
-        </w:rPr>
-        <w:t>suggested</w:t>
-      </w:r>
-      <w:r>
-        <w:rPr>
-          <w:rFonts w:ascii="Arial" w:eastAsia="Arial" w:hAnsi="Arial" w:cs="Arial"/>
-        </w:rPr>
-        <w:t xml:space="preserve"> that assortative mixing can change sex-specific epidemiological patterns when there are underlying heterogeneities in sex-traits, especially for slower spreading infectious diseases. For example, SIR simulations showed longer male infectious periods and higher male transmissibility only produced male-biased infection patterns in the presence of moderate (greater than 0.3) values of sex-assortativity. On the other hand, higher male susceptibility could lead to male-bias in infection alone. However, male-bias was higher in outbreaks on sex-assorted networks compared with non-assorted networks. Our finding that slower spreading infectious diseases were more sensitive to differences in assortativity is similar to previous results, which suggested slower spreading pathogens experience structural trapping (i.e., stochastic extinction) while faster spreading pathogens experience structural delay (i.e., spread between subgroups is merely delayed) </w:t>
+        <w:t xml:space="preserve">). Susceptibility is also linked to male-dominated risk factors such as smoking </w:t>
       </w:r>
       <w:r>
         <w:rPr>
@@ -5632,7 +5814,7 @@
         <w:rPr>
           <w:rFonts w:ascii="Arial" w:eastAsia="Arial" w:hAnsi="Arial" w:cs="Arial"/>
         </w:rPr>
-        <w:instrText xml:space="preserve"> ADDIN PAPERS2_CITATIONS &lt;citation&gt;&lt;priority&gt;8&lt;/priority&gt;&lt;uuid&gt;1DC5E881-6D09-4FC4-BE16-6592C33B2DFD&lt;/uuid&gt;&lt;publications&gt;&lt;publication&gt;&lt;subtype&gt;400&lt;/subtype&gt;&lt;publisher&gt;National Academy of Sciences&lt;/publisher&gt;&lt;title&gt;Unraveling the disease consequences and mechanisms of modular structure in animal social networks&lt;/title&gt;&lt;url&gt;http://www.pnas.org/lookup/doi/10.1073/pnas.1613616114&lt;/url&gt;&lt;volume&gt;114&lt;/volume&gt;&lt;publication_date&gt;99201704181200000000222000&lt;/publication_date&gt;&lt;uuid&gt;55C7D73B-AE6F-4B8A-945E-80525A4CC210&lt;/uuid&gt;&lt;type&gt;400&lt;/type&gt;&lt;number&gt;16&lt;/number&gt;&lt;citekey&gt;Sah:2017dg&lt;/citekey&gt;&lt;doi&gt;10.1073/pnas.1613616114&lt;/doi&gt;&lt;institution&gt;Department of Biology, Georgetown University, Washington, DC 20057; ps875@georgetown.edu shweta.bansal@georgetown.edu.&lt;/institution&gt;&lt;startpage&gt;4165&lt;/startpage&gt;&lt;endpage&gt;4170&lt;/endpage&gt;&lt;bundle&gt;&lt;publication&gt;&lt;title&gt;Proceedings of the National Academy of Sciences of the United States of America&lt;/title&gt;&lt;uuid&gt;3BD78977-7DA0-4816-AD4B-86E7703EB42E&lt;/uuid&gt;&lt;subtype&gt;-100&lt;/subtype&gt;&lt;type&gt;-100&lt;/type&gt;&lt;/publication&gt;&lt;/bundle&gt;&lt;authors&gt;&lt;author&gt;&lt;lastName&gt;Sah&lt;/lastName&gt;&lt;firstName&gt;Pratha&lt;/firstName&gt;&lt;/author&gt;&lt;author&gt;&lt;lastName&gt;Leu&lt;/lastName&gt;&lt;firstName&gt;Stephan&lt;/firstName&gt;&lt;middleNames&gt;T&lt;/middleNames&gt;&lt;/author&gt;&lt;author&gt;&lt;lastName&gt;Cross&lt;/lastName&gt;&lt;firstName&gt;Paul&lt;/firstName&gt;&lt;middleNames&gt;C&lt;/middleNames&gt;&lt;/author&gt;&lt;author&gt;&lt;lastName&gt;Hudson&lt;/lastName&gt;&lt;firstName&gt;Peter&lt;/firstName&gt;&lt;middleNames&gt;J&lt;/middleNames&gt;&lt;/author&gt;&lt;author&gt;&lt;lastName&gt;Bansal&lt;/lastName&gt;&lt;firstName&gt;Shweta&lt;/firstName&gt;&lt;/author&gt;&lt;/authors&gt;&lt;/publication&gt;&lt;/publications&gt;&lt;cites&gt;&lt;/cites&gt;&lt;/citation&gt;</w:instrText>
+        <w:instrText xml:space="preserve"> ADDIN PAPERS2_CITATIONS &lt;citation&gt;&lt;priority&gt;20&lt;/priority&gt;&lt;uuid&gt;C7B24CC1-28CE-4657-B08A-551D0BBD0F4C&lt;/uuid&gt;&lt;publications&gt;&lt;publication&gt;&lt;subtype&gt;400&lt;/subtype&gt;&lt;publisher&gt;American Medical Association&lt;/publisher&gt;&lt;title&gt;Risk of Tuberculosis From Exposure to Tobacco Smoke: A Systematic Review and Meta-analysis&lt;/title&gt;&lt;url&gt;http://archinte.jamanetwork.com/article.aspx?doi=10.1001/archinte.167.4.335&lt;/url&gt;&lt;volume&gt;167&lt;/volume&gt;&lt;publication_date&gt;99200702261200000000222000&lt;/publication_date&gt;&lt;uuid&gt;A242702D-D07C-4724-9F6D-551307779924&lt;/uuid&gt;&lt;type&gt;400&lt;/type&gt;&lt;number&gt;4&lt;/number&gt;&lt;subtitle&gt;A Systematic Review and Meta-analysis&lt;/subtitle&gt;&lt;doi&gt;10.1001/archinte.167.4.335&lt;/doi&gt;&lt;startpage&gt;335&lt;/startpage&gt;&lt;endpage&gt;342&lt;/endpage&gt;&lt;bundle&gt;&lt;publication&gt;&lt;title&gt;Archives of Internal Medicine&lt;/title&gt;&lt;uuid&gt;066467FF-8800-415D-9EC4-9E65A2FEEC85&lt;/uuid&gt;&lt;subtype&gt;-100&lt;/subtype&gt;&lt;publisher&gt;American Medical Association&lt;/publisher&gt;&lt;type&gt;-100&lt;/type&gt;&lt;/publication&gt;&lt;/bundle&gt;&lt;authors&gt;&lt;author&gt;&lt;lastName&gt;Bates&lt;/lastName&gt;&lt;firstName&gt;Michael&lt;/firstName&gt;&lt;middleNames&gt;N&lt;/middleNames&gt;&lt;/author&gt;&lt;author&gt;&lt;lastName&gt;Khalakdina&lt;/lastName&gt;&lt;firstName&gt;Asheena&lt;/firstName&gt;&lt;/author&gt;&lt;author&gt;&lt;lastName&gt;Pai&lt;/lastName&gt;&lt;firstName&gt;Madhukar&lt;/firstName&gt;&lt;/author&gt;&lt;author&gt;&lt;lastName&gt;Chang&lt;/lastName&gt;&lt;firstName&gt;Lisa&lt;/firstName&gt;&lt;/author&gt;&lt;author&gt;&lt;lastName&gt;Lessa&lt;/lastName&gt;&lt;firstName&gt;Fernanda&lt;/firstName&gt;&lt;/author&gt;&lt;author&gt;&lt;lastName&gt;Smith&lt;/lastName&gt;&lt;firstName&gt;Kirk&lt;/firstName&gt;&lt;middleNames&gt;R&lt;/middleNames&gt;&lt;/author&gt;&lt;/authors&gt;&lt;/publication&gt;&lt;/publications&gt;&lt;cites&gt;&lt;/cites&gt;&lt;/citation&gt;</w:instrText>
       </w:r>
       <w:r>
         <w:rPr>
@@ -5644,7 +5826,7 @@
         <w:rPr>
           <w:rFonts w:ascii="Arial" w:hAnsi="Arial" w:cs="Arial"/>
         </w:rPr>
-        <w:t>(Sah et al. 2017)</w:t>
+        <w:t>(Bates et al. 2007)</w:t>
       </w:r>
       <w:r>
         <w:rPr>
@@ -5656,46 +5838,515 @@
         <w:rPr>
           <w:rFonts w:ascii="Arial" w:eastAsia="Arial" w:hAnsi="Arial" w:cs="Arial"/>
         </w:rPr>
-        <w:t>.  Overall these results suggest that preferential social mixing by sex can increase the effects immunity and infection differences between males and females on sex-</w:t>
-      </w:r>
-      <w:r>
-        <w:rPr>
-          <w:rFonts w:ascii="Arial" w:eastAsia="Arial" w:hAnsi="Arial" w:cs="Arial"/>
-        </w:rPr>
-        <w:t>disparities</w:t>
-      </w:r>
-      <w:r>
-        <w:rPr>
-          <w:rFonts w:ascii="Arial" w:eastAsia="Arial" w:hAnsi="Arial" w:cs="Arial"/>
-        </w:rPr>
-        <w:t xml:space="preserve"> in infectious diseases, especially for slow spreading pathogens, like TB.</w:t>
-      </w:r>
-    </w:p>
-    <w:p>
-      <w:pPr>
-        <w:rPr>
-          <w:rFonts w:ascii="Arial" w:eastAsia="Arial" w:hAnsi="Arial" w:cs="Arial"/>
-        </w:rPr>
-      </w:pPr>
-      <w:r>
-        <w:rPr>
-          <w:rFonts w:ascii="Arial" w:eastAsia="Arial" w:hAnsi="Arial" w:cs="Arial"/>
-          <w:color w:val="00B0F0"/>
+        <w:t xml:space="preserve"> and alcohol use </w:t>
+      </w:r>
+      <w:r>
+        <w:rPr>
+          <w:rFonts w:ascii="Arial" w:eastAsia="Arial" w:hAnsi="Arial" w:cs="Arial"/>
+        </w:rPr>
+        <w:fldChar w:fldCharType="begin"/>
+      </w:r>
+      <w:r>
+        <w:rPr>
+          <w:rFonts w:ascii="Arial" w:eastAsia="Arial" w:hAnsi="Arial" w:cs="Arial"/>
+        </w:rPr>
+        <w:instrText xml:space="preserve"> ADDIN PAPERS2_CITATIONS &lt;citation&gt;&lt;priority&gt;22&lt;/priority&gt;&lt;uuid&gt;8A3C7D32-3EBF-4E53-AF3E-7D3A0698390D&lt;/uuid&gt;&lt;publications&gt;&lt;publication&gt;&lt;subtype&gt;400&lt;/subtype&gt;&lt;title&gt;Alcohol use as a risk factor for tuberculosis - a systematic review.&lt;/title&gt;&lt;url&gt;https://bmcpublichealth.biomedcentral.com/articles/10.1186/1471-2458-8-289&lt;/url&gt;&lt;volume&gt;8&lt;/volume&gt;&lt;publication_date&gt;99200808141200000000222000&lt;/publication_date&gt;&lt;uuid&gt;BCA72967-B11B-437F-BD97-08A23F489A93&lt;/uuid&gt;&lt;type&gt;400&lt;/type&gt;&lt;accepted_date&gt;99200808141200000000222000&lt;/accepted_date&gt;&lt;number&gt;1&lt;/number&gt;&lt;submission_date&gt;99200802111200000000222000&lt;/submission_date&gt;&lt;doi&gt;10.1186/1471-2458-8-289&lt;/doi&gt;&lt;institution&gt;Stop TB Department, World Health Organization, Geneva, Switzerland. lonnrothk@who.int&lt;/institution&gt;&lt;startpage&gt;289&lt;/startpage&gt;&lt;bundle&gt;&lt;publication&gt;&lt;title&gt;Bmc Public Health&lt;/title&gt;&lt;uuid&gt;3CEF558C-E003-4F63-ABC4-1911A38A3D91&lt;/uuid&gt;&lt;subtype&gt;-100&lt;/subtype&gt;&lt;type&gt;-100&lt;/type&gt;&lt;/publication&gt;&lt;/bundle&gt;&lt;authors&gt;&lt;author&gt;&lt;lastName&gt;Lönnroth&lt;/lastName&gt;&lt;firstName&gt;Knut&lt;/firstName&gt;&lt;/author&gt;&lt;author&gt;&lt;lastName&gt;Williams&lt;/lastName&gt;&lt;firstName&gt;Brian&lt;/firstName&gt;&lt;middleNames&gt;G&lt;/middleNames&gt;&lt;/author&gt;&lt;author&gt;&lt;lastName&gt;Stadlin&lt;/lastName&gt;&lt;firstName&gt;Stephanie&lt;/firstName&gt;&lt;/author&gt;&lt;author&gt;&lt;lastName&gt;Jaramillo&lt;/lastName&gt;&lt;firstName&gt;Ernesto&lt;/firstName&gt;&lt;/author&gt;&lt;author&gt;&lt;lastName&gt;Dye&lt;/lastName&gt;&lt;firstName&gt;Christopher&lt;/firstName&gt;&lt;/author&gt;&lt;/authors&gt;&lt;/publication&gt;&lt;/publications&gt;&lt;cites&gt;&lt;/cites&gt;&lt;/citation&gt;</w:instrText>
+      </w:r>
+      <w:r>
+        <w:rPr>
+          <w:rFonts w:ascii="Arial" w:eastAsia="Arial" w:hAnsi="Arial" w:cs="Arial"/>
+        </w:rPr>
+        <w:fldChar w:fldCharType="separate"/>
+      </w:r>
+      <w:r>
+        <w:rPr>
+          <w:rFonts w:ascii="Arial" w:hAnsi="Arial" w:cs="Arial"/>
+        </w:rPr>
+        <w:t>(Lönnroth et al. 2008)</w:t>
+      </w:r>
+      <w:r>
+        <w:rPr>
+          <w:rFonts w:ascii="Arial" w:eastAsia="Arial" w:hAnsi="Arial" w:cs="Arial"/>
+        </w:rPr>
+        <w:fldChar w:fldCharType="end"/>
+      </w:r>
+      <w:r>
+        <w:rPr>
+          <w:rFonts w:ascii="Arial" w:eastAsia="Arial" w:hAnsi="Arial" w:cs="Arial"/>
+        </w:rPr>
+        <w:t xml:space="preserve">. All these converging lines of evidence </w:t>
+      </w:r>
+      <w:r>
+        <w:rPr>
+          <w:rFonts w:ascii="Arial" w:eastAsia="Arial" w:hAnsi="Arial" w:cs="Arial"/>
+        </w:rPr>
+        <w:t>make</w:t>
+      </w:r>
+      <w:r>
+        <w:rPr>
+          <w:rFonts w:ascii="Arial" w:eastAsia="Arial" w:hAnsi="Arial" w:cs="Arial"/>
+        </w:rPr>
+        <w:t xml:space="preserve"> it difficult to estimate the overall difference in male:female susceptibility, but it is likely a crucial factor in male:bias of TB. </w:t>
+      </w:r>
+    </w:p>
+    <w:p>
+      <w:pPr>
+        <w:rPr>
+          <w:rFonts w:ascii="Arial" w:eastAsia="Arial" w:hAnsi="Arial" w:cs="Arial"/>
+        </w:rPr>
+      </w:pPr>
+    </w:p>
+    <w:p>
+      <w:pPr>
+        <w:rPr>
+          <w:rFonts w:ascii="Arial" w:eastAsia="Arial" w:hAnsi="Arial" w:cs="Arial"/>
+        </w:rPr>
+      </w:pPr>
+      <w:r>
+        <w:rPr>
+          <w:rFonts w:ascii="Arial" w:eastAsia="Arial" w:hAnsi="Arial" w:cs="Arial"/>
+        </w:rPr>
+        <w:t xml:space="preserve">We also explored the effects of higher male transmissibility and longer male infectious periods, </w:t>
+      </w:r>
+      <w:r>
+        <w:rPr>
+          <w:rFonts w:ascii="Arial" w:eastAsia="Arial" w:hAnsi="Arial" w:cs="Arial"/>
+        </w:rPr>
+        <w:t>although there is less evidence for these mechanisms</w:t>
+      </w:r>
+      <w:r>
+        <w:rPr>
+          <w:rFonts w:ascii="Arial" w:eastAsia="Arial" w:hAnsi="Arial" w:cs="Arial"/>
+        </w:rPr>
+        <w:t xml:space="preserve"> than</w:t>
+      </w:r>
+      <w:r>
+        <w:rPr>
+          <w:rFonts w:ascii="Arial" w:eastAsia="Arial" w:hAnsi="Arial" w:cs="Arial"/>
+        </w:rPr>
+        <w:t xml:space="preserve"> for</w:t>
+      </w:r>
+      <w:r>
+        <w:rPr>
+          <w:rFonts w:ascii="Arial" w:eastAsia="Arial" w:hAnsi="Arial" w:cs="Arial"/>
+        </w:rPr>
+        <w:t xml:space="preserve"> differences in susceptibility. </w:t>
+      </w:r>
+      <w:r>
+        <w:rPr>
+          <w:rFonts w:ascii="Arial" w:eastAsia="Arial" w:hAnsi="Arial" w:cs="Arial"/>
+        </w:rPr>
+        <w:t>With regards to</w:t>
+      </w:r>
+      <w:r>
+        <w:rPr>
+          <w:rFonts w:ascii="Arial" w:eastAsia="Arial" w:hAnsi="Arial" w:cs="Arial"/>
+        </w:rPr>
+        <w:t xml:space="preserve"> transmissibility, </w:t>
+      </w:r>
+      <w:r>
+        <w:rPr>
+          <w:rFonts w:ascii="Arial" w:eastAsia="Arial" w:hAnsi="Arial" w:cs="Arial"/>
+        </w:rPr>
+        <w:t xml:space="preserve">the proportion of infections caused by </w:t>
+      </w:r>
+      <w:r>
+        <w:rPr>
+          <w:rFonts w:ascii="Arial" w:eastAsia="Arial" w:hAnsi="Arial" w:cs="Arial"/>
+        </w:rPr>
+        <w:t xml:space="preserve">males </w:t>
+      </w:r>
+      <w:r>
+        <w:rPr>
+          <w:rFonts w:ascii="Arial" w:eastAsia="Arial" w:hAnsi="Arial" w:cs="Arial"/>
+        </w:rPr>
+        <w:t>was</w:t>
+      </w:r>
+      <w:r>
+        <w:rPr>
+          <w:rFonts w:ascii="Arial" w:eastAsia="Arial" w:hAnsi="Arial" w:cs="Arial"/>
+        </w:rPr>
+        <w:t xml:space="preserve"> estimated to </w:t>
+      </w:r>
+      <w:r>
+        <w:rPr>
+          <w:rFonts w:ascii="Arial" w:eastAsia="Arial" w:hAnsi="Arial" w:cs="Arial"/>
+        </w:rPr>
+        <w:t>be</w:t>
+      </w:r>
+      <w:r>
+        <w:rPr>
+          <w:rFonts w:ascii="Arial" w:eastAsia="Arial" w:hAnsi="Arial" w:cs="Arial"/>
+        </w:rPr>
+        <w:t xml:space="preserve"> 1.3 to 1.8 times higher than </w:t>
+      </w:r>
+      <w:r>
+        <w:rPr>
+          <w:rFonts w:ascii="Arial" w:eastAsia="Arial" w:hAnsi="Arial" w:cs="Arial"/>
+        </w:rPr>
+        <w:t xml:space="preserve">infections caused by </w:t>
+      </w:r>
+      <w:r>
+        <w:rPr>
+          <w:rFonts w:ascii="Arial" w:eastAsia="Arial" w:hAnsi="Arial" w:cs="Arial"/>
+        </w:rPr>
+        <w:t xml:space="preserve">females in South Africa and Zambia </w:t>
+      </w:r>
+      <w:r>
+        <w:rPr>
+          <w:rFonts w:ascii="Arial" w:eastAsia="Arial" w:hAnsi="Arial" w:cs="Arial"/>
+        </w:rPr>
+        <w:fldChar w:fldCharType="begin"/>
+      </w:r>
+      <w:r>
+        <w:rPr>
+          <w:rFonts w:ascii="Arial" w:eastAsia="Arial" w:hAnsi="Arial" w:cs="Arial"/>
+        </w:rPr>
+        <w:instrText xml:space="preserve"> ADDIN PAPERS2_CITATIONS &lt;citation&gt;&lt;priority&gt;24&lt;/priority&gt;&lt;uuid&gt;97998727-AA17-4F36-8A15-8A64087973F4&lt;/uuid&gt;&lt;publications&gt;&lt;publication&gt;&lt;subtype&gt;400&lt;/subtype&gt;&lt;title&gt;Age- and Sex-Specific Social Contact Patterns and Incidence of Mycobacterium tuberculosis Infection&lt;/title&gt;&lt;url&gt;https://academic.oup.com/aje/article-lookup/doi/10.1093/aje/kwv160&lt;/url&gt;&lt;volume&gt;183&lt;/volume&gt;&lt;publication_date&gt;99201600001200000000200000&lt;/publication_date&gt;&lt;uuid&gt;08A18388-5D45-4D89-8444-0EE7E020DA71&lt;/uuid&gt;&lt;type&gt;400&lt;/type&gt;&lt;accepted_date&gt;99201506151200000000222000&lt;/accepted_date&gt;&lt;number&gt;2&lt;/number&gt;&lt;citekey&gt;Dodd:2016gw&lt;/citekey&gt;&lt;submission_date&gt;99201410141200000000222000&lt;/submission_date&gt;&lt;doi&gt;10.1093/aje/kwv160&lt;/doi&gt;&lt;startpage&gt;156&lt;/startpage&gt;&lt;endpage&gt;166&lt;/endpage&gt;&lt;bundle&gt;&lt;publication&gt;&lt;title&gt;American Journal of Epidemiology&lt;/title&gt;&lt;uuid&gt;3197F69B-8BD3-4927-A21D-4C6C4A4CA98E&lt;/uuid&gt;&lt;subtype&gt;-100&lt;/subtype&gt;&lt;publisher&gt;Oxford University Press&lt;/publisher&gt;&lt;type&gt;-100&lt;/type&gt;&lt;/publication&gt;&lt;/bundle&gt;&lt;authors&gt;&lt;author&gt;&lt;lastName&gt;Dodd&lt;/lastName&gt;&lt;firstName&gt;Peter&lt;/firstName&gt;&lt;middleNames&gt;J&lt;/middleNames&gt;&lt;/author&gt;&lt;author&gt;&lt;lastName&gt;Looker&lt;/lastName&gt;&lt;firstName&gt;Clare&lt;/firstName&gt;&lt;/author&gt;&lt;author&gt;&lt;lastName&gt;Plumb&lt;/lastName&gt;&lt;firstName&gt;Ian&lt;/firstName&gt;&lt;middleNames&gt;D&lt;/middleNames&gt;&lt;/author&gt;&lt;author&gt;&lt;lastName&gt;Bond&lt;/lastName&gt;&lt;firstName&gt;Virginia&lt;/firstName&gt;&lt;/author&gt;&lt;author&gt;&lt;lastName&gt;Schaap&lt;/lastName&gt;&lt;firstName&gt;Ab&lt;/firstName&gt;&lt;/author&gt;&lt;author&gt;&lt;lastName&gt;Shanaube&lt;/lastName&gt;&lt;firstName&gt;Kwame&lt;/firstName&gt;&lt;/author&gt;&lt;author&gt;&lt;lastName&gt;Muyoyeta&lt;/lastName&gt;&lt;firstName&gt;Monde&lt;/firstName&gt;&lt;/author&gt;&lt;author&gt;&lt;lastName&gt;Vynnycky&lt;/lastName&gt;&lt;firstName&gt;Emilia&lt;/firstName&gt;&lt;/author&gt;&lt;author&gt;&lt;lastName&gt;Godfrey-Faussett&lt;/lastName&gt;&lt;firstName&gt;Peter&lt;/firstName&gt;&lt;/author&gt;&lt;author&gt;&lt;lastName&gt;Corbett&lt;/lastName&gt;&lt;firstName&gt;Elizabeth&lt;/firstName&gt;&lt;middleNames&gt;L&lt;/middleNames&gt;&lt;/author&gt;&lt;author&gt;&lt;lastName&gt;Beyers&lt;/lastName&gt;&lt;firstName&gt;Nulda&lt;/firstName&gt;&lt;/author&gt;&lt;author&gt;&lt;lastName&gt;Ayles&lt;/lastName&gt;&lt;firstName&gt;Helen&lt;/firstName&gt;&lt;/author&gt;&lt;author&gt;&lt;lastName&gt;White&lt;/lastName&gt;&lt;firstName&gt;Richard&lt;/firstName&gt;&lt;middleNames&gt;G&lt;/middleNames&gt;&lt;/author&gt;&lt;/authors&gt;&lt;/publication&gt;&lt;/publications&gt;&lt;cites&gt;&lt;/cites&gt;&lt;/citation&gt;</w:instrText>
+      </w:r>
+      <w:r>
+        <w:rPr>
+          <w:rFonts w:ascii="Arial" w:eastAsia="Arial" w:hAnsi="Arial" w:cs="Arial"/>
+        </w:rPr>
+        <w:fldChar w:fldCharType="separate"/>
+      </w:r>
+      <w:r>
+        <w:rPr>
+          <w:rFonts w:ascii="Arial" w:hAnsi="Arial" w:cs="Arial"/>
+        </w:rPr>
+        <w:t>(Dodd et al. 2016)</w:t>
+      </w:r>
+      <w:r>
+        <w:rPr>
+          <w:rFonts w:ascii="Arial" w:eastAsia="Arial" w:hAnsi="Arial" w:cs="Arial"/>
+        </w:rPr>
+        <w:fldChar w:fldCharType="end"/>
+      </w:r>
+      <w:r>
+        <w:rPr>
+          <w:rFonts w:ascii="Arial" w:eastAsia="Arial" w:hAnsi="Arial" w:cs="Arial"/>
+        </w:rPr>
+        <w:t xml:space="preserve">. Additionally, male sex is a high risk factor (ORs of 4.05 in univariate analyses; 7.62 in multivariate analyses) for </w:t>
+      </w:r>
+      <w:r>
+        <w:rPr>
+          <w:rFonts w:ascii="Arial" w:eastAsia="Arial" w:hAnsi="Arial" w:cs="Arial"/>
+        </w:rPr>
+        <w:t>latent infection</w:t>
+      </w:r>
+      <w:r>
+        <w:rPr>
+          <w:rFonts w:ascii="Arial" w:eastAsia="Arial" w:hAnsi="Arial" w:cs="Arial"/>
+        </w:rPr>
+        <w:t xml:space="preserve"> in household contacts</w:t>
+      </w:r>
+      <w:r>
+        <w:rPr>
+          <w:rFonts w:ascii="Arial" w:eastAsia="Arial" w:hAnsi="Arial" w:cs="Arial"/>
+        </w:rPr>
+        <w:t xml:space="preserve"> </w:t>
+      </w:r>
+      <w:r>
+        <w:rPr>
+          <w:rFonts w:ascii="Arial" w:hAnsi="Arial" w:cs="Arial"/>
+        </w:rPr>
+        <w:fldChar w:fldCharType="begin"/>
+      </w:r>
+      <w:r>
+        <w:rPr>
+          <w:rFonts w:ascii="Arial" w:hAnsi="Arial" w:cs="Arial"/>
+        </w:rPr>
+        <w:instrText xml:space="preserve"> ADDIN PAPERS2_CITATIONS &lt;citation&gt;&lt;priority&gt;34&lt;/priority&gt;&lt;uuid&gt;4FC1D3E4-FBF4-4319-BEEF-C1129A0E2673&lt;/uuid&gt;&lt;publications&gt;&lt;publication&gt;&lt;subtype&gt;400&lt;/subtype&gt;&lt;title&gt;TST positivity in household contacts of tuberculosis patients: a case-contact study in Malawi.&lt;/title&gt;&lt;url&gt;http://bmcinfectdis.biomedcentral.com/articles/10.1186/s12879-017-2348-2&lt;/url&gt;&lt;volume&gt;17&lt;/volume&gt;&lt;publication_date&gt;99201704111200000000222000&lt;/publication_date&gt;&lt;uuid&gt;42BE3AF9-0A15-45E5-B1DA-24987740508B&lt;/uuid&gt;&lt;type&gt;400&lt;/type&gt;&lt;accepted_date&gt;99201703281200000000222000&lt;/accepted_date&gt;&lt;number&gt;1&lt;/number&gt;&lt;citekey&gt;Hector:2017ec&lt;/citekey&gt;&lt;submission_date&gt;99201701131200000000222000&lt;/submission_date&gt;&lt;doi&gt;10.1186/s12879-017-2348-2&lt;/doi&gt;&lt;institution&gt;LSTM, Liverpool School of Tropical Medicine, Liverpool, UK. J.hector@solidarmed.ch.&lt;/institution&gt;&lt;startpage&gt;259&lt;/startpage&gt;&lt;bundle&gt;&lt;publication&gt;&lt;title&gt;BMC infectious diseases&lt;/title&gt;&lt;uuid&gt;DE82415E-2551-46FD-A08A-9F9E3AA1037B&lt;/uuid&gt;&lt;subtype&gt;-100&lt;/subtype&gt;&lt;type&gt;-100&lt;/type&gt;&lt;/publication&gt;&lt;/bundle&gt;&lt;authors&gt;&lt;author&gt;&lt;lastName&gt;Hector&lt;/lastName&gt;&lt;firstName&gt;Jonas&lt;/firstName&gt;&lt;/author&gt;&lt;author&gt;&lt;lastName&gt;Anderson&lt;/lastName&gt;&lt;firstName&gt;Suzanne&lt;/firstName&gt;&lt;middleNames&gt;T&lt;/middleNames&gt;&lt;/author&gt;&lt;author&gt;&lt;lastName&gt;Banda&lt;/lastName&gt;&lt;firstName&gt;Gertrude&lt;/firstName&gt;&lt;/author&gt;&lt;author&gt;&lt;lastName&gt;Kamdolozi&lt;/lastName&gt;&lt;firstName&gt;Mercy&lt;/firstName&gt;&lt;/author&gt;&lt;author&gt;&lt;lastName&gt;Jefferys&lt;/lastName&gt;&lt;firstName&gt;Laura&lt;/firstName&gt;&lt;middleNames&gt;F&lt;/middleNames&gt;&lt;/author&gt;&lt;author&gt;&lt;lastName&gt;Shani&lt;/lastName&gt;&lt;firstName&gt;Doris&lt;/firstName&gt;&lt;/author&gt;&lt;author&gt;&lt;lastName&gt;Garton&lt;/lastName&gt;&lt;firstName&gt;Natalie&lt;/firstName&gt;&lt;middleNames&gt;J&lt;/middleNames&gt;&lt;/author&gt;&lt;author&gt;&lt;lastName&gt;Mwale&lt;/lastName&gt;&lt;firstName&gt;Agnes&lt;/firstName&gt;&lt;/author&gt;&lt;author&gt;&lt;lastName&gt;Jobe&lt;/lastName&gt;&lt;firstName&gt;Annie&lt;/firstName&gt;&lt;/author&gt;&lt;author&gt;&lt;lastName&gt;Davies&lt;/lastName&gt;&lt;firstName&gt;Geraint&lt;/firstName&gt;&lt;middleNames&gt;R&lt;/middleNames&gt;&lt;/author&gt;&lt;author&gt;&lt;lastName&gt;Sloan&lt;/lastName&gt;&lt;firstName&gt;Derek&lt;/firstName&gt;&lt;middleNames&gt;J&lt;/middleNames&gt;&lt;/author&gt;&lt;/authors&gt;&lt;/publication&gt;&lt;/publications&gt;&lt;cites&gt;&lt;/cites&gt;&lt;/citation&gt;</w:instrText>
+      </w:r>
+      <w:r>
+        <w:rPr>
+          <w:rFonts w:ascii="Arial" w:hAnsi="Arial" w:cs="Arial"/>
+        </w:rPr>
+        <w:fldChar w:fldCharType="separate"/>
+      </w:r>
+      <w:r>
+        <w:rPr>
+          <w:rFonts w:ascii="Arial" w:hAnsi="Arial" w:cs="Arial"/>
+        </w:rPr>
+        <w:t>(Hector et al. 2017)</w:t>
+      </w:r>
+      <w:r>
+        <w:rPr>
+          <w:rFonts w:ascii="Arial" w:hAnsi="Arial" w:cs="Arial"/>
+        </w:rPr>
+        <w:fldChar w:fldCharType="end"/>
+      </w:r>
+      <w:r>
+        <w:rPr>
+          <w:rFonts w:ascii="Arial" w:eastAsia="Arial" w:hAnsi="Arial" w:cs="Arial"/>
+        </w:rPr>
+        <w:t xml:space="preserve">. However, our simulations showed </w:t>
+      </w:r>
+      <w:r>
+        <w:rPr>
+          <w:rFonts w:ascii="Arial" w:eastAsia="Arial" w:hAnsi="Arial" w:cs="Arial"/>
+        </w:rPr>
+        <w:t>no evidence that</w:t>
+      </w:r>
+      <w:r>
+        <w:rPr>
+          <w:rFonts w:ascii="Arial" w:eastAsia="Arial" w:hAnsi="Arial" w:cs="Arial"/>
+        </w:rPr>
+        <w:t xml:space="preserve"> transmissibility </w:t>
+      </w:r>
+      <w:r>
+        <w:rPr>
+          <w:rFonts w:ascii="Arial" w:eastAsia="Arial" w:hAnsi="Arial" w:cs="Arial"/>
+        </w:rPr>
+        <w:t>can</w:t>
+      </w:r>
+      <w:r>
+        <w:rPr>
+          <w:rFonts w:ascii="Arial" w:eastAsia="Arial" w:hAnsi="Arial" w:cs="Arial"/>
+        </w:rPr>
+        <w:t xml:space="preserve"> generate sex-disparities, unless the relative difference in male and female transmissibility was large, similar to modeling results in </w:t>
+      </w:r>
+      <w:r>
+        <w:rPr>
+          <w:rFonts w:ascii="Arial" w:eastAsia="Arial" w:hAnsi="Arial" w:cs="Arial"/>
+        </w:rPr>
+        <w:fldChar w:fldCharType="begin"/>
+      </w:r>
+      <w:r>
+        <w:rPr>
+          <w:rFonts w:ascii="Arial" w:eastAsia="Arial" w:hAnsi="Arial" w:cs="Arial"/>
+        </w:rPr>
+        <w:instrText xml:space="preserve"> ADDIN PAPERS2_CITATIONS &lt;citation&gt;&lt;priority&gt;26&lt;/priority&gt;&lt;uuid&gt;E51EB6C0-7444-4236-984E-BCB44A813805&lt;/uuid&gt;&lt;publications&gt;&lt;publication&gt;&lt;subtype&gt;400&lt;/subtype&gt;&lt;title&gt;The effects of social structure and sex-biased transmission on macroparasite infection&lt;/title&gt;&lt;url&gt;http://www.journals.cambridge.org/abstract_S0031182008000449&lt;/url&gt;&lt;volume&gt;135&lt;/volume&gt;&lt;publication_date&gt;99200811001200000000220000&lt;/publication_date&gt;&lt;uuid&gt;00EB7BB2-0BC3-430F-8946-51FFFE391E21&lt;/uuid&gt;&lt;type&gt;400&lt;/type&gt;&lt;number&gt;13&lt;/number&gt;&lt;citekey&gt;Perkins:2008kt&lt;/citekey&gt;&lt;doi&gt;10.1017/S0031182008000449&lt;/doi&gt;&lt;institution&gt;Center for Infectious Disease Dynamics, 208 Mueller Laboratory, Penn State University, State College, PA 16803, USA. sep18@psu.edu&lt;/institution&gt;&lt;startpage&gt;1561&lt;/startpage&gt;&lt;endpage&gt;1569&lt;/endpage&gt;&lt;bundle&gt;&lt;publication&gt;&lt;title&gt;Parasitology&lt;/title&gt;&lt;uuid&gt;734D620D-B765-47E4-A292-BC85C8C14ABC&lt;/uuid&gt;&lt;subtype&gt;-100&lt;/subtype&gt;&lt;publisher&gt;Cambridge University Press&lt;/publisher&gt;&lt;type&gt;-100&lt;/type&gt;&lt;/publication&gt;&lt;/bundle&gt;&lt;authors&gt;&lt;author&gt;&lt;lastName&gt;Perkins&lt;/lastName&gt;&lt;firstName&gt;S&lt;/firstName&gt;&lt;middleNames&gt;E&lt;/middleNames&gt;&lt;/author&gt;&lt;author&gt;&lt;lastName&gt;Ferrari&lt;/lastName&gt;&lt;firstName&gt;M&lt;/firstName&gt;&lt;middleNames&gt;F&lt;/middleNames&gt;&lt;/author&gt;&lt;author&gt;&lt;lastName&gt;Hudson&lt;/lastName&gt;&lt;firstName&gt;P&lt;/firstName&gt;&lt;middleNames&gt;J&lt;/middleNames&gt;&lt;/author&gt;&lt;/authors&gt;&lt;/publication&gt;&lt;/publications&gt;&lt;cites&gt;&lt;/cites&gt;&lt;/citation&gt;</w:instrText>
+      </w:r>
+      <w:r>
+        <w:rPr>
+          <w:rFonts w:ascii="Arial" w:eastAsia="Arial" w:hAnsi="Arial" w:cs="Arial"/>
+        </w:rPr>
+        <w:fldChar w:fldCharType="separate"/>
+      </w:r>
+      <w:r>
+        <w:rPr>
+          <w:rFonts w:ascii="Arial" w:hAnsi="Arial" w:cs="Arial"/>
+        </w:rPr>
+        <w:t>(Perkins, Ferrari, and Hudson 2008)</w:t>
+      </w:r>
+      <w:r>
+        <w:rPr>
+          <w:rFonts w:ascii="Arial" w:eastAsia="Arial" w:hAnsi="Arial" w:cs="Arial"/>
+        </w:rPr>
+        <w:fldChar w:fldCharType="end"/>
+      </w:r>
+      <w:r>
+        <w:rPr>
+          <w:rFonts w:ascii="Arial" w:eastAsia="Arial" w:hAnsi="Arial" w:cs="Arial"/>
+        </w:rPr>
+        <w:t>. The last trait,</w:t>
+      </w:r>
+      <w:r>
+        <w:rPr>
+          <w:rFonts w:ascii="Arial" w:eastAsia="Arial" w:hAnsi="Arial" w:cs="Arial"/>
+        </w:rPr>
+        <w:t xml:space="preserve"> </w:t>
+      </w:r>
+      <w:r>
+        <w:rPr>
+          <w:rFonts w:ascii="Arial" w:eastAsia="Arial" w:hAnsi="Arial" w:cs="Arial"/>
+        </w:rPr>
+        <w:t>which assumes there could be variation of the infectious period of TB</w:t>
+      </w:r>
+      <w:r>
+        <w:rPr>
+          <w:rFonts w:ascii="Arial" w:eastAsia="Arial" w:hAnsi="Arial" w:cs="Arial"/>
+        </w:rPr>
+        <w:t>,</w:t>
+      </w:r>
+      <w:r>
+        <w:rPr>
+          <w:rFonts w:ascii="Arial" w:eastAsia="Arial" w:hAnsi="Arial" w:cs="Arial"/>
+        </w:rPr>
+        <w:t xml:space="preserve"> is a developing area of research. Prospective studies find progression rates to disease can vary by sex (and age), with reproductive age females generally progressing to disease faster than males </w:t>
+      </w:r>
+      <w:r>
+        <w:rPr>
+          <w:rFonts w:ascii="Arial" w:eastAsia="Arial" w:hAnsi="Arial" w:cs="Arial"/>
+        </w:rPr>
+        <w:fldChar w:fldCharType="begin"/>
+      </w:r>
+      <w:r>
+        <w:rPr>
+          <w:rFonts w:ascii="Arial" w:eastAsia="Arial" w:hAnsi="Arial" w:cs="Arial"/>
+        </w:rPr>
+        <w:instrText xml:space="preserve"> ADDIN PAPERS2_CITATIONS &lt;citation&gt;&lt;priority&gt;28&lt;/priority&gt;&lt;uuid&gt;B031214C-DEC7-415C-82EA-EBD49EB0ED2C&lt;/uuid&gt;&lt;publications&gt;&lt;publication&gt;&lt;subtype&gt;400&lt;/subtype&gt;&lt;publisher&gt;International Union Against Tuberculosis and Lung Disease&lt;/publisher&gt;&lt;title&gt;A review of sex differences in the epidemiology of tuberculosis&lt;/title&gt;&lt;url&gt;https://www.ingentaconnect.com/content/iuatld/ijtld/1998/00000002/00000002/art00002&lt;/url&gt;&lt;publication_date&gt;99199800001200000000200000&lt;/publication_date&gt;&lt;uuid&gt;6BB0B653-6E35-400B-A75D-9F2A9C9DFADE&lt;/uuid&gt;&lt;type&gt;400&lt;/type&gt;&lt;accepted_date&gt;99199709231200000000222000&lt;/accepted_date&gt;&lt;submission_date&gt;99199610131200000000222000&lt;/submission_date&gt;&lt;authors&gt;&lt;author&gt;&lt;lastName&gt;Holmes&lt;/lastName&gt;&lt;firstName&gt;C&lt;/firstName&gt;&lt;middleNames&gt;B&lt;/middleNames&gt;&lt;/author&gt;&lt;author&gt;&lt;lastName&gt;Hausler&lt;/lastName&gt;&lt;firstName&gt;H&lt;/firstName&gt;&lt;/author&gt;&lt;author&gt;&lt;lastName&gt;Nunn&lt;/lastName&gt;&lt;firstName&gt;P&lt;/firstName&gt;&lt;/author&gt;&lt;/authors&gt;&lt;/publication&gt;&lt;/publications&gt;&lt;cites&gt;&lt;/cites&gt;&lt;/citation&gt;</w:instrText>
+      </w:r>
+      <w:r>
+        <w:rPr>
+          <w:rFonts w:ascii="Arial" w:eastAsia="Arial" w:hAnsi="Arial" w:cs="Arial"/>
+        </w:rPr>
+        <w:fldChar w:fldCharType="separate"/>
+      </w:r>
+      <w:r>
+        <w:rPr>
+          <w:rFonts w:ascii="Arial" w:hAnsi="Arial" w:cs="Arial"/>
+        </w:rPr>
+        <w:t>(Holmes, Hausler, and Nunn 1998)</w:t>
+      </w:r>
+      <w:r>
+        <w:rPr>
+          <w:rFonts w:ascii="Arial" w:eastAsia="Arial" w:hAnsi="Arial" w:cs="Arial"/>
+        </w:rPr>
+        <w:fldChar w:fldCharType="end"/>
+      </w:r>
+      <w:r>
+        <w:rPr>
+          <w:rFonts w:ascii="Arial" w:eastAsia="Arial" w:hAnsi="Arial" w:cs="Arial"/>
+        </w:rPr>
+        <w:t>. W</w:t>
+      </w:r>
+      <w:r>
+        <w:rPr>
+          <w:rFonts w:ascii="Arial" w:eastAsia="Arial" w:hAnsi="Arial" w:cs="Arial"/>
+        </w:rPr>
+        <w:t xml:space="preserve">e speculated </w:t>
+      </w:r>
+      <w:r>
+        <w:rPr>
+          <w:rFonts w:ascii="Arial" w:eastAsia="Arial" w:hAnsi="Arial" w:cs="Arial"/>
+        </w:rPr>
+        <w:t xml:space="preserve">this </w:t>
+      </w:r>
+      <w:r>
+        <w:rPr>
+          <w:rFonts w:ascii="Arial" w:eastAsia="Arial" w:hAnsi="Arial" w:cs="Arial"/>
+        </w:rPr>
+        <w:t>could have implications on the period of infectiousness in the community</w:t>
+      </w:r>
+      <w:r>
+        <w:rPr>
+          <w:rFonts w:ascii="Arial" w:eastAsia="Arial" w:hAnsi="Arial" w:cs="Arial"/>
+        </w:rPr>
+        <w:t xml:space="preserve"> if following progression to active disease, females were then diagnosed at the same rate as males </w:t>
+      </w:r>
+      <w:r>
+        <w:rPr>
+          <w:rFonts w:ascii="Arial" w:hAnsi="Arial" w:cs="Arial"/>
+        </w:rPr>
+        <w:fldChar w:fldCharType="begin"/>
+      </w:r>
+      <w:r>
+        <w:rPr>
+          <w:rFonts w:ascii="Arial" w:hAnsi="Arial" w:cs="Arial"/>
+        </w:rPr>
+        <w:instrText xml:space="preserve"> ADDIN PAPERS2_CITATIONS &lt;citation&gt;&lt;priority&gt;38&lt;/priority&gt;&lt;uuid&gt;BD88BA5B-14A5-42E0-9D25-5EA985AD2072&lt;/uuid&gt;&lt;publications&gt;&lt;publication&gt;&lt;subtype&gt;400&lt;/subtype&gt;&lt;title&gt;Gender differences in tuberculosis: a prevalence survey done in Bangladesh&lt;/title&gt;&lt;url&gt;http://eutils.ncbi.nlm.nih.gov/entrez/eutils/elink.fcgi?dbfrom=pubmed&amp;amp;id=15305476&amp;amp;retmode=ref&amp;amp;cmd=prlinks&lt;/url&gt;&lt;volume&gt;8&lt;/volume&gt;&lt;publication_date&gt;99200408001200000000220000&lt;/publication_date&gt;&lt;uuid&gt;BBE981E0-F24C-4392-A2EA-66C42FC006DB&lt;/uuid&gt;&lt;type&gt;400&lt;/type&gt;&lt;number&gt;8&lt;/number&gt;&lt;institution&gt;Damien Foundation Bangladesh, Dhaka, Bangladesh.&lt;/institution&gt;&lt;startpage&gt;952&lt;/startpage&gt;&lt;endpage&gt;957&lt;/endpage&gt;&lt;bundle&gt;&lt;publication&gt;&lt;title&gt;Int. J. Tuberc. Lung Dis.&lt;/title&gt;&lt;uuid&gt;745AFCC4-480E-4A74-8A0E-0A037F2BD935&lt;/uuid&gt;&lt;subtype&gt;-100&lt;/subtype&gt;&lt;type&gt;-100&lt;/type&gt;&lt;/publication&gt;&lt;/bundle&gt;&lt;authors&gt;&lt;author&gt;&lt;lastName&gt;Salim&lt;/lastName&gt;&lt;firstName&gt;MAH&lt;/firstName&gt;&lt;/author&gt;&lt;author&gt;&lt;lastName&gt;Declercq&lt;/lastName&gt;&lt;firstName&gt;E&lt;/firstName&gt;&lt;/author&gt;&lt;author&gt;&lt;lastName&gt;Deun&lt;/lastName&gt;&lt;nonDroppingParticle&gt;Van&lt;/nonDroppingParticle&gt;&lt;firstName&gt;A&lt;/firstName&gt;&lt;/author&gt;&lt;author&gt;&lt;lastName&gt;Saki&lt;/lastName&gt;&lt;firstName&gt;KAR&lt;/firstName&gt;&lt;/author&gt;&lt;/authors&gt;&lt;/publication&gt;&lt;/publications&gt;&lt;cites&gt;&lt;/cites&gt;&lt;/citation&gt;</w:instrText>
+      </w:r>
+      <w:r>
+        <w:rPr>
+          <w:rFonts w:ascii="Arial" w:hAnsi="Arial" w:cs="Arial"/>
+        </w:rPr>
+        <w:fldChar w:fldCharType="separate"/>
+      </w:r>
+      <w:r>
+        <w:rPr>
+          <w:rFonts w:ascii="Arial" w:hAnsi="Arial" w:cs="Arial"/>
+        </w:rPr>
+        <w:t>(Salim et al. 2004)</w:t>
+      </w:r>
+      <w:r>
+        <w:rPr>
+          <w:rFonts w:ascii="Arial" w:hAnsi="Arial" w:cs="Arial"/>
+        </w:rPr>
+        <w:fldChar w:fldCharType="end"/>
+      </w:r>
+      <w:r>
+        <w:rPr>
+          <w:rFonts w:ascii="Arial" w:eastAsia="Arial" w:hAnsi="Arial" w:cs="Arial"/>
+        </w:rPr>
+        <w:t xml:space="preserve">. Our simulations indicated for sex differences in the infectious period to cause sex disparities in infection, the difference in infectious period would have to be large and sex assortative mixing would be required. In reality, there are still many unknowns about the biology of TB </w:t>
+      </w:r>
+      <w:r>
+        <w:rPr>
+          <w:rFonts w:ascii="Arial" w:eastAsia="Arial" w:hAnsi="Arial" w:cs="Arial"/>
+        </w:rPr>
+        <w:fldChar w:fldCharType="begin"/>
+      </w:r>
+      <w:r>
+        <w:rPr>
+          <w:rFonts w:ascii="Arial" w:eastAsia="Arial" w:hAnsi="Arial" w:cs="Arial"/>
+        </w:rPr>
+        <w:instrText xml:space="preserve"> ADDIN PAPERS2_CITATIONS &lt;citation&gt;&lt;priority&gt;30&lt;/priority&gt;&lt;uuid&gt;5E44611D-CAD4-4CF4-BA57-160B44DBA294&lt;/uuid&gt;&lt;publications&gt;&lt;publication&gt;&lt;subtype&gt;400&lt;/subtype&gt;&lt;publisher&gt;Public Library of Science&lt;/publisher&gt;&lt;title&gt;High-resolution mapping of tuberculosis transmission: Whole genome sequencing and phylogenetic modelling of a cohort from Valencia Region, Spain.&lt;/title&gt;&lt;url&gt;http://dx.plos.org/10.1371/journal.pmed.1002961&lt;/url&gt;&lt;volume&gt;16&lt;/volume&gt;&lt;publication_date&gt;99201910001200000000220000&lt;/publication_date&gt;&lt;uuid&gt;84676CC8-C3B6-4BDC-8B06-592DB5D50A7C&lt;/uuid&gt;&lt;type&gt;400&lt;/type&gt;&lt;accepted_date&gt;99201910071200000000222000&lt;/accepted_date&gt;&lt;number&gt;10&lt;/number&gt;&lt;citekey&gt;Xu:2019cq&lt;/citekey&gt;&lt;submission_date&gt;99201904011200000000222000&lt;/submission_date&gt;&lt;doi&gt;10.1371/journal.pmed.1002961&lt;/doi&gt;&lt;institution&gt;Centre for Mathematics of Precision Healthcare, Department of Mathematics, Imperial College London, London, United Kingdom.&lt;/institution&gt;&lt;startpage&gt;e1002961&lt;/startpage&gt;&lt;bundle&gt;&lt;publication&gt;&lt;title&gt;PLoS Med&lt;/title&gt;&lt;uuid&gt;D21F7585-43D6-46E5-A65F-0EDCFB4252C8&lt;/uuid&gt;&lt;subtype&gt;-100&lt;/subtype&gt;&lt;publisher&gt;Public Library of Science&lt;/publisher&gt;&lt;type&gt;-100&lt;/type&gt;&lt;/publication&gt;&lt;/bundle&gt;&lt;authors&gt;&lt;author&gt;&lt;lastName&gt;Xu&lt;/lastName&gt;&lt;firstName&gt;Yuanwei&lt;/firstName&gt;&lt;/author&gt;&lt;author&gt;&lt;lastName&gt;Cancino-Muñoz&lt;/lastName&gt;&lt;firstName&gt;Irving&lt;/firstName&gt;&lt;/author&gt;&lt;author&gt;&lt;lastName&gt;Torres-Puente&lt;/lastName&gt;&lt;firstName&gt;Manuela&lt;/firstName&gt;&lt;/author&gt;&lt;author&gt;&lt;lastName&gt;Villamayor&lt;/lastName&gt;&lt;firstName&gt;Luis&lt;/firstName&gt;&lt;middleNames&gt;M&lt;/middleNames&gt;&lt;/author&gt;&lt;author&gt;&lt;lastName&gt;Borrás&lt;/lastName&gt;&lt;firstName&gt;Rafael&lt;/firstName&gt;&lt;/author&gt;&lt;author&gt;&lt;lastName&gt;Borrás-Máñez&lt;/lastName&gt;&lt;firstName&gt;María&lt;/firstName&gt;&lt;/author&gt;&lt;author&gt;&lt;lastName&gt;Bosque&lt;/lastName&gt;&lt;firstName&gt;Montserrat&lt;/firstName&gt;&lt;/author&gt;&lt;author&gt;&lt;lastName&gt;Camarena&lt;/lastName&gt;&lt;firstName&gt;Juan&lt;/firstName&gt;&lt;middleNames&gt;J&lt;/middleNames&gt;&lt;/author&gt;&lt;author&gt;&lt;lastName&gt;Colomer-Roig&lt;/lastName&gt;&lt;firstName&gt;Ester&lt;/firstName&gt;&lt;/author&gt;&lt;author&gt;&lt;lastName&gt;Colomina&lt;/lastName&gt;&lt;firstName&gt;Javier&lt;/firstName&gt;&lt;/author&gt;&lt;author&gt;&lt;lastName&gt;Escribano&lt;/lastName&gt;&lt;firstName&gt;Isabel&lt;/firstName&gt;&lt;/author&gt;&lt;author&gt;&lt;lastName&gt;Esparcia-Rodríguez&lt;/lastName&gt;&lt;firstName&gt;Oscar&lt;/firstName&gt;&lt;/author&gt;&lt;author&gt;&lt;lastName&gt;Gil-Brusola&lt;/lastName&gt;&lt;firstName&gt;Ana&lt;/firstName&gt;&lt;/author&gt;&lt;author&gt;&lt;lastName&gt;Gimeno&lt;/lastName&gt;&lt;firstName&gt;Concepción&lt;/firstName&gt;&lt;/author&gt;&lt;author&gt;&lt;lastName&gt;Gimeno-Gascón&lt;/lastName&gt;&lt;firstName&gt;Adelina&lt;/firstName&gt;&lt;/author&gt;&lt;author&gt;&lt;lastName&gt;Gomila-Sard&lt;/lastName&gt;&lt;firstName&gt;Bárbara&lt;/firstName&gt;&lt;/author&gt;&lt;author&gt;&lt;lastName&gt;González-Granda&lt;/lastName&gt;&lt;firstName&gt;Damiana&lt;/firstName&gt;&lt;/author&gt;&lt;author&gt;&lt;lastName&gt;Gonzalo-Jiménez&lt;/lastName&gt;&lt;firstName&gt;Nieves&lt;/firstName&gt;&lt;/author&gt;&lt;author&gt;&lt;lastName&gt;Guna-Serrano&lt;/lastName&gt;&lt;firstName&gt;María&lt;/firstName&gt;&lt;middleNames&gt;Remedio&lt;/middleNames&gt;&lt;/author&gt;&lt;author&gt;&lt;lastName&gt;López-Hontangas&lt;/lastName&gt;&lt;firstName&gt;José&lt;/firstName&gt;&lt;middleNames&gt;Luis&lt;/middleNames&gt;&lt;/author&gt;&lt;author&gt;&lt;lastName&gt;Martín-González&lt;/lastName&gt;&lt;firstName&gt;Coral&lt;/firstName&gt;&lt;/author&gt;&lt;author&gt;&lt;lastName&gt;Moreno-Muñoz&lt;/lastName&gt;&lt;firstName&gt;Rosario&lt;/firstName&gt;&lt;/author&gt;&lt;author&gt;&lt;lastName&gt;Navarro&lt;/lastName&gt;&lt;firstName&gt;David&lt;/firstName&gt;&lt;/author&gt;&lt;author&gt;&lt;lastName&gt;Navarro&lt;/lastName&gt;&lt;firstName&gt;María&lt;/firstName&gt;&lt;/author&gt;&lt;author&gt;&lt;lastName&gt;Orta&lt;/lastName&gt;&lt;firstName&gt;Nieves&lt;/firstName&gt;&lt;/author&gt;&lt;author&gt;&lt;lastName&gt;Pérez&lt;/lastName&gt;&lt;firstName&gt;Elvira&lt;/firstName&gt;&lt;/author&gt;&lt;author&gt;&lt;lastName&gt;Prat&lt;/lastName&gt;&lt;firstName&gt;Josep&lt;/firstName&gt;&lt;/author&gt;&lt;author&gt;&lt;lastName&gt;Rodríguez&lt;/lastName&gt;&lt;firstName&gt;Juan&lt;/firstName&gt;&lt;middleNames&gt;Carlos&lt;/middleNames&gt;&lt;/author&gt;&lt;author&gt;&lt;lastName&gt;Ruiz-García&lt;/lastName&gt;&lt;firstName&gt;María&lt;/firstName&gt;&lt;middleNames&gt;Montserrat&lt;/middleNames&gt;&lt;/author&gt;&lt;author&gt;&lt;lastName&gt;Vanaclocha&lt;/lastName&gt;&lt;firstName&gt;Herme&lt;/firstName&gt;&lt;/author&gt;&lt;author&gt;&lt;lastName&gt;Colijn&lt;/lastName&gt;&lt;firstName&gt;Caroline&lt;/firstName&gt;&lt;/author&gt;&lt;author&gt;&lt;lastName&gt;Comas&lt;/lastName&gt;&lt;firstName&gt;Iñaki&lt;/firstName&gt;&lt;/author&gt;&lt;/authors&gt;&lt;editors&gt;&lt;author&gt;&lt;lastName&gt;Murray&lt;/lastName&gt;&lt;firstName&gt;Megan&lt;/firstName&gt;&lt;middleNames&gt;B&lt;/middleNames&gt;&lt;/author&gt;&lt;/editors&gt;&lt;/publication&gt;&lt;/publications&gt;&lt;cites&gt;&lt;/cites&gt;&lt;/citation&gt;</w:instrText>
+      </w:r>
+      <w:r>
+        <w:rPr>
+          <w:rFonts w:ascii="Arial" w:eastAsia="Arial" w:hAnsi="Arial" w:cs="Arial"/>
+        </w:rPr>
+        <w:fldChar w:fldCharType="separate"/>
+      </w:r>
+      <w:r>
+        <w:rPr>
+          <w:rFonts w:ascii="Arial" w:hAnsi="Arial" w:cs="Arial"/>
+        </w:rPr>
+        <w:t>(Xu et al. 2019)</w:t>
+      </w:r>
+      <w:r>
+        <w:rPr>
+          <w:rFonts w:ascii="Arial" w:eastAsia="Arial" w:hAnsi="Arial" w:cs="Arial"/>
+        </w:rPr>
+        <w:fldChar w:fldCharType="end"/>
+      </w:r>
+      <w:r>
+        <w:rPr>
+          <w:rFonts w:ascii="Arial" w:eastAsia="Arial" w:hAnsi="Arial" w:cs="Arial"/>
+        </w:rPr>
+        <w:t xml:space="preserve"> and a combination of these traits may culminate to produce the consistently male-biased case notification data we see for TB. </w:t>
+      </w:r>
+      <w:r>
+        <w:rPr>
+          <w:rFonts w:ascii="Arial" w:eastAsia="Arial" w:hAnsi="Arial" w:cs="Arial"/>
+        </w:rPr>
+        <w:t>F</w:t>
+      </w:r>
+      <w:r>
+        <w:rPr>
+          <w:rFonts w:ascii="Arial" w:eastAsia="Arial" w:hAnsi="Arial" w:cs="Arial"/>
+        </w:rPr>
+        <w:t>uture experimental and epidemiological studies are needed to better quantify the potential for each of these immunity and infection rates because they all could have different implications for control programs.</w:t>
+      </w:r>
+      <w:r>
+        <w:rPr>
+          <w:rFonts w:ascii="Arial" w:eastAsia="Arial" w:hAnsi="Arial" w:cs="Arial"/>
         </w:rPr>
         <w:br/>
       </w:r>
-      <w:r>
-        <w:rPr>
-          <w:rFonts w:ascii="Arial" w:eastAsia="Arial" w:hAnsi="Arial" w:cs="Arial"/>
-        </w:rPr>
-        <w:t xml:space="preserve">Our conclusion that sex-assortativity can increase sex disparities in TB hinges on there being relatively large differences in sex-traits, defined here as susceptibility to infection, </w:t>
+    </w:p>
+    <w:p>
+      <w:pPr>
+        <w:rPr>
+          <w:rFonts w:ascii="Arial" w:eastAsia="Arial" w:hAnsi="Arial" w:cs="Arial"/>
+        </w:rPr>
+      </w:pPr>
+      <w:r>
+        <w:rPr>
+          <w:rFonts w:ascii="Arial" w:eastAsia="Arial" w:hAnsi="Arial" w:cs="Arial"/>
+        </w:rPr>
+        <w:t xml:space="preserve">Overall epidemic dynamics, such as final outbreak size, peak timing, and outbreak duration, can also be </w:t>
+      </w:r>
+      <w:r>
+        <w:rPr>
+          <w:rFonts w:ascii="Arial" w:eastAsia="Arial" w:hAnsi="Arial" w:cs="Arial"/>
+        </w:rPr>
+        <w:t>e</w:t>
+      </w:r>
+      <w:r>
+        <w:rPr>
+          <w:rFonts w:ascii="Arial" w:eastAsia="Arial" w:hAnsi="Arial" w:cs="Arial"/>
+        </w:rPr>
+        <w:t xml:space="preserve">ffected by assortativity (also known as modularity, or social </w:t>
       </w:r>
       <w:r>
         <w:rPr>
           <w:rFonts w:ascii="Arial" w:eastAsia="Arial" w:hAnsi="Arial" w:cs="Arial"/>
         </w:rPr>
         <w:lastRenderedPageBreak/>
-        <w:t>length of the infectious period, and rate of transmissibility to contacts. Meta-analyses and reviews present strong evidence that there are real differences in immunity and infection for TB between males and females</w:t>
+        <w:t>grouping) in some situations</w:t>
       </w:r>
       <w:r>
         <w:rPr>
@@ -5713,7 +6364,7 @@
         <w:rPr>
           <w:rFonts w:ascii="Arial" w:hAnsi="Arial" w:cs="Arial"/>
         </w:rPr>
-        <w:instrText xml:space="preserve"> ADDIN PAPERS2_CITATIONS &lt;citation&gt;&lt;priority&gt;29&lt;/priority&gt;&lt;uuid&gt;15F0EFF8-7DF0-4833-933E-256D17CEA86B&lt;/uuid&gt;&lt;publications&gt;&lt;publication&gt;&lt;subtype&gt;400&lt;/subtype&gt;&lt;title&gt;Gender differences in tuberculosis: a prevalence survey done in Bangladesh&lt;/title&gt;&lt;url&gt;http://eutils.ncbi.nlm.nih.gov/entrez/eutils/elink.fcgi?dbfrom=pubmed&amp;amp;id=15305476&amp;amp;retmode=ref&amp;amp;cmd=prlinks&lt;/url&gt;&lt;volume&gt;8&lt;/volume&gt;&lt;publication_date&gt;99200408001200000000220000&lt;/publication_date&gt;&lt;uuid&gt;BBE981E0-F24C-4392-A2EA-66C42FC006DB&lt;/uuid&gt;&lt;type&gt;400&lt;/type&gt;&lt;number&gt;8&lt;/number&gt;&lt;institution&gt;Damien Foundation Bangladesh, Dhaka, Bangladesh.&lt;/institution&gt;&lt;startpage&gt;952&lt;/startpage&gt;&lt;endpage&gt;957&lt;/endpage&gt;&lt;bundle&gt;&lt;publication&gt;&lt;title&gt;Int. J. Tuberc. Lung Dis.&lt;/title&gt;&lt;uuid&gt;745AFCC4-480E-4A74-8A0E-0A037F2BD935&lt;/uuid&gt;&lt;subtype&gt;-100&lt;/subtype&gt;&lt;type&gt;-100&lt;/type&gt;&lt;/publication&gt;&lt;/bundle&gt;&lt;authors&gt;&lt;author&gt;&lt;lastName&gt;Salim&lt;/lastName&gt;&lt;firstName&gt;MAH&lt;/firstName&gt;&lt;/author&gt;&lt;author&gt;&lt;lastName&gt;Declercq&lt;/lastName&gt;&lt;firstName&gt;E&lt;/firstName&gt;&lt;/author&gt;&lt;author&gt;&lt;lastName&gt;Deun&lt;/lastName&gt;&lt;nonDroppingParticle&gt;Van&lt;/nonDroppingParticle&gt;&lt;firstName&gt;A&lt;/firstName&gt;&lt;/author&gt;&lt;author&gt;&lt;lastName&gt;Saki&lt;/lastName&gt;&lt;firstName&gt;KAR&lt;/firstName&gt;&lt;/author&gt;&lt;/authors&gt;&lt;/publication&gt;&lt;publication&gt;&lt;subtype&gt;400&lt;/subtype&gt;&lt;publisher&gt;Public Library of Science&lt;/publisher&gt;&lt;title&gt;Sex bias in infectious disease epidemiology: patterns and processes&lt;/title&gt;&lt;url&gt;http://dx.plos.org/10.1371/journal.pone.0062390&lt;/url&gt;&lt;volume&gt;8&lt;/volume&gt;&lt;publication_date&gt;99201300001200000000200000&lt;/publication_date&gt;&lt;uuid&gt;F9F78BC7-9E4A-4953-B9F4-24A10FE4A734&lt;/uuid&gt;&lt;type&gt;400&lt;/type&gt;&lt;accepted_date&gt;99201303251200000000222000&lt;/accepted_date&gt;&lt;number&gt;4&lt;/number&gt;&lt;citekey&gt;GuerraSilveira:2013dq&lt;/citekey&gt;&lt;submission_date&gt;99201203151200000000222000&lt;/submission_date&gt;&lt;doi&gt;10.1371/journal.pone.0062390&lt;/doi&gt;&lt;institution&gt;Instituto Leônidas e Maria Deane - Fiocruz Amazônia, Manaus, Amazonas, Brazil.&lt;/institution&gt;&lt;startpage&gt;e62390&lt;/startpage&gt;&lt;bundle&gt;&lt;publication&gt;&lt;title&gt;PLoS ONE&lt;/title&gt;&lt;uuid&gt;79D7CB83-0A9B-4F5B-A2E0-D6C76F51D0DA&lt;/uuid&gt;&lt;subtype&gt;-100&lt;/subtype&gt;&lt;publisher&gt;Public Library of Science&lt;/publisher&gt;&lt;type&gt;-100&lt;/type&gt;&lt;/publication&gt;&lt;/bundle&gt;&lt;authors&gt;&lt;author&gt;&lt;lastName&gt;Guerra-Silveira&lt;/lastName&gt;&lt;firstName&gt;Felipe&lt;/firstName&gt;&lt;/author&gt;&lt;author&gt;&lt;lastName&gt;Abad-Franch&lt;/lastName&gt;&lt;firstName&gt;Fernando&lt;/firstName&gt;&lt;/author&gt;&lt;/authors&gt;&lt;editors&gt;&lt;author&gt;&lt;lastName&gt;Nishiura&lt;/lastName&gt;&lt;firstName&gt;Hiroshi&lt;/firstName&gt;&lt;/author&gt;&lt;/editors&gt;&lt;/publication&gt;&lt;publication&gt;&lt;subtype&gt;400&lt;/subtype&gt;&lt;title&gt;Biological Differences Between the Sexes and Susceptibility to Tuberculosis&lt;/title&gt;&lt;url&gt;https://academic.oup.com/jid/article-lookup/doi/10.1093/infdis/jiu147&lt;/url&gt;&lt;volume&gt;209&lt;/volume&gt;&lt;publication_date&gt;99201406251200000000222000&lt;/publication_date&gt;&lt;uuid&gt;75AD3A30-611E-4E1E-B7D3-896F81CD7BC7&lt;/uuid&gt;&lt;type&gt;400&lt;/type&gt;&lt;number&gt;suppl 3&lt;/number&gt;&lt;doi&gt;10.1093/infdis/jiu147&lt;/doi&gt;&lt;startpage&gt;S100&lt;/startpage&gt;&lt;endpage&gt;S106&lt;/endpage&gt;&lt;bundle&gt;&lt;publication&gt;&lt;title&gt;Journal of Infectious Diseases&lt;/title&gt;&lt;uuid&gt;97BBAFD2-BAA3-4A71-A13C-45C039947AC5&lt;/uuid&gt;&lt;subtype&gt;-100&lt;/subtype&gt;&lt;publisher&gt;Oxford University Press&lt;/publisher&gt;&lt;type&gt;-100&lt;/type&gt;&lt;/publication&gt;&lt;/bundle&gt;&lt;authors&gt;&lt;author&gt;&lt;lastName&gt;Nhamoyebonde&lt;/lastName&gt;&lt;firstName&gt;S&lt;/firstName&gt;&lt;/author&gt;&lt;author&gt;&lt;lastName&gt;Leslie&lt;/lastName&gt;&lt;firstName&gt;A&lt;/firstName&gt;&lt;/author&gt;&lt;/authors&gt;&lt;/publication&gt;&lt;publication&gt;&lt;subtype&gt;400&lt;/subtype&gt;&lt;title&gt;The role of sex differences in the prevalence and transmission of tuberculosis&lt;/title&gt;&lt;url&gt;https://linkinghub.elsevier.com/retrieve/pii/S1472979212001990&lt;/url&gt;&lt;volume&gt;93&lt;/volume&gt;&lt;revision_date&gt;99201210271200000000222000&lt;/revision_date&gt;&lt;publication_date&gt;99201301001200000000220000&lt;/publication_date&gt;&lt;uuid&gt;F197AB2A-41A8-4132-AD76-011E829F55D1&lt;/uuid&gt;&lt;type&gt;400&lt;/type&gt;&lt;accepted_date&gt;99201210301200000000222000&lt;/accepted_date&gt;&lt;number&gt;1&lt;/number&gt;&lt;submission_date&gt;99201209261200000000222000&lt;/submission_date&gt;&lt;doi&gt;10.1016/j.tube.2012.10.012&lt;/doi&gt;&lt;startpage&gt;104&lt;/startpage&gt;&lt;endpage&gt;107&lt;/endpage&gt;&lt;bundle&gt;&lt;publication&gt;&lt;title&gt;Tuberculosis&lt;/title&gt;&lt;uuid&gt;55CA23F3-A0E3-48F8-BA3D-BEE157A50A95&lt;/uuid&gt;&lt;subtype&gt;-100&lt;/subtype&gt;&lt;type&gt;-100&lt;/type&gt;&lt;/publication&gt;&lt;/bundle&gt;&lt;authors&gt;&lt;author&gt;&lt;lastName&gt;Rhines&lt;/lastName&gt;&lt;firstName&gt;Allison&lt;/firstName&gt;&lt;middleNames&gt;S&lt;/middleNames&gt;&lt;/author&gt;&lt;/authors&gt;&lt;/publication&gt;&lt;/publications&gt;&lt;cites&gt;&lt;/cites&gt;&lt;/citation&gt;</w:instrText>
+        <w:instrText xml:space="preserve"> ADDIN PAPERS2_CITATIONS &lt;citation&gt;&lt;priority&gt;38&lt;/priority&gt;&lt;uuid&gt;B9D74410-ED32-4D8A-83DD-E280AA825734&lt;/uuid&gt;&lt;publications&gt;&lt;publication&gt;&lt;subtype&gt;400&lt;/subtype&gt;&lt;publisher&gt;Public Library of Science&lt;/publisher&gt;&lt;title&gt;Dynamics and Control of Diseases in Networks with Community Structure&lt;/title&gt;&lt;url&gt;http://dx.plos.org/10.1371/journal.pcbi.1000736&lt;/url&gt;&lt;volume&gt;6&lt;/volume&gt;&lt;publication_date&gt;99201004081200000000222000&lt;/publication_date&gt;&lt;uuid&gt;EC5197ED-8FBE-4777-AA78-08A13AD28B11&lt;/uuid&gt;&lt;type&gt;400&lt;/type&gt;&lt;number&gt;4&lt;/number&gt;&lt;citekey&gt;Salathe:2010df&lt;/citekey&gt;&lt;doi&gt;10.1371/journal.pcbi.1000736&lt;/doi&gt;&lt;startpage&gt;e1000736&lt;/startpage&gt;&lt;bundle&gt;&lt;publication&gt;&lt;title&gt;PLoS Computational Biology&lt;/title&gt;&lt;uuid&gt;E8D9E57E-C855-4560-85CC-643FB6A778EB&lt;/uuid&gt;&lt;subtype&gt;-100&lt;/subtype&gt;&lt;publisher&gt;Public Library of Science&lt;/publisher&gt;&lt;type&gt;-100&lt;/type&gt;&lt;/publication&gt;&lt;/bundle&gt;&lt;authors&gt;&lt;author&gt;&lt;lastName&gt;Salathé&lt;/lastName&gt;&lt;firstName&gt;Marcel&lt;/firstName&gt;&lt;/author&gt;&lt;author&gt;&lt;lastName&gt;Jones&lt;/lastName&gt;&lt;firstName&gt;James&lt;/firstName&gt;&lt;middleNames&gt;H&lt;/middleNames&gt;&lt;/author&gt;&lt;/authors&gt;&lt;editors&gt;&lt;author&gt;&lt;lastName&gt;Fraser&lt;/lastName&gt;&lt;firstName&gt;Christophe&lt;/firstName&gt;&lt;/author&gt;&lt;/editors&gt;&lt;/publication&gt;&lt;publication&gt;&lt;subtype&gt;400&lt;/subtype&gt;&lt;publisher&gt;National Academy of Sciences&lt;/publisher&gt;&lt;title&gt;Unraveling the disease consequences and mechanisms of modular structure in animal social networks&lt;/title&gt;&lt;url&gt;http://www.pnas.org/lookup/doi/10.1073/pnas.1613616114&lt;/url&gt;&lt;volume&gt;114&lt;/volume&gt;&lt;publication_date&gt;99201704181200000000222000&lt;/publication_date&gt;&lt;uuid&gt;55C7D73B-AE6F-4B8A-945E-80525A4CC210&lt;/uuid&gt;&lt;type&gt;400&lt;/type&gt;&lt;number&gt;16&lt;/number&gt;&lt;citekey&gt;Sah:2017dg&lt;/citekey&gt;&lt;doi&gt;10.1073/pnas.1613616114&lt;/doi&gt;&lt;institution&gt;Department of Biology, Georgetown University, Washington, DC 20057; ps875@georgetown.edu shweta.bansal@georgetown.edu.&lt;/institution&gt;&lt;startpage&gt;4165&lt;/startpage&gt;&lt;endpage&gt;4170&lt;/endpage&gt;&lt;bundle&gt;&lt;publication&gt;&lt;title&gt;Proceedings of the National Academy of Sciences of the United States of America&lt;/title&gt;&lt;uuid&gt;3BD78977-7DA0-4816-AD4B-86E7703EB42E&lt;/uuid&gt;&lt;subtype&gt;-100&lt;/subtype&gt;&lt;type&gt;-100&lt;/type&gt;&lt;/publication&gt;&lt;/bundle&gt;&lt;authors&gt;&lt;author&gt;&lt;lastName&gt;Sah&lt;/lastName&gt;&lt;firstName&gt;Pratha&lt;/firstName&gt;&lt;/author&gt;&lt;author&gt;&lt;lastName&gt;Leu&lt;/lastName&gt;&lt;firstName&gt;Stephan&lt;/firstName&gt;&lt;middleNames&gt;T&lt;/middleNames&gt;&lt;/author&gt;&lt;author&gt;&lt;lastName&gt;Cross&lt;/lastName&gt;&lt;firstName&gt;Paul&lt;/firstName&gt;&lt;middleNames&gt;C&lt;/middleNames&gt;&lt;/author&gt;&lt;author&gt;&lt;lastName&gt;Hudson&lt;/lastName&gt;&lt;firstName&gt;Peter&lt;/firstName&gt;&lt;middleNames&gt;J&lt;/middleNames&gt;&lt;/author&gt;&lt;author&gt;&lt;lastName&gt;Bansal&lt;/lastName&gt;&lt;firstName&gt;Shweta&lt;/firstName&gt;&lt;/author&gt;&lt;/authors&gt;&lt;/publication&gt;&lt;publication&gt;&lt;subtype&gt;400&lt;/subtype&gt;&lt;publisher&gt;Nature Publishing Group&lt;/publisher&gt;&lt;title&gt;Epidemic spreading in modular time-varying networks.&lt;/title&gt;&lt;url&gt;http://www.nature.com/articles/s41598-018-20908-x&lt;/url&gt;&lt;volume&gt;8&lt;/volume&gt;&lt;publication_date&gt;99201802051200000000222000&lt;/publication_date&gt;&lt;uuid&gt;CE047D15-D194-49EC-9CA7-B2160A9EFE9E&lt;/uuid&gt;&lt;type&gt;400&lt;/type&gt;&lt;accepted_date&gt;99201801171200000000222000&lt;/accepted_date&gt;&lt;number&gt;1&lt;/number&gt;&lt;submission_date&gt;99201710271200000000222000&lt;/submission_date&gt;&lt;doi&gt;10.1038/s41598-018-20908-x&lt;/doi&gt;&lt;institution&gt;Department of Mechanical and Aerospace Engineering, New York University Tandon School of Engineering, Brooklyn, NY, 11201, USA.&lt;/institution&gt;&lt;startpage&gt;2352&lt;/startpage&gt;&lt;bundle&gt;&lt;publication&gt;&lt;title&gt;Scientific reports&lt;/title&gt;&lt;uuid&gt;FC3B4D58-9C3A-43CE-AC21-582F79616241&lt;/uuid&gt;&lt;subtype&gt;-100&lt;/subtype&gt;&lt;publisher&gt;Nature Publishing Group&lt;/publisher&gt;&lt;type&gt;-100&lt;/type&gt;&lt;/publication&gt;&lt;/bundle&gt;&lt;authors&gt;&lt;author&gt;&lt;lastName&gt;Nadini&lt;/lastName&gt;&lt;firstName&gt;Matthieu&lt;/firstName&gt;&lt;/author&gt;&lt;author&gt;&lt;lastName&gt;Sun&lt;/lastName&gt;&lt;firstName&gt;Kaiyuan&lt;/firstName&gt;&lt;/author&gt;&lt;author&gt;&lt;lastName&gt;Ubaldi&lt;/lastName&gt;&lt;firstName&gt;Enrico&lt;/firstName&gt;&lt;/author&gt;&lt;author&gt;&lt;lastName&gt;Starnini&lt;/lastName&gt;&lt;firstName&gt;Michele&lt;/firstName&gt;&lt;/author&gt;&lt;author&gt;&lt;lastName&gt;Rizzo&lt;/lastName&gt;&lt;firstName&gt;Alessandro&lt;/firstName&gt;&lt;/author&gt;&lt;author&gt;&lt;lastName&gt;Perra&lt;/lastName&gt;&lt;firstName&gt;Nicola&lt;/firstName&gt;&lt;/author&gt;&lt;/authors&gt;&lt;/publication&gt;&lt;/publications&gt;&lt;cites&gt;&lt;/cites&gt;&lt;/citation&gt;</w:instrText>
       </w:r>
       <w:r>
         <w:rPr>
@@ -5725,7 +6376,7 @@
         <w:rPr>
           <w:rFonts w:ascii="Arial" w:hAnsi="Arial" w:cs="Arial"/>
         </w:rPr>
-        <w:t>(Salim et al. 2004; Guerra-Silveira and Abad-Franch 2013; Nhamoyebonde and Leslie 2014; Rhines 2013)</w:t>
+        <w:t>(Salathé and Jones 2010; Sah et al. 2017; Nadini et al. 2018)</w:t>
       </w:r>
       <w:r>
         <w:rPr>
@@ -5737,11 +6388,11 @@
         <w:rPr>
           <w:rFonts w:ascii="Arial" w:eastAsia="Arial" w:hAnsi="Arial" w:cs="Arial"/>
         </w:rPr>
-        <w:t xml:space="preserve"> but the relative difference in specific rates is a complex question. The first of the three traits investigated here, higher male susceptibility, has been studied experimentally, though some household studies have found counterevidence (CITE DR WHALEN). In one study, castration reduced infection following exposure by half in male mice but doubled infection following exposure in female mice (reviewed in</w:t>
-      </w:r>
-      <w:r>
-        <w:rPr>
-          <w:rFonts w:ascii="Arial" w:hAnsi="Arial" w:cs="Arial"/>
+        <w:t>. In our simulations, however, with only two groups (male and female) and moderate assortativity, there are few differences in overall dynamics. Previous studies that have found assortativity to alter the final outbreak size have mostly examined the situation where there are many groups with high levels of assortativity (0.8-0.95)</w:t>
+      </w:r>
+      <w:r>
+        <w:rPr>
+          <w:rFonts w:ascii="Arial" w:eastAsia="Arial" w:hAnsi="Arial" w:cs="Arial"/>
         </w:rPr>
         <w:t xml:space="preserve"> </w:t>
       </w:r>
@@ -5755,7 +6406,7 @@
         <w:rPr>
           <w:rFonts w:ascii="Arial" w:hAnsi="Arial" w:cs="Arial"/>
         </w:rPr>
-        <w:instrText xml:space="preserve"> ADDIN PAPERS2_CITATIONS &lt;citation&gt;&lt;priority&gt;30&lt;/priority&gt;&lt;uuid&gt;105F2C83-40FB-48C6-9E9C-E3ACF477C3A7&lt;/uuid&gt;&lt;publications&gt;&lt;publication&gt;&lt;subtype&gt;400&lt;/subtype&gt;&lt;title&gt;Biological Differences Between the Sexes and Susceptibility to Tuberculosis&lt;/title&gt;&lt;url&gt;https://academic.oup.com/jid/article-lookup/doi/10.1093/infdis/jiu147&lt;/url&gt;&lt;volume&gt;209&lt;/volume&gt;&lt;publication_date&gt;99201406251200000000222000&lt;/publication_date&gt;&lt;uuid&gt;75AD3A30-611E-4E1E-B7D3-896F81CD7BC7&lt;/uuid&gt;&lt;type&gt;400&lt;/type&gt;&lt;number&gt;suppl 3&lt;/number&gt;&lt;doi&gt;10.1093/infdis/jiu147&lt;/doi&gt;&lt;startpage&gt;S100&lt;/startpage&gt;&lt;endpage&gt;S106&lt;/endpage&gt;&lt;bundle&gt;&lt;publication&gt;&lt;title&gt;Journal of Infectious Diseases&lt;/title&gt;&lt;uuid&gt;97BBAFD2-BAA3-4A71-A13C-45C039947AC5&lt;/uuid&gt;&lt;subtype&gt;-100&lt;/subtype&gt;&lt;publisher&gt;Oxford University Press&lt;/publisher&gt;&lt;type&gt;-100&lt;/type&gt;&lt;/publication&gt;&lt;/bundle&gt;&lt;authors&gt;&lt;author&gt;&lt;lastName&gt;Nhamoyebonde&lt;/lastName&gt;&lt;firstName&gt;S&lt;/firstName&gt;&lt;/author&gt;&lt;author&gt;&lt;lastName&gt;Leslie&lt;/lastName&gt;&lt;firstName&gt;A&lt;/firstName&gt;&lt;/author&gt;&lt;/authors&gt;&lt;/publication&gt;&lt;/publications&gt;&lt;cites&gt;&lt;/cites&gt;&lt;/citation&gt;</w:instrText>
+        <w:instrText xml:space="preserve"> ADDIN PAPERS2_CITATIONS &lt;citation&gt;&lt;priority&gt;39&lt;/priority&gt;&lt;uuid&gt;5FDAC908-5783-4364-B290-14BD018764B1&lt;/uuid&gt;&lt;publications&gt;&lt;publication&gt;&lt;subtype&gt;400&lt;/subtype&gt;&lt;publisher&gt;Public Library of Science&lt;/publisher&gt;&lt;title&gt;Dynamics and Control of Diseases in Networks with Community Structure&lt;/title&gt;&lt;url&gt;http://dx.plos.org/10.1371/journal.pcbi.1000736&lt;/url&gt;&lt;volume&gt;6&lt;/volume&gt;&lt;publication_date&gt;99201004081200000000222000&lt;/publication_date&gt;&lt;uuid&gt;EC5197ED-8FBE-4777-AA78-08A13AD28B11&lt;/uuid&gt;&lt;type&gt;400&lt;/type&gt;&lt;number&gt;4&lt;/number&gt;&lt;citekey&gt;Salathe:2010df&lt;/citekey&gt;&lt;doi&gt;10.1371/journal.pcbi.1000736&lt;/doi&gt;&lt;startpage&gt;e1000736&lt;/startpage&gt;&lt;bundle&gt;&lt;publication&gt;&lt;title&gt;PLoS Computational Biology&lt;/title&gt;&lt;uuid&gt;E8D9E57E-C855-4560-85CC-643FB6A778EB&lt;/uuid&gt;&lt;subtype&gt;-100&lt;/subtype&gt;&lt;publisher&gt;Public Library of Science&lt;/publisher&gt;&lt;type&gt;-100&lt;/type&gt;&lt;/publication&gt;&lt;/bundle&gt;&lt;authors&gt;&lt;author&gt;&lt;lastName&gt;Salathé&lt;/lastName&gt;&lt;firstName&gt;Marcel&lt;/firstName&gt;&lt;/author&gt;&lt;author&gt;&lt;lastName&gt;Jones&lt;/lastName&gt;&lt;firstName&gt;James&lt;/firstName&gt;&lt;middleNames&gt;H&lt;/middleNames&gt;&lt;/author&gt;&lt;/authors&gt;&lt;editors&gt;&lt;author&gt;&lt;lastName&gt;Fraser&lt;/lastName&gt;&lt;firstName&gt;Christophe&lt;/firstName&gt;&lt;/author&gt;&lt;/editors&gt;&lt;/publication&gt;&lt;publication&gt;&lt;subtype&gt;400&lt;/subtype&gt;&lt;publisher&gt;National Academy of Sciences&lt;/publisher&gt;&lt;title&gt;Unraveling the disease consequences and mechanisms of modular structure in animal social networks&lt;/title&gt;&lt;url&gt;http://www.pnas.org/lookup/doi/10.1073/pnas.1613616114&lt;/url&gt;&lt;volume&gt;114&lt;/volume&gt;&lt;publication_date&gt;99201704181200000000222000&lt;/publication_date&gt;&lt;uuid&gt;55C7D73B-AE6F-4B8A-945E-80525A4CC210&lt;/uuid&gt;&lt;type&gt;400&lt;/type&gt;&lt;number&gt;16&lt;/number&gt;&lt;citekey&gt;Sah:2017dg&lt;/citekey&gt;&lt;doi&gt;10.1073/pnas.1613616114&lt;/doi&gt;&lt;institution&gt;Department of Biology, Georgetown University, Washington, DC 20057; ps875@georgetown.edu shweta.bansal@georgetown.edu.&lt;/institution&gt;&lt;startpage&gt;4165&lt;/startpage&gt;&lt;endpage&gt;4170&lt;/endpage&gt;&lt;bundle&gt;&lt;publication&gt;&lt;title&gt;Proceedings of the National Academy of Sciences of the United States of America&lt;/title&gt;&lt;uuid&gt;3BD78977-7DA0-4816-AD4B-86E7703EB42E&lt;/uuid&gt;&lt;subtype&gt;-100&lt;/subtype&gt;&lt;type&gt;-100&lt;/type&gt;&lt;/publication&gt;&lt;/bundle&gt;&lt;authors&gt;&lt;author&gt;&lt;lastName&gt;Sah&lt;/lastName&gt;&lt;firstName&gt;Pratha&lt;/firstName&gt;&lt;/author&gt;&lt;author&gt;&lt;lastName&gt;Leu&lt;/lastName&gt;&lt;firstName&gt;Stephan&lt;/firstName&gt;&lt;middleNames&gt;T&lt;/middleNames&gt;&lt;/author&gt;&lt;author&gt;&lt;lastName&gt;Cross&lt;/lastName&gt;&lt;firstName&gt;Paul&lt;/firstName&gt;&lt;middleNames&gt;C&lt;/middleNames&gt;&lt;/author&gt;&lt;author&gt;&lt;lastName&gt;Hudson&lt;/lastName&gt;&lt;firstName&gt;Peter&lt;/firstName&gt;&lt;middleNames&gt;J&lt;/middleNames&gt;&lt;/author&gt;&lt;author&gt;&lt;lastName&gt;Bansal&lt;/lastName&gt;&lt;firstName&gt;Shweta&lt;/firstName&gt;&lt;/author&gt;&lt;/authors&gt;&lt;/publication&gt;&lt;/publications&gt;&lt;cites&gt;&lt;/cites&gt;&lt;/citation&gt;</w:instrText>
       </w:r>
       <w:r>
         <w:rPr>
@@ -5767,7 +6418,7 @@
         <w:rPr>
           <w:rFonts w:ascii="Arial" w:hAnsi="Arial" w:cs="Arial"/>
         </w:rPr>
-        <w:t>(Nhamoyebonde and Leslie 2014)</w:t>
+        <w:t>(Salathé and Jones 2010; Sah et al. 2017)</w:t>
       </w:r>
       <w:r>
         <w:rPr>
@@ -5779,635 +6430,7 @@
         <w:rPr>
           <w:rFonts w:ascii="Arial" w:eastAsia="Arial" w:hAnsi="Arial" w:cs="Arial"/>
         </w:rPr>
-        <w:t xml:space="preserve">). Susceptibility is also linked to male-dominated risk factors such as smoking </w:t>
-      </w:r>
-      <w:r>
-        <w:rPr>
-          <w:rFonts w:ascii="Arial" w:eastAsia="Arial" w:hAnsi="Arial" w:cs="Arial"/>
-        </w:rPr>
-        <w:fldChar w:fldCharType="begin"/>
-      </w:r>
-      <w:r>
-        <w:rPr>
-          <w:rFonts w:ascii="Arial" w:eastAsia="Arial" w:hAnsi="Arial" w:cs="Arial"/>
-        </w:rPr>
-        <w:instrText xml:space="preserve"> ADDIN PAPERS2_CITATIONS &lt;citation&gt;&lt;priority&gt;20&lt;/priority&gt;&lt;uuid&gt;C7B24CC1-28CE-4657-B08A-551D0BBD0F4C&lt;/uuid&gt;&lt;publications&gt;&lt;publication&gt;&lt;subtype&gt;400&lt;/subtype&gt;&lt;publisher&gt;American Medical Association&lt;/publisher&gt;&lt;title&gt;Risk of Tuberculosis From Exposure to Tobacco Smoke: A Systematic Review and Meta-analysis&lt;/title&gt;&lt;url&gt;http://archinte.jamanetwork.com/article.aspx?doi=10.1001/archinte.167.4.335&lt;/url&gt;&lt;volume&gt;167&lt;/volume&gt;&lt;publication_date&gt;99200702261200000000222000&lt;/publication_date&gt;&lt;uuid&gt;A242702D-D07C-4724-9F6D-551307779924&lt;/uuid&gt;&lt;type&gt;400&lt;/type&gt;&lt;number&gt;4&lt;/number&gt;&lt;subtitle&gt;A Systematic Review and Meta-analysis&lt;/subtitle&gt;&lt;doi&gt;10.1001/archinte.167.4.335&lt;/doi&gt;&lt;startpage&gt;335&lt;/startpage&gt;&lt;endpage&gt;342&lt;/endpage&gt;&lt;bundle&gt;&lt;publication&gt;&lt;title&gt;Archives of Internal Medicine&lt;/title&gt;&lt;uuid&gt;066467FF-8800-415D-9EC4-9E65A2FEEC85&lt;/uuid&gt;&lt;subtype&gt;-100&lt;/subtype&gt;&lt;publisher&gt;American Medical Association&lt;/publisher&gt;&lt;type&gt;-100&lt;/type&gt;&lt;/publication&gt;&lt;/bundle&gt;&lt;authors&gt;&lt;author&gt;&lt;lastName&gt;Bates&lt;/lastName&gt;&lt;firstName&gt;Michael&lt;/firstName&gt;&lt;middleNames&gt;N&lt;/middleNames&gt;&lt;/author&gt;&lt;author&gt;&lt;lastName&gt;Khalakdina&lt;/lastName&gt;&lt;firstName&gt;Asheena&lt;/firstName&gt;&lt;/author&gt;&lt;author&gt;&lt;lastName&gt;Pai&lt;/lastName&gt;&lt;firstName&gt;Madhukar&lt;/firstName&gt;&lt;/author&gt;&lt;author&gt;&lt;lastName&gt;Chang&lt;/lastName&gt;&lt;firstName&gt;Lisa&lt;/firstName&gt;&lt;/author&gt;&lt;author&gt;&lt;lastName&gt;Lessa&lt;/lastName&gt;&lt;firstName&gt;Fernanda&lt;/firstName&gt;&lt;/author&gt;&lt;author&gt;&lt;lastName&gt;Smith&lt;/lastName&gt;&lt;firstName&gt;Kirk&lt;/firstName&gt;&lt;middleNames&gt;R&lt;/middleNames&gt;&lt;/author&gt;&lt;/authors&gt;&lt;/publication&gt;&lt;/publications&gt;&lt;cites&gt;&lt;/cites&gt;&lt;/citation&gt;</w:instrText>
-      </w:r>
-      <w:r>
-        <w:rPr>
-          <w:rFonts w:ascii="Arial" w:eastAsia="Arial" w:hAnsi="Arial" w:cs="Arial"/>
-        </w:rPr>
-        <w:fldChar w:fldCharType="separate"/>
-      </w:r>
-      <w:r>
-        <w:rPr>
-          <w:rFonts w:ascii="Arial" w:hAnsi="Arial" w:cs="Arial"/>
-        </w:rPr>
-        <w:t>(Bates et al. 2007)</w:t>
-      </w:r>
-      <w:r>
-        <w:rPr>
-          <w:rFonts w:ascii="Arial" w:eastAsia="Arial" w:hAnsi="Arial" w:cs="Arial"/>
-        </w:rPr>
-        <w:fldChar w:fldCharType="end"/>
-      </w:r>
-      <w:r>
-        <w:rPr>
-          <w:rFonts w:ascii="Arial" w:eastAsia="Arial" w:hAnsi="Arial" w:cs="Arial"/>
-        </w:rPr>
-        <w:t xml:space="preserve"> and alcohol use </w:t>
-      </w:r>
-      <w:r>
-        <w:rPr>
-          <w:rFonts w:ascii="Arial" w:eastAsia="Arial" w:hAnsi="Arial" w:cs="Arial"/>
-        </w:rPr>
-        <w:fldChar w:fldCharType="begin"/>
-      </w:r>
-      <w:r>
-        <w:rPr>
-          <w:rFonts w:ascii="Arial" w:eastAsia="Arial" w:hAnsi="Arial" w:cs="Arial"/>
-        </w:rPr>
-        <w:instrText xml:space="preserve"> ADDIN PAPERS2_CITATIONS &lt;citation&gt;&lt;priority&gt;22&lt;/priority&gt;&lt;uuid&gt;8A3C7D32-3EBF-4E53-AF3E-7D3A0698390D&lt;/uuid&gt;&lt;publications&gt;&lt;publication&gt;&lt;subtype&gt;400&lt;/subtype&gt;&lt;title&gt;Alcohol use as a risk factor for tuberculosis - a systematic review.&lt;/title&gt;&lt;url&gt;https://bmcpublichealth.biomedcentral.com/articles/10.1186/1471-2458-8-289&lt;/url&gt;&lt;volume&gt;8&lt;/volume&gt;&lt;publication_date&gt;99200808141200000000222000&lt;/publication_date&gt;&lt;uuid&gt;BCA72967-B11B-437F-BD97-08A23F489A93&lt;/uuid&gt;&lt;type&gt;400&lt;/type&gt;&lt;accepted_date&gt;99200808141200000000222000&lt;/accepted_date&gt;&lt;number&gt;1&lt;/number&gt;&lt;submission_date&gt;99200802111200000000222000&lt;/submission_date&gt;&lt;doi&gt;10.1186/1471-2458-8-289&lt;/doi&gt;&lt;institution&gt;Stop TB Department, World Health Organization, Geneva, Switzerland. lonnrothk@who.int&lt;/institution&gt;&lt;startpage&gt;289&lt;/startpage&gt;&lt;bundle&gt;&lt;publication&gt;&lt;title&gt;Bmc Public Health&lt;/title&gt;&lt;uuid&gt;3CEF558C-E003-4F63-ABC4-1911A38A3D91&lt;/uuid&gt;&lt;subtype&gt;-100&lt;/subtype&gt;&lt;type&gt;-100&lt;/type&gt;&lt;/publication&gt;&lt;/bundle&gt;&lt;authors&gt;&lt;author&gt;&lt;lastName&gt;Lönnroth&lt;/lastName&gt;&lt;firstName&gt;Knut&lt;/firstName&gt;&lt;/author&gt;&lt;author&gt;&lt;lastName&gt;Williams&lt;/lastName&gt;&lt;firstName&gt;Brian&lt;/firstName&gt;&lt;middleNames&gt;G&lt;/middleNames&gt;&lt;/author&gt;&lt;author&gt;&lt;lastName&gt;Stadlin&lt;/lastName&gt;&lt;firstName&gt;Stephanie&lt;/firstName&gt;&lt;/author&gt;&lt;author&gt;&lt;lastName&gt;Jaramillo&lt;/lastName&gt;&lt;firstName&gt;Ernesto&lt;/firstName&gt;&lt;/author&gt;&lt;author&gt;&lt;lastName&gt;Dye&lt;/lastName&gt;&lt;firstName&gt;Christopher&lt;/firstName&gt;&lt;/author&gt;&lt;/authors&gt;&lt;/publication&gt;&lt;/publications&gt;&lt;cites&gt;&lt;/cites&gt;&lt;/citation&gt;</w:instrText>
-      </w:r>
-      <w:r>
-        <w:rPr>
-          <w:rFonts w:ascii="Arial" w:eastAsia="Arial" w:hAnsi="Arial" w:cs="Arial"/>
-        </w:rPr>
-        <w:fldChar w:fldCharType="separate"/>
-      </w:r>
-      <w:r>
-        <w:rPr>
-          <w:rFonts w:ascii="Arial" w:hAnsi="Arial" w:cs="Arial"/>
-        </w:rPr>
-        <w:t>(Lönnroth et al. 2008)</w:t>
-      </w:r>
-      <w:r>
-        <w:rPr>
-          <w:rFonts w:ascii="Arial" w:eastAsia="Arial" w:hAnsi="Arial" w:cs="Arial"/>
-        </w:rPr>
-        <w:fldChar w:fldCharType="end"/>
-      </w:r>
-      <w:r>
-        <w:rPr>
-          <w:rFonts w:ascii="Arial" w:eastAsia="Arial" w:hAnsi="Arial" w:cs="Arial"/>
-        </w:rPr>
-        <w:t xml:space="preserve">. All these converging lines of evidence </w:t>
-      </w:r>
-      <w:r>
-        <w:rPr>
-          <w:rFonts w:ascii="Arial" w:eastAsia="Arial" w:hAnsi="Arial" w:cs="Arial"/>
-        </w:rPr>
-        <w:t>make</w:t>
-      </w:r>
-      <w:r>
-        <w:rPr>
-          <w:rFonts w:ascii="Arial" w:eastAsia="Arial" w:hAnsi="Arial" w:cs="Arial"/>
-        </w:rPr>
-        <w:t xml:space="preserve"> it difficult to estimate the overall difference in male:female susceptibility, but it is likely a crucial factor in male:bias of TB. </w:t>
-      </w:r>
-    </w:p>
-    <w:p>
-      <w:pPr>
-        <w:rPr>
-          <w:rFonts w:ascii="Arial" w:eastAsia="Arial" w:hAnsi="Arial" w:cs="Arial"/>
-        </w:rPr>
-      </w:pPr>
-    </w:p>
-    <w:p>
-      <w:pPr>
-        <w:rPr>
-          <w:rFonts w:ascii="Arial" w:eastAsia="Arial" w:hAnsi="Arial" w:cs="Arial"/>
-        </w:rPr>
-      </w:pPr>
-      <w:r>
-        <w:rPr>
-          <w:rFonts w:ascii="Arial" w:eastAsia="Arial" w:hAnsi="Arial" w:cs="Arial"/>
-        </w:rPr>
-        <w:t xml:space="preserve">We also explored the effects of higher male transmissibility and longer male infectious periods, </w:t>
-      </w:r>
-      <w:r>
-        <w:rPr>
-          <w:rFonts w:ascii="Arial" w:eastAsia="Arial" w:hAnsi="Arial" w:cs="Arial"/>
-        </w:rPr>
-        <w:t>although there is less evidence for these mechanisms</w:t>
-      </w:r>
-      <w:r>
-        <w:rPr>
-          <w:rFonts w:ascii="Arial" w:eastAsia="Arial" w:hAnsi="Arial" w:cs="Arial"/>
-        </w:rPr>
-        <w:t xml:space="preserve"> than</w:t>
-      </w:r>
-      <w:r>
-        <w:rPr>
-          <w:rFonts w:ascii="Arial" w:eastAsia="Arial" w:hAnsi="Arial" w:cs="Arial"/>
-        </w:rPr>
-        <w:t xml:space="preserve"> for</w:t>
-      </w:r>
-      <w:r>
-        <w:rPr>
-          <w:rFonts w:ascii="Arial" w:eastAsia="Arial" w:hAnsi="Arial" w:cs="Arial"/>
-        </w:rPr>
-        <w:t xml:space="preserve"> differences in susceptibility. </w:t>
-      </w:r>
-      <w:r>
-        <w:rPr>
-          <w:rFonts w:ascii="Arial" w:eastAsia="Arial" w:hAnsi="Arial" w:cs="Arial"/>
-        </w:rPr>
-        <w:t>With regards to</w:t>
-      </w:r>
-      <w:r>
-        <w:rPr>
-          <w:rFonts w:ascii="Arial" w:eastAsia="Arial" w:hAnsi="Arial" w:cs="Arial"/>
-        </w:rPr>
-        <w:t xml:space="preserve"> transmissibility, </w:t>
-      </w:r>
-      <w:r>
-        <w:rPr>
-          <w:rFonts w:ascii="Arial" w:eastAsia="Arial" w:hAnsi="Arial" w:cs="Arial"/>
-        </w:rPr>
-        <w:t xml:space="preserve">the proportion of infections caused by </w:t>
-      </w:r>
-      <w:r>
-        <w:rPr>
-          <w:rFonts w:ascii="Arial" w:eastAsia="Arial" w:hAnsi="Arial" w:cs="Arial"/>
-        </w:rPr>
-        <w:t xml:space="preserve">males </w:t>
-      </w:r>
-      <w:r>
-        <w:rPr>
-          <w:rFonts w:ascii="Arial" w:eastAsia="Arial" w:hAnsi="Arial" w:cs="Arial"/>
-        </w:rPr>
-        <w:t>was</w:t>
-      </w:r>
-      <w:r>
-        <w:rPr>
-          <w:rFonts w:ascii="Arial" w:eastAsia="Arial" w:hAnsi="Arial" w:cs="Arial"/>
-        </w:rPr>
-        <w:t xml:space="preserve"> estimated to </w:t>
-      </w:r>
-      <w:r>
-        <w:rPr>
-          <w:rFonts w:ascii="Arial" w:eastAsia="Arial" w:hAnsi="Arial" w:cs="Arial"/>
-        </w:rPr>
-        <w:t>be</w:t>
-      </w:r>
-      <w:r>
-        <w:rPr>
-          <w:rFonts w:ascii="Arial" w:eastAsia="Arial" w:hAnsi="Arial" w:cs="Arial"/>
-        </w:rPr>
-        <w:t xml:space="preserve"> 1.3 to 1.8 times higher than </w:t>
-      </w:r>
-      <w:r>
-        <w:rPr>
-          <w:rFonts w:ascii="Arial" w:eastAsia="Arial" w:hAnsi="Arial" w:cs="Arial"/>
-        </w:rPr>
-        <w:t xml:space="preserve">infections caused by </w:t>
-      </w:r>
-      <w:r>
-        <w:rPr>
-          <w:rFonts w:ascii="Arial" w:eastAsia="Arial" w:hAnsi="Arial" w:cs="Arial"/>
-        </w:rPr>
-        <w:t xml:space="preserve">females in South Africa and Zambia </w:t>
-      </w:r>
-      <w:r>
-        <w:rPr>
-          <w:rFonts w:ascii="Arial" w:eastAsia="Arial" w:hAnsi="Arial" w:cs="Arial"/>
-        </w:rPr>
-        <w:fldChar w:fldCharType="begin"/>
-      </w:r>
-      <w:r>
-        <w:rPr>
-          <w:rFonts w:ascii="Arial" w:eastAsia="Arial" w:hAnsi="Arial" w:cs="Arial"/>
-        </w:rPr>
-        <w:instrText xml:space="preserve"> ADDIN PAPERS2_CITATIONS &lt;citation&gt;&lt;priority&gt;24&lt;/priority&gt;&lt;uuid&gt;97998727-AA17-4F36-8A15-8A64087973F4&lt;/uuid&gt;&lt;publications&gt;&lt;publication&gt;&lt;subtype&gt;400&lt;/subtype&gt;&lt;title&gt;Age- and Sex-Specific Social Contact Patterns and Incidence of Mycobacterium tuberculosis Infection&lt;/title&gt;&lt;url&gt;https://academic.oup.com/aje/article-lookup/doi/10.1093/aje/kwv160&lt;/url&gt;&lt;volume&gt;183&lt;/volume&gt;&lt;publication_date&gt;99201600001200000000200000&lt;/publication_date&gt;&lt;uuid&gt;08A18388-5D45-4D89-8444-0EE7E020DA71&lt;/uuid&gt;&lt;type&gt;400&lt;/type&gt;&lt;accepted_date&gt;99201506151200000000222000&lt;/accepted_date&gt;&lt;number&gt;2&lt;/number&gt;&lt;citekey&gt;Dodd:2016gw&lt;/citekey&gt;&lt;submission_date&gt;99201410141200000000222000&lt;/submission_date&gt;&lt;doi&gt;10.1093/aje/kwv160&lt;/doi&gt;&lt;startpage&gt;156&lt;/startpage&gt;&lt;endpage&gt;166&lt;/endpage&gt;&lt;bundle&gt;&lt;publication&gt;&lt;title&gt;American Journal of Epidemiology&lt;/title&gt;&lt;uuid&gt;3197F69B-8BD3-4927-A21D-4C6C4A4CA98E&lt;/uuid&gt;&lt;subtype&gt;-100&lt;/subtype&gt;&lt;publisher&gt;Oxford University Press&lt;/publisher&gt;&lt;type&gt;-100&lt;/type&gt;&lt;/publication&gt;&lt;/bundle&gt;&lt;authors&gt;&lt;author&gt;&lt;lastName&gt;Dodd&lt;/lastName&gt;&lt;firstName&gt;Peter&lt;/firstName&gt;&lt;middleNames&gt;J&lt;/middleNames&gt;&lt;/author&gt;&lt;author&gt;&lt;lastName&gt;Looker&lt;/lastName&gt;&lt;firstName&gt;Clare&lt;/firstName&gt;&lt;/author&gt;&lt;author&gt;&lt;lastName&gt;Plumb&lt;/lastName&gt;&lt;firstName&gt;Ian&lt;/firstName&gt;&lt;middleNames&gt;D&lt;/middleNames&gt;&lt;/author&gt;&lt;author&gt;&lt;lastName&gt;Bond&lt;/lastName&gt;&lt;firstName&gt;Virginia&lt;/firstName&gt;&lt;/author&gt;&lt;author&gt;&lt;lastName&gt;Schaap&lt;/lastName&gt;&lt;firstName&gt;Ab&lt;/firstName&gt;&lt;/author&gt;&lt;author&gt;&lt;lastName&gt;Shanaube&lt;/lastName&gt;&lt;firstName&gt;Kwame&lt;/firstName&gt;&lt;/author&gt;&lt;author&gt;&lt;lastName&gt;Muyoyeta&lt;/lastName&gt;&lt;firstName&gt;Monde&lt;/firstName&gt;&lt;/author&gt;&lt;author&gt;&lt;lastName&gt;Vynnycky&lt;/lastName&gt;&lt;firstName&gt;Emilia&lt;/firstName&gt;&lt;/author&gt;&lt;author&gt;&lt;lastName&gt;Godfrey-Faussett&lt;/lastName&gt;&lt;firstName&gt;Peter&lt;/firstName&gt;&lt;/author&gt;&lt;author&gt;&lt;lastName&gt;Corbett&lt;/lastName&gt;&lt;firstName&gt;Elizabeth&lt;/firstName&gt;&lt;middleNames&gt;L&lt;/middleNames&gt;&lt;/author&gt;&lt;author&gt;&lt;lastName&gt;Beyers&lt;/lastName&gt;&lt;firstName&gt;Nulda&lt;/firstName&gt;&lt;/author&gt;&lt;author&gt;&lt;lastName&gt;Ayles&lt;/lastName&gt;&lt;firstName&gt;Helen&lt;/firstName&gt;&lt;/author&gt;&lt;author&gt;&lt;lastName&gt;White&lt;/lastName&gt;&lt;firstName&gt;Richard&lt;/firstName&gt;&lt;middleNames&gt;G&lt;/middleNames&gt;&lt;/author&gt;&lt;/authors&gt;&lt;/publication&gt;&lt;/publications&gt;&lt;cites&gt;&lt;/cites&gt;&lt;/citation&gt;</w:instrText>
-      </w:r>
-      <w:r>
-        <w:rPr>
-          <w:rFonts w:ascii="Arial" w:eastAsia="Arial" w:hAnsi="Arial" w:cs="Arial"/>
-        </w:rPr>
-        <w:fldChar w:fldCharType="separate"/>
-      </w:r>
-      <w:r>
-        <w:rPr>
-          <w:rFonts w:ascii="Arial" w:hAnsi="Arial" w:cs="Arial"/>
-        </w:rPr>
-        <w:t>(Dodd et al. 2016)</w:t>
-      </w:r>
-      <w:r>
-        <w:rPr>
-          <w:rFonts w:ascii="Arial" w:eastAsia="Arial" w:hAnsi="Arial" w:cs="Arial"/>
-        </w:rPr>
-        <w:fldChar w:fldCharType="end"/>
-      </w:r>
-      <w:r>
-        <w:rPr>
-          <w:rFonts w:ascii="Arial" w:eastAsia="Arial" w:hAnsi="Arial" w:cs="Arial"/>
-        </w:rPr>
-        <w:t xml:space="preserve">. Additionally, male sex is a high risk factor (ORs of 4.05 in univariate analyses; 7.62 in multivariate analyses) for </w:t>
-      </w:r>
-      <w:r>
-        <w:rPr>
-          <w:rFonts w:ascii="Arial" w:eastAsia="Arial" w:hAnsi="Arial" w:cs="Arial"/>
-        </w:rPr>
-        <w:t>latent infection</w:t>
-      </w:r>
-      <w:r>
-        <w:rPr>
-          <w:rFonts w:ascii="Arial" w:eastAsia="Arial" w:hAnsi="Arial" w:cs="Arial"/>
-        </w:rPr>
-        <w:t xml:space="preserve"> in household contacts</w:t>
-      </w:r>
-      <w:r>
-        <w:rPr>
-          <w:rFonts w:ascii="Arial" w:eastAsia="Arial" w:hAnsi="Arial" w:cs="Arial"/>
-        </w:rPr>
-        <w:t xml:space="preserve"> </w:t>
-      </w:r>
-      <w:r>
-        <w:rPr>
-          <w:rFonts w:ascii="Arial" w:hAnsi="Arial" w:cs="Arial"/>
-        </w:rPr>
-        <w:fldChar w:fldCharType="begin"/>
-      </w:r>
-      <w:r>
-        <w:rPr>
-          <w:rFonts w:ascii="Arial" w:hAnsi="Arial" w:cs="Arial"/>
-        </w:rPr>
-        <w:instrText xml:space="preserve"> ADDIN PAPERS2_CITATIONS &lt;citation&gt;&lt;priority&gt;34&lt;/priority&gt;&lt;uuid&gt;4FC1D3E4-FBF4-4319-BEEF-C1129A0E2673&lt;/uuid&gt;&lt;publications&gt;&lt;publication&gt;&lt;subtype&gt;400&lt;/subtype&gt;&lt;title&gt;TST positivity in household contacts of tuberculosis patients: a case-contact study in Malawi.&lt;/title&gt;&lt;url&gt;http://bmcinfectdis.biomedcentral.com/articles/10.1186/s12879-017-2348-2&lt;/url&gt;&lt;volume&gt;17&lt;/volume&gt;&lt;publication_date&gt;99201704111200000000222000&lt;/publication_date&gt;&lt;uuid&gt;42BE3AF9-0A15-45E5-B1DA-24987740508B&lt;/uuid&gt;&lt;type&gt;400&lt;/type&gt;&lt;accepted_date&gt;99201703281200000000222000&lt;/accepted_date&gt;&lt;number&gt;1&lt;/number&gt;&lt;citekey&gt;Hector:2017ec&lt;/citekey&gt;&lt;submission_date&gt;99201701131200000000222000&lt;/submission_date&gt;&lt;doi&gt;10.1186/s12879-017-2348-2&lt;/doi&gt;&lt;institution&gt;LSTM, Liverpool School of Tropical Medicine, Liverpool, UK. J.hector@solidarmed.ch.&lt;/institution&gt;&lt;startpage&gt;259&lt;/startpage&gt;&lt;bundle&gt;&lt;publication&gt;&lt;title&gt;BMC infectious diseases&lt;/title&gt;&lt;uuid&gt;DE82415E-2551-46FD-A08A-9F9E3AA1037B&lt;/uuid&gt;&lt;subtype&gt;-100&lt;/subtype&gt;&lt;type&gt;-100&lt;/type&gt;&lt;/publication&gt;&lt;/bundle&gt;&lt;authors&gt;&lt;author&gt;&lt;lastName&gt;Hector&lt;/lastName&gt;&lt;firstName&gt;Jonas&lt;/firstName&gt;&lt;/author&gt;&lt;author&gt;&lt;lastName&gt;Anderson&lt;/lastName&gt;&lt;firstName&gt;Suzanne&lt;/firstName&gt;&lt;middleNames&gt;T&lt;/middleNames&gt;&lt;/author&gt;&lt;author&gt;&lt;lastName&gt;Banda&lt;/lastName&gt;&lt;firstName&gt;Gertrude&lt;/firstName&gt;&lt;/author&gt;&lt;author&gt;&lt;lastName&gt;Kamdolozi&lt;/lastName&gt;&lt;firstName&gt;Mercy&lt;/firstName&gt;&lt;/author&gt;&lt;author&gt;&lt;lastName&gt;Jefferys&lt;/lastName&gt;&lt;firstName&gt;Laura&lt;/firstName&gt;&lt;middleNames&gt;F&lt;/middleNames&gt;&lt;/author&gt;&lt;author&gt;&lt;lastName&gt;Shani&lt;/lastName&gt;&lt;firstName&gt;Doris&lt;/firstName&gt;&lt;/author&gt;&lt;author&gt;&lt;lastName&gt;Garton&lt;/lastName&gt;&lt;firstName&gt;Natalie&lt;/firstName&gt;&lt;middleNames&gt;J&lt;/middleNames&gt;&lt;/author&gt;&lt;author&gt;&lt;lastName&gt;Mwale&lt;/lastName&gt;&lt;firstName&gt;Agnes&lt;/firstName&gt;&lt;/author&gt;&lt;author&gt;&lt;lastName&gt;Jobe&lt;/lastName&gt;&lt;firstName&gt;Annie&lt;/firstName&gt;&lt;/author&gt;&lt;author&gt;&lt;lastName&gt;Davies&lt;/lastName&gt;&lt;firstName&gt;Geraint&lt;/firstName&gt;&lt;middleNames&gt;R&lt;/middleNames&gt;&lt;/author&gt;&lt;author&gt;&lt;lastName&gt;Sloan&lt;/lastName&gt;&lt;firstName&gt;Derek&lt;/firstName&gt;&lt;middleNames&gt;J&lt;/middleNames&gt;&lt;/author&gt;&lt;/authors&gt;&lt;/publication&gt;&lt;/publications&gt;&lt;cites&gt;&lt;/cites&gt;&lt;/citation&gt;</w:instrText>
-      </w:r>
-      <w:r>
-        <w:rPr>
-          <w:rFonts w:ascii="Arial" w:hAnsi="Arial" w:cs="Arial"/>
-        </w:rPr>
-        <w:fldChar w:fldCharType="separate"/>
-      </w:r>
-      <w:r>
-        <w:rPr>
-          <w:rFonts w:ascii="Arial" w:hAnsi="Arial" w:cs="Arial"/>
-        </w:rPr>
-        <w:t>(Hector et al. 2017)</w:t>
-      </w:r>
-      <w:r>
-        <w:rPr>
-          <w:rFonts w:ascii="Arial" w:hAnsi="Arial" w:cs="Arial"/>
-        </w:rPr>
-        <w:fldChar w:fldCharType="end"/>
-      </w:r>
-      <w:r>
-        <w:rPr>
-          <w:rFonts w:ascii="Arial" w:eastAsia="Arial" w:hAnsi="Arial" w:cs="Arial"/>
-        </w:rPr>
-        <w:t xml:space="preserve">. However, our simulations showed </w:t>
-      </w:r>
-      <w:r>
-        <w:rPr>
-          <w:rFonts w:ascii="Arial" w:eastAsia="Arial" w:hAnsi="Arial" w:cs="Arial"/>
-        </w:rPr>
-        <w:t>no evidence that</w:t>
-      </w:r>
-      <w:r>
-        <w:rPr>
-          <w:rFonts w:ascii="Arial" w:eastAsia="Arial" w:hAnsi="Arial" w:cs="Arial"/>
-        </w:rPr>
-        <w:t xml:space="preserve"> transmissibility </w:t>
-      </w:r>
-      <w:r>
-        <w:rPr>
-          <w:rFonts w:ascii="Arial" w:eastAsia="Arial" w:hAnsi="Arial" w:cs="Arial"/>
-        </w:rPr>
-        <w:t>can</w:t>
-      </w:r>
-      <w:r>
-        <w:rPr>
-          <w:rFonts w:ascii="Arial" w:eastAsia="Arial" w:hAnsi="Arial" w:cs="Arial"/>
-        </w:rPr>
-        <w:t xml:space="preserve"> generate sex-disparities, unless the relative difference in male and female transmissibility was large, similar to modeling results in </w:t>
-      </w:r>
-      <w:r>
-        <w:rPr>
-          <w:rFonts w:ascii="Arial" w:eastAsia="Arial" w:hAnsi="Arial" w:cs="Arial"/>
-        </w:rPr>
-        <w:fldChar w:fldCharType="begin"/>
-      </w:r>
-      <w:r>
-        <w:rPr>
-          <w:rFonts w:ascii="Arial" w:eastAsia="Arial" w:hAnsi="Arial" w:cs="Arial"/>
-        </w:rPr>
-        <w:instrText xml:space="preserve"> ADDIN PAPERS2_CITATIONS &lt;citation&gt;&lt;priority&gt;26&lt;/priority&gt;&lt;uuid&gt;E51EB6C0-7444-4236-984E-BCB44A813805&lt;/uuid&gt;&lt;publications&gt;&lt;publication&gt;&lt;subtype&gt;400&lt;/subtype&gt;&lt;title&gt;The effects of social structure and sex-biased transmission on macroparasite infection&lt;/title&gt;&lt;url&gt;http://www.journals.cambridge.org/abstract_S0031182008000449&lt;/url&gt;&lt;volume&gt;135&lt;/volume&gt;&lt;publication_date&gt;99200811001200000000220000&lt;/publication_date&gt;&lt;uuid&gt;00EB7BB2-0BC3-430F-8946-51FFFE391E21&lt;/uuid&gt;&lt;type&gt;400&lt;/type&gt;&lt;number&gt;13&lt;/number&gt;&lt;citekey&gt;Perkins:2008kt&lt;/citekey&gt;&lt;doi&gt;10.1017/S0031182008000449&lt;/doi&gt;&lt;institution&gt;Center for Infectious Disease Dynamics, 208 Mueller Laboratory, Penn State University, State College, PA 16803, USA. sep18@psu.edu&lt;/institution&gt;&lt;startpage&gt;1561&lt;/startpage&gt;&lt;endpage&gt;1569&lt;/endpage&gt;&lt;bundle&gt;&lt;publication&gt;&lt;title&gt;Parasitology&lt;/title&gt;&lt;uuid&gt;734D620D-B765-47E4-A292-BC85C8C14ABC&lt;/uuid&gt;&lt;subtype&gt;-100&lt;/subtype&gt;&lt;publisher&gt;Cambridge University Press&lt;/publisher&gt;&lt;type&gt;-100&lt;/type&gt;&lt;/publication&gt;&lt;/bundle&gt;&lt;authors&gt;&lt;author&gt;&lt;lastName&gt;Perkins&lt;/lastName&gt;&lt;firstName&gt;S&lt;/firstName&gt;&lt;middleNames&gt;E&lt;/middleNames&gt;&lt;/author&gt;&lt;author&gt;&lt;lastName&gt;Ferrari&lt;/lastName&gt;&lt;firstName&gt;M&lt;/firstName&gt;&lt;middleNames&gt;F&lt;/middleNames&gt;&lt;/author&gt;&lt;author&gt;&lt;lastName&gt;Hudson&lt;/lastName&gt;&lt;firstName&gt;P&lt;/firstName&gt;&lt;middleNames&gt;J&lt;/middleNames&gt;&lt;/author&gt;&lt;/authors&gt;&lt;/publication&gt;&lt;/publications&gt;&lt;cites&gt;&lt;/cites&gt;&lt;/citation&gt;</w:instrText>
-      </w:r>
-      <w:r>
-        <w:rPr>
-          <w:rFonts w:ascii="Arial" w:eastAsia="Arial" w:hAnsi="Arial" w:cs="Arial"/>
-        </w:rPr>
-        <w:fldChar w:fldCharType="separate"/>
-      </w:r>
-      <w:r>
-        <w:rPr>
-          <w:rFonts w:ascii="Arial" w:hAnsi="Arial" w:cs="Arial"/>
-        </w:rPr>
-        <w:t>(Perkins, Ferrari, and Hudson 2008)</w:t>
-      </w:r>
-      <w:r>
-        <w:rPr>
-          <w:rFonts w:ascii="Arial" w:eastAsia="Arial" w:hAnsi="Arial" w:cs="Arial"/>
-        </w:rPr>
-        <w:fldChar w:fldCharType="end"/>
-      </w:r>
-      <w:r>
-        <w:rPr>
-          <w:rFonts w:ascii="Arial" w:eastAsia="Arial" w:hAnsi="Arial" w:cs="Arial"/>
-        </w:rPr>
-        <w:t>. The last trait,</w:t>
-      </w:r>
-      <w:r>
-        <w:rPr>
-          <w:rFonts w:ascii="Arial" w:eastAsia="Arial" w:hAnsi="Arial" w:cs="Arial"/>
-        </w:rPr>
-        <w:t xml:space="preserve"> </w:t>
-      </w:r>
-      <w:r>
-        <w:rPr>
-          <w:rFonts w:ascii="Arial" w:eastAsia="Arial" w:hAnsi="Arial" w:cs="Arial"/>
-        </w:rPr>
-        <w:t>which assumes there could be variation of the infectious period of TB</w:t>
-      </w:r>
-      <w:r>
-        <w:rPr>
-          <w:rFonts w:ascii="Arial" w:eastAsia="Arial" w:hAnsi="Arial" w:cs="Arial"/>
-        </w:rPr>
-        <w:t>,</w:t>
-      </w:r>
-      <w:r>
-        <w:rPr>
-          <w:rFonts w:ascii="Arial" w:eastAsia="Arial" w:hAnsi="Arial" w:cs="Arial"/>
-        </w:rPr>
-        <w:t xml:space="preserve"> is a developing area of research. Prospective studies find progression rates to disease can vary by sex (and age), with reproductive age females generally progressing to disease faster than males </w:t>
-      </w:r>
-      <w:r>
-        <w:rPr>
-          <w:rFonts w:ascii="Arial" w:eastAsia="Arial" w:hAnsi="Arial" w:cs="Arial"/>
-        </w:rPr>
-        <w:fldChar w:fldCharType="begin"/>
-      </w:r>
-      <w:r>
-        <w:rPr>
-          <w:rFonts w:ascii="Arial" w:eastAsia="Arial" w:hAnsi="Arial" w:cs="Arial"/>
-        </w:rPr>
-        <w:instrText xml:space="preserve"> ADDIN PAPERS2_CITATIONS &lt;citation&gt;&lt;priority&gt;28&lt;/priority&gt;&lt;uuid&gt;B031214C-DEC7-415C-82EA-EBD49EB0ED2C&lt;/uuid&gt;&lt;publications&gt;&lt;publication&gt;&lt;subtype&gt;400&lt;/subtype&gt;&lt;publisher&gt;International Union Against Tuberculosis and Lung Disease&lt;/publisher&gt;&lt;title&gt;A review of sex differences in the epidemiology of tuberculosis&lt;/title&gt;&lt;url&gt;https://www.ingentaconnect.com/content/iuatld/ijtld/1998/00000002/00000002/art00002&lt;/url&gt;&lt;publication_date&gt;99199800001200000000200000&lt;/publication_date&gt;&lt;uuid&gt;6BB0B653-6E35-400B-A75D-9F2A9C9DFADE&lt;/uuid&gt;&lt;type&gt;400&lt;/type&gt;&lt;accepted_date&gt;99199709231200000000222000&lt;/accepted_date&gt;&lt;submission_date&gt;99199610131200000000222000&lt;/submission_date&gt;&lt;authors&gt;&lt;author&gt;&lt;lastName&gt;Holmes&lt;/lastName&gt;&lt;firstName&gt;C&lt;/firstName&gt;&lt;middleNames&gt;B&lt;/middleNames&gt;&lt;/author&gt;&lt;author&gt;&lt;lastName&gt;Hausler&lt;/lastName&gt;&lt;firstName&gt;H&lt;/firstName&gt;&lt;/author&gt;&lt;author&gt;&lt;lastName&gt;Nunn&lt;/lastName&gt;&lt;firstName&gt;P&lt;/firstName&gt;&lt;/author&gt;&lt;/authors&gt;&lt;/publication&gt;&lt;/publications&gt;&lt;cites&gt;&lt;/cites&gt;&lt;/citation&gt;</w:instrText>
-      </w:r>
-      <w:r>
-        <w:rPr>
-          <w:rFonts w:ascii="Arial" w:eastAsia="Arial" w:hAnsi="Arial" w:cs="Arial"/>
-        </w:rPr>
-        <w:fldChar w:fldCharType="separate"/>
-      </w:r>
-      <w:r>
-        <w:rPr>
-          <w:rFonts w:ascii="Arial" w:hAnsi="Arial" w:cs="Arial"/>
-        </w:rPr>
-        <w:t>(Holmes, Hausler, and Nunn 1998)</w:t>
-      </w:r>
-      <w:r>
-        <w:rPr>
-          <w:rFonts w:ascii="Arial" w:eastAsia="Arial" w:hAnsi="Arial" w:cs="Arial"/>
-        </w:rPr>
-        <w:fldChar w:fldCharType="end"/>
-      </w:r>
-      <w:r>
-        <w:rPr>
-          <w:rFonts w:ascii="Arial" w:eastAsia="Arial" w:hAnsi="Arial" w:cs="Arial"/>
-        </w:rPr>
-        <w:t>. W</w:t>
-      </w:r>
-      <w:r>
-        <w:rPr>
-          <w:rFonts w:ascii="Arial" w:eastAsia="Arial" w:hAnsi="Arial" w:cs="Arial"/>
-        </w:rPr>
-        <w:t xml:space="preserve">e speculated </w:t>
-      </w:r>
-      <w:r>
-        <w:rPr>
-          <w:rFonts w:ascii="Arial" w:eastAsia="Arial" w:hAnsi="Arial" w:cs="Arial"/>
-        </w:rPr>
-        <w:t xml:space="preserve">this </w:t>
-      </w:r>
-      <w:r>
-        <w:rPr>
-          <w:rFonts w:ascii="Arial" w:eastAsia="Arial" w:hAnsi="Arial" w:cs="Arial"/>
-        </w:rPr>
-        <w:t>could have implications on the period of infectiousness in the community</w:t>
-      </w:r>
-      <w:r>
-        <w:rPr>
-          <w:rFonts w:ascii="Arial" w:eastAsia="Arial" w:hAnsi="Arial" w:cs="Arial"/>
-        </w:rPr>
-        <w:t xml:space="preserve"> if following progression to active disease, females were then diagnosed at the same rate as males </w:t>
-      </w:r>
-      <w:r>
-        <w:rPr>
-          <w:rFonts w:ascii="Arial" w:hAnsi="Arial" w:cs="Arial"/>
-        </w:rPr>
-        <w:fldChar w:fldCharType="begin"/>
-      </w:r>
-      <w:r>
-        <w:rPr>
-          <w:rFonts w:ascii="Arial" w:hAnsi="Arial" w:cs="Arial"/>
-        </w:rPr>
-        <w:instrText xml:space="preserve"> ADDIN PAPERS2_CITATIONS &lt;citation&gt;&lt;priority&gt;38&lt;/priority&gt;&lt;uuid&gt;BD88BA5B-14A5-42E0-9D25-5EA985AD2072&lt;/uuid&gt;&lt;publications&gt;&lt;publication&gt;&lt;subtype&gt;400&lt;/subtype&gt;&lt;title&gt;Gender differences in tuberculosis: a prevalence survey done in Bangladesh&lt;/title&gt;&lt;url&gt;http://eutils.ncbi.nlm.nih.gov/entrez/eutils/elink.fcgi?dbfrom=pubmed&amp;amp;id=15305476&amp;amp;retmode=ref&amp;amp;cmd=prlinks&lt;/url&gt;&lt;volume&gt;8&lt;/volume&gt;&lt;publication_date&gt;99200408001200000000220000&lt;/publication_date&gt;&lt;uuid&gt;BBE981E0-F24C-4392-A2EA-66C42FC006DB&lt;/uuid&gt;&lt;type&gt;400&lt;/type&gt;&lt;number&gt;8&lt;/number&gt;&lt;institution&gt;Damien Foundation Bangladesh, Dhaka, Bangladesh.&lt;/institution&gt;&lt;startpage&gt;952&lt;/startpage&gt;&lt;endpage&gt;957&lt;/endpage&gt;&lt;bundle&gt;&lt;publication&gt;&lt;title&gt;Int. J. Tuberc. Lung Dis.&lt;/title&gt;&lt;uuid&gt;745AFCC4-480E-4A74-8A0E-0A037F2BD935&lt;/uuid&gt;&lt;subtype&gt;-100&lt;/subtype&gt;&lt;type&gt;-100&lt;/type&gt;&lt;/publication&gt;&lt;/bundle&gt;&lt;authors&gt;&lt;author&gt;&lt;lastName&gt;Salim&lt;/lastName&gt;&lt;firstName&gt;MAH&lt;/firstName&gt;&lt;/author&gt;&lt;author&gt;&lt;lastName&gt;Declercq&lt;/lastName&gt;&lt;firstName&gt;E&lt;/firstName&gt;&lt;/author&gt;&lt;author&gt;&lt;lastName&gt;Deun&lt;/lastName&gt;&lt;nonDroppingParticle&gt;Van&lt;/nonDroppingParticle&gt;&lt;firstName&gt;A&lt;/firstName&gt;&lt;/author&gt;&lt;author&gt;&lt;lastName&gt;Saki&lt;/lastName&gt;&lt;firstName&gt;KAR&lt;/firstName&gt;&lt;/author&gt;&lt;/authors&gt;&lt;/publication&gt;&lt;/publications&gt;&lt;cites&gt;&lt;/cites&gt;&lt;/citation&gt;</w:instrText>
-      </w:r>
-      <w:r>
-        <w:rPr>
-          <w:rFonts w:ascii="Arial" w:hAnsi="Arial" w:cs="Arial"/>
-        </w:rPr>
-        <w:fldChar w:fldCharType="separate"/>
-      </w:r>
-      <w:r>
-        <w:rPr>
-          <w:rFonts w:ascii="Arial" w:hAnsi="Arial" w:cs="Arial"/>
-        </w:rPr>
-        <w:t>(Salim et al. 2004)</w:t>
-      </w:r>
-      <w:r>
-        <w:rPr>
-          <w:rFonts w:ascii="Arial" w:hAnsi="Arial" w:cs="Arial"/>
-        </w:rPr>
-        <w:fldChar w:fldCharType="end"/>
-      </w:r>
-      <w:r>
-        <w:rPr>
-          <w:rFonts w:ascii="Arial" w:eastAsia="Arial" w:hAnsi="Arial" w:cs="Arial"/>
-        </w:rPr>
-        <w:t xml:space="preserve">. Our simulations indicated for sex differences in the infectious period to cause sex disparities in infection, the difference in infectious period would have to be large and sex assortative mixing would be required. In reality, there are still many unknowns about the biology of TB </w:t>
-      </w:r>
-      <w:r>
-        <w:rPr>
-          <w:rFonts w:ascii="Arial" w:eastAsia="Arial" w:hAnsi="Arial" w:cs="Arial"/>
-        </w:rPr>
-        <w:fldChar w:fldCharType="begin"/>
-      </w:r>
-      <w:r>
-        <w:rPr>
-          <w:rFonts w:ascii="Arial" w:eastAsia="Arial" w:hAnsi="Arial" w:cs="Arial"/>
-        </w:rPr>
-        <w:instrText xml:space="preserve"> ADDIN PAPERS2_CITATIONS &lt;citation&gt;&lt;priority&gt;30&lt;/priority&gt;&lt;uuid&gt;5E44611D-CAD4-4CF4-BA57-160B44DBA294&lt;/uuid&gt;&lt;publications&gt;&lt;publication&gt;&lt;subtype&gt;400&lt;/subtype&gt;&lt;publisher&gt;Public Library of Science&lt;/publisher&gt;&lt;title&gt;High-resolution mapping of tuberculosis transmission: Whole genome sequencing and phylogenetic modelling of a cohort from Valencia Region, Spain.&lt;/title&gt;&lt;url&gt;http://dx.plos.org/10.1371/journal.pmed.1002961&lt;/url&gt;&lt;volume&gt;16&lt;/volume&gt;&lt;publication_date&gt;99201910001200000000220000&lt;/publication_date&gt;&lt;uuid&gt;84676CC8-C3B6-4BDC-8B06-592DB5D50A7C&lt;/uuid&gt;&lt;type&gt;400&lt;/type&gt;&lt;accepted_date&gt;99201910071200000000222000&lt;/accepted_date&gt;&lt;number&gt;10&lt;/number&gt;&lt;citekey&gt;Xu:2019cq&lt;/citekey&gt;&lt;submission_date&gt;99201904011200000000222000&lt;/submission_date&gt;&lt;doi&gt;10.1371/journal.pmed.1002961&lt;/doi&gt;&lt;institution&gt;Centre for Mathematics of Precision Healthcare, Department of Mathematics, Imperial College London, London, United Kingdom.&lt;/institution&gt;&lt;startpage&gt;e1002961&lt;/startpage&gt;&lt;bundle&gt;&lt;publication&gt;&lt;title&gt;PLoS Med&lt;/title&gt;&lt;uuid&gt;D21F7585-43D6-46E5-A65F-0EDCFB4252C8&lt;/uuid&gt;&lt;subtype&gt;-100&lt;/subtype&gt;&lt;publisher&gt;Public Library of Science&lt;/publisher&gt;&lt;type&gt;-100&lt;/type&gt;&lt;/publication&gt;&lt;/bundle&gt;&lt;authors&gt;&lt;author&gt;&lt;lastName&gt;Xu&lt;/lastName&gt;&lt;firstName&gt;Yuanwei&lt;/firstName&gt;&lt;/author&gt;&lt;author&gt;&lt;lastName&gt;Cancino-Muñoz&lt;/lastName&gt;&lt;firstName&gt;Irving&lt;/firstName&gt;&lt;/author&gt;&lt;author&gt;&lt;lastName&gt;Torres-Puente&lt;/lastName&gt;&lt;firstName&gt;Manuela&lt;/firstName&gt;&lt;/author&gt;&lt;author&gt;&lt;lastName&gt;Villamayor&lt;/lastName&gt;&lt;firstName&gt;Luis&lt;/firstName&gt;&lt;middleNames&gt;M&lt;/middleNames&gt;&lt;/author&gt;&lt;author&gt;&lt;lastName&gt;Borrás&lt;/lastName&gt;&lt;firstName&gt;Rafael&lt;/firstName&gt;&lt;/author&gt;&lt;author&gt;&lt;lastName&gt;Borrás-Máñez&lt;/lastName&gt;&lt;firstName&gt;María&lt;/firstName&gt;&lt;/author&gt;&lt;author&gt;&lt;lastName&gt;Bosque&lt;/lastName&gt;&lt;firstName&gt;Montserrat&lt;/firstName&gt;&lt;/author&gt;&lt;author&gt;&lt;lastName&gt;Camarena&lt;/lastName&gt;&lt;firstName&gt;Juan&lt;/firstName&gt;&lt;middleNames&gt;J&lt;/middleNames&gt;&lt;/author&gt;&lt;author&gt;&lt;lastName&gt;Colomer-Roig&lt;/lastName&gt;&lt;firstName&gt;Ester&lt;/firstName&gt;&lt;/author&gt;&lt;author&gt;&lt;lastName&gt;Colomina&lt;/lastName&gt;&lt;firstName&gt;Javier&lt;/firstName&gt;&lt;/author&gt;&lt;author&gt;&lt;lastName&gt;Escribano&lt;/lastName&gt;&lt;firstName&gt;Isabel&lt;/firstName&gt;&lt;/author&gt;&lt;author&gt;&lt;lastName&gt;Esparcia-Rodríguez&lt;/lastName&gt;&lt;firstName&gt;Oscar&lt;/firstName&gt;&lt;/author&gt;&lt;author&gt;&lt;lastName&gt;Gil-Brusola&lt;/lastName&gt;&lt;firstName&gt;Ana&lt;/firstName&gt;&lt;/author&gt;&lt;author&gt;&lt;lastName&gt;Gimeno&lt;/lastName&gt;&lt;firstName&gt;Concepción&lt;/firstName&gt;&lt;/author&gt;&lt;author&gt;&lt;lastName&gt;Gimeno-Gascón&lt;/lastName&gt;&lt;firstName&gt;Adelina&lt;/firstName&gt;&lt;/author&gt;&lt;author&gt;&lt;lastName&gt;Gomila-Sard&lt;/lastName&gt;&lt;firstName&gt;Bárbara&lt;/firstName&gt;&lt;/author&gt;&lt;author&gt;&lt;lastName&gt;González-Granda&lt;/lastName&gt;&lt;firstName&gt;Damiana&lt;/firstName&gt;&lt;/author&gt;&lt;author&gt;&lt;lastName&gt;Gonzalo-Jiménez&lt;/lastName&gt;&lt;firstName&gt;Nieves&lt;/firstName&gt;&lt;/author&gt;&lt;author&gt;&lt;lastName&gt;Guna-Serrano&lt;/lastName&gt;&lt;firstName&gt;María&lt;/firstName&gt;&lt;middleNames&gt;Remedio&lt;/middleNames&gt;&lt;/author&gt;&lt;author&gt;&lt;lastName&gt;López-Hontangas&lt;/lastName&gt;&lt;firstName&gt;José&lt;/firstName&gt;&lt;middleNames&gt;Luis&lt;/middleNames&gt;&lt;/author&gt;&lt;author&gt;&lt;lastName&gt;Martín-González&lt;/lastName&gt;&lt;firstName&gt;Coral&lt;/firstName&gt;&lt;/author&gt;&lt;author&gt;&lt;lastName&gt;Moreno-Muñoz&lt;/lastName&gt;&lt;firstName&gt;Rosario&lt;/firstName&gt;&lt;/author&gt;&lt;author&gt;&lt;lastName&gt;Navarro&lt;/lastName&gt;&lt;firstName&gt;David&lt;/firstName&gt;&lt;/author&gt;&lt;author&gt;&lt;lastName&gt;Navarro&lt;/lastName&gt;&lt;firstName&gt;María&lt;/firstName&gt;&lt;/author&gt;&lt;author&gt;&lt;lastName&gt;Orta&lt;/lastName&gt;&lt;firstName&gt;Nieves&lt;/firstName&gt;&lt;/author&gt;&lt;author&gt;&lt;lastName&gt;Pérez&lt;/lastName&gt;&lt;firstName&gt;Elvira&lt;/firstName&gt;&lt;/author&gt;&lt;author&gt;&lt;lastName&gt;Prat&lt;/lastName&gt;&lt;firstName&gt;Josep&lt;/firstName&gt;&lt;/author&gt;&lt;author&gt;&lt;lastName&gt;Rodríguez&lt;/lastName&gt;&lt;firstName&gt;Juan&lt;/firstName&gt;&lt;middleNames&gt;Carlos&lt;/middleNames&gt;&lt;/author&gt;&lt;author&gt;&lt;lastName&gt;Ruiz-García&lt;/lastName&gt;&lt;firstName&gt;María&lt;/firstName&gt;&lt;middleNames&gt;Montserrat&lt;/middleNames&gt;&lt;/author&gt;&lt;author&gt;&lt;lastName&gt;Vanaclocha&lt;/lastName&gt;&lt;firstName&gt;Herme&lt;/firstName&gt;&lt;/author&gt;&lt;author&gt;&lt;lastName&gt;Colijn&lt;/lastName&gt;&lt;firstName&gt;Caroline&lt;/firstName&gt;&lt;/author&gt;&lt;author&gt;&lt;lastName&gt;Comas&lt;/lastName&gt;&lt;firstName&gt;Iñaki&lt;/firstName&gt;&lt;/author&gt;&lt;/authors&gt;&lt;editors&gt;&lt;author&gt;&lt;lastName&gt;Murray&lt;/lastName&gt;&lt;firstName&gt;Megan&lt;/firstName&gt;&lt;middleNames&gt;B&lt;/middleNames&gt;&lt;/author&gt;&lt;/editors&gt;&lt;/publication&gt;&lt;/publications&gt;&lt;cites&gt;&lt;/cites&gt;&lt;/citation&gt;</w:instrText>
-      </w:r>
-      <w:r>
-        <w:rPr>
-          <w:rFonts w:ascii="Arial" w:eastAsia="Arial" w:hAnsi="Arial" w:cs="Arial"/>
-        </w:rPr>
-        <w:fldChar w:fldCharType="separate"/>
-      </w:r>
-      <w:r>
-        <w:rPr>
-          <w:rFonts w:ascii="Arial" w:hAnsi="Arial" w:cs="Arial"/>
-        </w:rPr>
-        <w:t>(Xu et al. 2019)</w:t>
-      </w:r>
-      <w:r>
-        <w:rPr>
-          <w:rFonts w:ascii="Arial" w:eastAsia="Arial" w:hAnsi="Arial" w:cs="Arial"/>
-        </w:rPr>
-        <w:fldChar w:fldCharType="end"/>
-      </w:r>
-      <w:r>
-        <w:rPr>
-          <w:rFonts w:ascii="Arial" w:eastAsia="Arial" w:hAnsi="Arial" w:cs="Arial"/>
-        </w:rPr>
-        <w:t xml:space="preserve"> and a combination of these traits may culminate to produce the consistently male-biased case notification data we see for TB. </w:t>
-      </w:r>
-      <w:r>
-        <w:rPr>
-          <w:rFonts w:ascii="Arial" w:eastAsia="Arial" w:hAnsi="Arial" w:cs="Arial"/>
-        </w:rPr>
-        <w:t>F</w:t>
-      </w:r>
-      <w:r>
-        <w:rPr>
-          <w:rFonts w:ascii="Arial" w:eastAsia="Arial" w:hAnsi="Arial" w:cs="Arial"/>
-        </w:rPr>
-        <w:t>uture experimental and epidemiological studies are needed to better quantify the potential for each of these immunity and infection rates because they all could have different implications for control programs.</w:t>
-      </w:r>
-      <w:r>
-        <w:rPr>
-          <w:rFonts w:ascii="Arial" w:eastAsia="Arial" w:hAnsi="Arial" w:cs="Arial"/>
-        </w:rPr>
-        <w:br/>
-      </w:r>
-    </w:p>
-    <w:p>
-      <w:pPr>
-        <w:rPr>
-          <w:rFonts w:ascii="Arial" w:eastAsia="Arial" w:hAnsi="Arial" w:cs="Arial"/>
-        </w:rPr>
-      </w:pPr>
-      <w:r>
-        <w:rPr>
-          <w:rFonts w:ascii="Arial" w:eastAsia="Arial" w:hAnsi="Arial" w:cs="Arial"/>
-        </w:rPr>
-        <w:t xml:space="preserve">Overall epidemic dynamics, such as final outbreak size, peak timing, and outbreak duration, can also be </w:t>
-      </w:r>
-      <w:r>
-        <w:rPr>
-          <w:rFonts w:ascii="Arial" w:eastAsia="Arial" w:hAnsi="Arial" w:cs="Arial"/>
-        </w:rPr>
-        <w:t>e</w:t>
-      </w:r>
-      <w:r>
-        <w:rPr>
-          <w:rFonts w:ascii="Arial" w:eastAsia="Arial" w:hAnsi="Arial" w:cs="Arial"/>
-        </w:rPr>
-        <w:t>ffected by assortativity (also known as modularity, or social grouping) in some situations</w:t>
-      </w:r>
-      <w:r>
-        <w:rPr>
-          <w:rFonts w:ascii="Arial" w:eastAsia="Arial" w:hAnsi="Arial" w:cs="Arial"/>
-        </w:rPr>
-        <w:t xml:space="preserve"> </w:t>
-      </w:r>
-      <w:r>
-        <w:rPr>
-          <w:rFonts w:ascii="Arial" w:hAnsi="Arial" w:cs="Arial"/>
-        </w:rPr>
-        <w:fldChar w:fldCharType="begin"/>
-      </w:r>
-      <w:r>
-        <w:rPr>
-          <w:rFonts w:ascii="Arial" w:hAnsi="Arial" w:cs="Arial"/>
-        </w:rPr>
-        <w:instrText xml:space="preserve"> ADDIN PAPERS2_CITATIONS &lt;citation&gt;&lt;priority&gt;38&lt;/priority&gt;&lt;uuid&gt;B9D74410-ED32-4D8A-83DD-E280AA825734&lt;/uuid&gt;&lt;publications&gt;&lt;publication&gt;&lt;subtype&gt;400&lt;/subtype&gt;&lt;publisher&gt;Public Library of Science&lt;/publisher&gt;&lt;title&gt;Dynamics and Control of Diseases in Networks with Community Structure&lt;/title&gt;&lt;url&gt;http://dx.plos.org/10.1371/journal.pcbi.1000736&lt;/url&gt;&lt;volume&gt;6&lt;/volume&gt;&lt;publication_date&gt;99201004081200000000222000&lt;/publication_date&gt;&lt;uuid&gt;EC5197ED-8FBE-4777-AA78-08A13AD28B11&lt;/uuid&gt;&lt;type&gt;400&lt;/type&gt;&lt;number&gt;4&lt;/number&gt;&lt;citekey&gt;Salathe:2010df&lt;/citekey&gt;&lt;doi&gt;10.1371/journal.pcbi.1000736&lt;/doi&gt;&lt;startpage&gt;e1000736&lt;/startpage&gt;&lt;bundle&gt;&lt;publication&gt;&lt;title&gt;PLoS Computational Biology&lt;/title&gt;&lt;uuid&gt;E8D9E57E-C855-4560-85CC-643FB6A778EB&lt;/uuid&gt;&lt;subtype&gt;-100&lt;/subtype&gt;&lt;publisher&gt;Public Library of Science&lt;/publisher&gt;&lt;type&gt;-100&lt;/type&gt;&lt;/publication&gt;&lt;/bundle&gt;&lt;authors&gt;&lt;author&gt;&lt;lastName&gt;Salathé&lt;/lastName&gt;&lt;firstName&gt;Marcel&lt;/firstName&gt;&lt;/author&gt;&lt;author&gt;&lt;lastName&gt;Jones&lt;/lastName&gt;&lt;firstName&gt;James&lt;/firstName&gt;&lt;middleNames&gt;H&lt;/middleNames&gt;&lt;/author&gt;&lt;/authors&gt;&lt;editors&gt;&lt;author&gt;&lt;lastName&gt;Fraser&lt;/lastName&gt;&lt;firstName&gt;Christophe&lt;/firstName&gt;&lt;/author&gt;&lt;/editors&gt;&lt;/publication&gt;&lt;publication&gt;&lt;subtype&gt;400&lt;/subtype&gt;&lt;publisher&gt;National Academy of Sciences&lt;/publisher&gt;&lt;title&gt;Unraveling the disease consequences and mechanisms of modular structure in animal social networks&lt;/title&gt;&lt;url&gt;http://www.pnas.org/lookup/doi/10.1073/pnas.1613616114&lt;/url&gt;&lt;volume&gt;114&lt;/volume&gt;&lt;publication_date&gt;99201704181200000000222000&lt;/publication_date&gt;&lt;uuid&gt;55C7D73B-AE6F-4B8A-945E-80525A4CC210&lt;/uuid&gt;&lt;type&gt;400&lt;/type&gt;&lt;number&gt;16&lt;/number&gt;&lt;citekey&gt;Sah:2017dg&lt;/citekey&gt;&lt;doi&gt;10.1073/pnas.1613616114&lt;/doi&gt;&lt;institution&gt;Department of Biology, Georgetown University, Washington, DC 20057; ps875@georgetown.edu shweta.bansal@georgetown.edu.&lt;/institution&gt;&lt;startpage&gt;4165&lt;/startpage&gt;&lt;endpage&gt;4170&lt;/endpage&gt;&lt;bundle&gt;&lt;publication&gt;&lt;title&gt;Proceedings of the National Academy of Sciences of the United States of America&lt;/title&gt;&lt;uuid&gt;3BD78977-7DA0-4816-AD4B-86E7703EB42E&lt;/uuid&gt;&lt;subtype&gt;-100&lt;/subtype&gt;&lt;type&gt;-100&lt;/type&gt;&lt;/publication&gt;&lt;/bundle&gt;&lt;authors&gt;&lt;author&gt;&lt;lastName&gt;Sah&lt;/lastName&gt;&lt;firstName&gt;Pratha&lt;/firstName&gt;&lt;/author&gt;&lt;author&gt;&lt;lastName&gt;Leu&lt;/lastName&gt;&lt;firstName&gt;Stephan&lt;/firstName&gt;&lt;middleNames&gt;T&lt;/middleNames&gt;&lt;/author&gt;&lt;author&gt;&lt;lastName&gt;Cross&lt;/lastName&gt;&lt;firstName&gt;Paul&lt;/firstName&gt;&lt;middleNames&gt;C&lt;/middleNames&gt;&lt;/author&gt;&lt;author&gt;&lt;lastName&gt;Hudson&lt;/lastName&gt;&lt;firstName&gt;Peter&lt;/firstName&gt;&lt;middleNames&gt;J&lt;/middleNames&gt;&lt;/author&gt;&lt;author&gt;&lt;lastName&gt;Bansal&lt;/lastName&gt;&lt;firstName&gt;Shweta&lt;/firstName&gt;&lt;/author&gt;&lt;/authors&gt;&lt;/publication&gt;&lt;publication&gt;&lt;subtype&gt;400&lt;/subtype&gt;&lt;publisher&gt;Nature Publishing Group&lt;/publisher&gt;&lt;title&gt;Epidemic spreading in modular time-varying networks.&lt;/title&gt;&lt;url&gt;http://www.nature.com/articles/s41598-018-20908-x&lt;/url&gt;&lt;volume&gt;8&lt;/volume&gt;&lt;publication_date&gt;99201802051200000000222000&lt;/publication_date&gt;&lt;uuid&gt;CE047D15-D194-49EC-9CA7-B2160A9EFE9E&lt;/uuid&gt;&lt;type&gt;400&lt;/type&gt;&lt;accepted_date&gt;99201801171200000000222000&lt;/accepted_date&gt;&lt;number&gt;1&lt;/number&gt;&lt;submission_date&gt;99201710271200000000222000&lt;/submission_date&gt;&lt;doi&gt;10.1038/s41598-018-20908-x&lt;/doi&gt;&lt;institution&gt;Department of Mechanical and Aerospace Engineering, New York University Tandon School of Engineering, Brooklyn, NY, 11201, USA.&lt;/institution&gt;&lt;startpage&gt;2352&lt;/startpage&gt;&lt;bundle&gt;&lt;publication&gt;&lt;title&gt;Scientific reports&lt;/title&gt;&lt;uuid&gt;FC3B4D58-9C3A-43CE-AC21-582F79616241&lt;/uuid&gt;&lt;subtype&gt;-100&lt;/subtype&gt;&lt;publisher&gt;Nature Publishing Group&lt;/publisher&gt;&lt;type&gt;-100&lt;/type&gt;&lt;/publication&gt;&lt;/bundle&gt;&lt;authors&gt;&lt;author&gt;&lt;lastName&gt;Nadini&lt;/lastName&gt;&lt;firstName&gt;Matthieu&lt;/firstName&gt;&lt;/author&gt;&lt;author&gt;&lt;lastName&gt;Sun&lt;/lastName&gt;&lt;firstName&gt;Kaiyuan&lt;/firstName&gt;&lt;/author&gt;&lt;author&gt;&lt;lastName&gt;Ubaldi&lt;/lastName&gt;&lt;firstName&gt;Enrico&lt;/firstName&gt;&lt;/author&gt;&lt;author&gt;&lt;lastName&gt;Starnini&lt;/lastName&gt;&lt;firstName&gt;Michele&lt;/firstName&gt;&lt;/author&gt;&lt;author&gt;&lt;lastName&gt;Rizzo&lt;/lastName&gt;&lt;firstName&gt;Alessandro&lt;/firstName&gt;&lt;/author&gt;&lt;author&gt;&lt;lastName&gt;Perra&lt;/lastName&gt;&lt;firstName&gt;Nicola&lt;/firstName&gt;&lt;/author&gt;&lt;/authors&gt;&lt;/publication&gt;&lt;/publications&gt;&lt;cites&gt;&lt;/cites&gt;&lt;/citation&gt;</w:instrText>
-      </w:r>
-      <w:r>
-        <w:rPr>
-          <w:rFonts w:ascii="Arial" w:hAnsi="Arial" w:cs="Arial"/>
-        </w:rPr>
-        <w:fldChar w:fldCharType="separate"/>
-      </w:r>
-      <w:r>
-        <w:rPr>
-          <w:rFonts w:ascii="Arial" w:hAnsi="Arial" w:cs="Arial"/>
-        </w:rPr>
-        <w:t>(Salathé and Jones 2010; Sah et al. 2017; Nadini et al. 2018)</w:t>
-      </w:r>
-      <w:r>
-        <w:rPr>
-          <w:rFonts w:ascii="Arial" w:hAnsi="Arial" w:cs="Arial"/>
-        </w:rPr>
-        <w:fldChar w:fldCharType="end"/>
-      </w:r>
-      <w:r>
-        <w:rPr>
-          <w:rFonts w:ascii="Arial" w:eastAsia="Arial" w:hAnsi="Arial" w:cs="Arial"/>
-        </w:rPr>
-        <w:t>. In our simulations, however, with only two groups (male and female) and moderate assortativity, there are few differences in overall dynamics. Previous studies that have found assortativity to alter the final outbreak size have mostly examined the situation where there are many groups with high levels of assortativity (0.8-0.95)</w:t>
-      </w:r>
-      <w:r>
-        <w:rPr>
-          <w:rFonts w:ascii="Arial" w:eastAsia="Arial" w:hAnsi="Arial" w:cs="Arial"/>
-        </w:rPr>
-        <w:t xml:space="preserve"> </w:t>
-      </w:r>
-      <w:r>
-        <w:rPr>
-          <w:rFonts w:ascii="Arial" w:hAnsi="Arial" w:cs="Arial"/>
-        </w:rPr>
-        <w:fldChar w:fldCharType="begin"/>
-      </w:r>
-      <w:r>
-        <w:rPr>
-          <w:rFonts w:ascii="Arial" w:hAnsi="Arial" w:cs="Arial"/>
-        </w:rPr>
-        <w:instrText xml:space="preserve"> ADDIN PAPERS2_CITATIONS &lt;citation&gt;&lt;priority&gt;39&lt;/priority&gt;&lt;uuid&gt;5FDAC908-5783-4364-B290-14BD018764B1&lt;/uuid&gt;&lt;publications&gt;&lt;publication&gt;&lt;subtype&gt;400&lt;/subtype&gt;&lt;publisher&gt;Public Library of Science&lt;/publisher&gt;&lt;title&gt;Dynamics and Control of Diseases in Networks with Community Structure&lt;/title&gt;&lt;url&gt;http://dx.plos.org/10.1371/journal.pcbi.1000736&lt;/url&gt;&lt;volume&gt;6&lt;/volume&gt;&lt;publication_date&gt;99201004081200000000222000&lt;/publication_date&gt;&lt;uuid&gt;EC5197ED-8FBE-4777-AA78-08A13AD28B11&lt;/uuid&gt;&lt;type&gt;400&lt;/type&gt;&lt;number&gt;4&lt;/number&gt;&lt;citekey&gt;Salathe:2010df&lt;/citekey&gt;&lt;doi&gt;10.1371/journal.pcbi.1000736&lt;/doi&gt;&lt;startpage&gt;e1000736&lt;/startpage&gt;&lt;bundle&gt;&lt;publication&gt;&lt;title&gt;PLoS Computational Biology&lt;/title&gt;&lt;uuid&gt;E8D9E57E-C855-4560-85CC-643FB6A778EB&lt;/uuid&gt;&lt;subtype&gt;-100&lt;/subtype&gt;&lt;publisher&gt;Public Library of Science&lt;/publisher&gt;&lt;type&gt;-100&lt;/type&gt;&lt;/publication&gt;&lt;/bundle&gt;&lt;authors&gt;&lt;author&gt;&lt;lastName&gt;Salathé&lt;/lastName&gt;&lt;firstName&gt;Marcel&lt;/firstName&gt;&lt;/author&gt;&lt;author&gt;&lt;lastName&gt;Jones&lt;/lastName&gt;&lt;firstName&gt;James&lt;/firstName&gt;&lt;middleNames&gt;H&lt;/middleNames&gt;&lt;/author&gt;&lt;/authors&gt;&lt;editors&gt;&lt;author&gt;&lt;lastName&gt;Fraser&lt;/lastName&gt;&lt;firstName&gt;Christophe&lt;/firstName&gt;&lt;/author&gt;&lt;/editors&gt;&lt;/publication&gt;&lt;publication&gt;&lt;subtype&gt;400&lt;/subtype&gt;&lt;publisher&gt;National Academy of Sciences&lt;/publisher&gt;&lt;title&gt;Unraveling the disease consequences and mechanisms of modular structure in animal social networks&lt;/title&gt;&lt;url&gt;http://www.pnas.org/lookup/doi/10.1073/pnas.1613616114&lt;/url&gt;&lt;volume&gt;114&lt;/volume&gt;&lt;publication_date&gt;99201704181200000000222000&lt;/publication_date&gt;&lt;uuid&gt;55C7D73B-AE6F-4B8A-945E-80525A4CC210&lt;/uuid&gt;&lt;type&gt;400&lt;/type&gt;&lt;number&gt;16&lt;/number&gt;&lt;citekey&gt;Sah:2017dg&lt;/citekey&gt;&lt;doi&gt;10.1073/pnas.1613616114&lt;/doi&gt;&lt;institution&gt;Department of Biology, Georgetown University, Washington, DC 20057; ps875@georgetown.edu shweta.bansal@georgetown.edu.&lt;/institution&gt;&lt;startpage&gt;4165&lt;/startpage&gt;&lt;endpage&gt;4170&lt;/endpage&gt;&lt;bundle&gt;&lt;publication&gt;&lt;title&gt;Proceedings of the National Academy of Sciences of the United States of America&lt;/title&gt;&lt;uuid&gt;3BD78977-7DA0-4816-AD4B-86E7703EB42E&lt;/uuid&gt;&lt;subtype&gt;-100&lt;/subtype&gt;&lt;type&gt;-100&lt;/type&gt;&lt;/publication&gt;&lt;/bundle&gt;&lt;authors&gt;&lt;author&gt;&lt;lastName&gt;Sah&lt;/lastName&gt;&lt;firstName&gt;Pratha&lt;/firstName&gt;&lt;/author&gt;&lt;author&gt;&lt;lastName&gt;Leu&lt;/lastName&gt;&lt;firstName&gt;Stephan&lt;/firstName&gt;&lt;middleNames&gt;T&lt;/middleNames&gt;&lt;/author&gt;&lt;author&gt;&lt;lastName&gt;Cross&lt;/lastName&gt;&lt;firstName&gt;Paul&lt;/firstName&gt;&lt;middleNames&gt;C&lt;/middleNames&gt;&lt;/author&gt;&lt;author&gt;&lt;lastName&gt;Hudson&lt;/lastName&gt;&lt;firstName&gt;Peter&lt;/firstName&gt;&lt;middleNames&gt;J&lt;/middleNames&gt;&lt;/author&gt;&lt;author&gt;&lt;lastName&gt;Bansal&lt;/lastName&gt;&lt;firstName&gt;Shweta&lt;/firstName&gt;&lt;/author&gt;&lt;/authors&gt;&lt;/publication&gt;&lt;/publications&gt;&lt;cites&gt;&lt;/cites&gt;&lt;/citation&gt;</w:instrText>
-      </w:r>
-      <w:r>
-        <w:rPr>
-          <w:rFonts w:ascii="Arial" w:hAnsi="Arial" w:cs="Arial"/>
-        </w:rPr>
-        <w:fldChar w:fldCharType="separate"/>
-      </w:r>
-      <w:r>
-        <w:rPr>
-          <w:rFonts w:ascii="Arial" w:hAnsi="Arial" w:cs="Arial"/>
-        </w:rPr>
-        <w:t>(Salathé and Jones 2010; Sah et al. 2017)</w:t>
-      </w:r>
-      <w:r>
-        <w:rPr>
-          <w:rFonts w:ascii="Arial" w:hAnsi="Arial" w:cs="Arial"/>
-        </w:rPr>
-        <w:fldChar w:fldCharType="end"/>
-      </w:r>
-      <w:r>
-        <w:rPr>
-          <w:rFonts w:ascii="Arial" w:eastAsia="Arial" w:hAnsi="Arial" w:cs="Arial"/>
-        </w:rPr>
-        <w:t xml:space="preserve">. Differences in the direction of change </w:t>
-      </w:r>
-      <w:r>
-        <w:rPr>
-          <w:rFonts w:ascii="Arial" w:eastAsia="Arial" w:hAnsi="Arial" w:cs="Arial"/>
-        </w:rPr>
-        <w:lastRenderedPageBreak/>
-        <w:t xml:space="preserve">attributed to assortativity can be explained by different assumptions about immunity </w:t>
+        <w:t xml:space="preserve">. Differences in the direction of change attributed to assortativity can be explained by different assumptions about immunity </w:t>
       </w:r>
       <w:r>
         <w:rPr>
@@ -6878,6 +6901,7 @@
           <w:sz w:val="22"/>
           <w:szCs w:val="22"/>
         </w:rPr>
+        <w:lastRenderedPageBreak/>
         <w:t>Proceedings of the National Academy of Sciences of the United States of America</w:t>
       </w:r>
       <w:r>
@@ -6974,16 +6998,7 @@
           <w:sz w:val="22"/>
           <w:szCs w:val="22"/>
         </w:rPr>
-        <w:t xml:space="preserve">Bates, Michael N, Asheena Khalakdina, Madhukar Pai, Lisa Chang, Fernanda Lessa, and Kirk R Smith. 2007. “Risk of Tuberculosis From Exposure to Tobacco Smoke: a Systematic </w:t>
-      </w:r>
-      <w:r>
-        <w:rPr>
-          <w:rFonts w:ascii="Arial" w:hAnsi="Arial" w:cs="Arial"/>
-          <w:sz w:val="22"/>
-          <w:szCs w:val="22"/>
-        </w:rPr>
-        <w:lastRenderedPageBreak/>
-        <w:t xml:space="preserve">Review and Meta-Analysis.” </w:t>
+        <w:t xml:space="preserve">Bates, Michael N, Asheena Khalakdina, Madhukar Pai, Lisa Chang, Fernanda Lessa, and Kirk R Smith. 2007. “Risk of Tuberculosis From Exposure to Tobacco Smoke: a Systematic Review and Meta-Analysis.” </w:t>
       </w:r>
       <w:r>
         <w:rPr>
@@ -7636,6 +7651,7 @@
           <w:sz w:val="22"/>
           <w:szCs w:val="22"/>
         </w:rPr>
+        <w:lastRenderedPageBreak/>
         <w:t xml:space="preserve">le Polain de Waroux, O, S Cohuet, D Ndazima, A J Kucharski, A Juan-Giner, S Flasche, E Tumwesigye, et al. 2018. “Characteristics of Human Encounters and Social Mixing Patterns Relevant to Infectious Diseases Spread by Close Contact: a Survey in Southwest Uganda..” </w:t>
       </w:r>
       <w:r>
@@ -7742,7 +7758,6 @@
           <w:sz w:val="22"/>
           <w:szCs w:val="22"/>
         </w:rPr>
-        <w:lastRenderedPageBreak/>
         <w:t xml:space="preserve">Ma, Y, C R Horsburgh, L F White, and H E Jenkins. 2018. “Quantifying TB Transmission: a Systematic Review of Reproduction Number and Serial Interval Estimates for Tuberculosis..” </w:t>
       </w:r>
       <w:r>
@@ -8485,6 +8500,7 @@
           <w:sz w:val="22"/>
           <w:szCs w:val="22"/>
         </w:rPr>
+        <w:lastRenderedPageBreak/>
         <w:t xml:space="preserve">Schurz, Haiko, Muneeb Salie, Gerard Tromp, Eileen G Hoal, Craig J Kinnear, and Marlo Möller. 2019. “The X Chromosome and Sex-Specific Effects in Infectious Disease Susceptibility.” </w:t>
       </w:r>
       <w:r>
@@ -8626,7 +8642,6 @@
           <w:sz w:val="22"/>
           <w:szCs w:val="22"/>
         </w:rPr>
-        <w:lastRenderedPageBreak/>
         <w:t xml:space="preserve">World Health Organization. 2018. </w:t>
       </w:r>
       <w:r>
